--- a/Readme.docx
+++ b/Readme.docx
@@ -42,8 +42,6 @@
       <w:r>
         <w:t xml:space="preserve">ing CSS Animations, Codepen.io </w:t>
       </w:r>
-      <w:bookmarkStart w:id="0" w:name="_GoBack"/>
-      <w:bookmarkEnd w:id="0"/>
       <w:r>
         <w:t xml:space="preserve">Available online at: </w:t>
       </w:r>
@@ -121,19 +119,21 @@
     <w:p/>
     <w:p>
       <w:r>
-        <w:t xml:space="preserve">Green tick image available at: </w:t>
+        <w:t xml:space="preserve">Completed project image, available at: </w:t>
       </w:r>
       <w:hyperlink r:id="rId6" w:history="1">
         <w:r>
           <w:rPr>
             <w:rStyle w:val="Hyperlink"/>
           </w:rPr>
-          <w:t>http://bestdriverfinders.com/images/icon2.png</w:t>
+          <w:t>http://hijauangroup.com/images/completed.png</w:t>
         </w:r>
       </w:hyperlink>
       <w:r>
         <w:t xml:space="preserve"> </w:t>
       </w:r>
+      <w:bookmarkStart w:id="0" w:name="_GoBack"/>
+      <w:bookmarkEnd w:id="0"/>
     </w:p>
     <w:p>
       <w:r>

--- a/Readme.docx
+++ b/Readme.docx
@@ -2,78 +2,5288 @@
 <file path=word/document.xml><?xml version="1.0" encoding="utf-8"?>
 <w:document xmlns:wpc="http://schemas.microsoft.com/office/word/2010/wordprocessingCanvas" xmlns:mo="http://schemas.microsoft.com/office/mac/office/2008/main" xmlns:mc="http://schemas.openxmlformats.org/markup-compatibility/2006" xmlns:mv="urn:schemas-microsoft-com:mac:vml" xmlns:o="urn:schemas-microsoft-com:office:office" xmlns:r="http://schemas.openxmlformats.org/officeDocument/2006/relationships" xmlns:m="http://schemas.openxmlformats.org/officeDocument/2006/math" xmlns:v="urn:schemas-microsoft-com:vml" xmlns:wp14="http://schemas.microsoft.com/office/word/2010/wordprocessingDrawing" xmlns:wp="http://schemas.openxmlformats.org/drawingml/2006/wordprocessingDrawing" xmlns:w10="urn:schemas-microsoft-com:office:word" xmlns:w="http://schemas.openxmlformats.org/wordprocessingml/2006/main" xmlns:w14="http://schemas.microsoft.com/office/word/2010/wordml" xmlns:w15="http://schemas.microsoft.com/office/word/2012/wordml" xmlns:wpg="http://schemas.microsoft.com/office/word/2010/wordprocessingGroup" xmlns:wpi="http://schemas.microsoft.com/office/word/2010/wordprocessingInk" xmlns:wne="http://schemas.microsoft.com/office/word/2006/wordml" xmlns:wps="http://schemas.microsoft.com/office/word/2010/wordprocessingShape" mc:Ignorable="w14 w15 wp14">
   <w:body>
-    <w:p/>
-    <w:p/>
-    <w:p>
-      <w:r>
-        <w:t>18.12.16</w:t>
-      </w:r>
-    </w:p>
-    <w:p>
-      <w:r>
-        <w:t xml:space="preserve">The </w:t>
-      </w:r>
-      <w:r>
-        <w:t xml:space="preserve">navigation bar was completed by adding my logo and my name in the navigation bar. </w:t>
-      </w:r>
-    </w:p>
-    <w:p/>
-    <w:p/>
-    <w:p>
-      <w:r>
-        <w:t>19.12.16</w:t>
-      </w:r>
-    </w:p>
-    <w:p>
-      <w:r>
-        <w:t>The sections were inserted into the web page for different topics. The word rotator was also added. Link</w:t>
-      </w:r>
-      <w:r>
-        <w:t xml:space="preserve"> for the word rotator is</w:t>
-      </w:r>
-      <w:r>
-        <w:t xml:space="preserve"> available below. </w:t>
-      </w:r>
-    </w:p>
-    <w:p>
-      <w:r>
-        <w:t>Amrit Lawtay (N/A), Rotating words us</w:t>
-      </w:r>
-      <w:r>
-        <w:t xml:space="preserve">ing CSS Animations, Codepen.io </w:t>
-      </w:r>
-      <w:r>
-        <w:t xml:space="preserve">Available online at: </w:t>
-      </w:r>
-      <w:hyperlink r:id="rId4" w:history="1">
+    <w:p>
+      <w:pPr>
+        <w:jc w:val="center"/>
+        <w:rPr>
+          <w:b/>
+          <w:sz w:val="32"/>
+          <w:szCs w:val="32"/>
+          <w:u w:val="single"/>
+        </w:rPr>
+      </w:pPr>
+      <w:r>
+        <w:rPr>
+          <w:b/>
+          <w:sz w:val="32"/>
+          <w:szCs w:val="32"/>
+          <w:u w:val="single"/>
+        </w:rPr>
+        <w:t>Assignment 2</w:t>
+      </w:r>
+      <w:r>
+        <w:rPr>
+          <w:b/>
+          <w:sz w:val="32"/>
+          <w:szCs w:val="32"/>
+          <w:u w:val="single"/>
+        </w:rPr>
+        <w:t xml:space="preserve"> - Website</w:t>
+      </w:r>
+    </w:p>
+    <w:p/>
+    <w:p>
+      <w:pPr>
+        <w:rPr>
+          <w:b/>
+        </w:rPr>
+      </w:pPr>
+    </w:p>
+    <w:p>
+      <w:pPr>
+        <w:rPr>
+          <w:b/>
+        </w:rPr>
+      </w:pPr>
+    </w:p>
+    <w:sdt>
+      <w:sdtPr>
+        <w:id w:val="567544525"/>
+        <w:docPartObj>
+          <w:docPartGallery w:val="Table of Contents"/>
+          <w:docPartUnique/>
+        </w:docPartObj>
+      </w:sdtPr>
+      <w:sdtEndPr>
+        <w:rPr>
+          <w:rFonts w:asciiTheme="minorHAnsi" w:eastAsiaTheme="minorHAnsi" w:hAnsiTheme="minorHAnsi" w:cstheme="minorBidi"/>
+          <w:noProof/>
+          <w:color w:val="auto"/>
+          <w:sz w:val="24"/>
+          <w:szCs w:val="24"/>
+          <w:lang w:val="en-GB"/>
+        </w:rPr>
+      </w:sdtEndPr>
+      <w:sdtContent>
+        <w:p>
+          <w:pPr>
+            <w:pStyle w:val="TOCHeading"/>
+            <w:jc w:val="center"/>
+            <w:rPr>
+              <w:color w:val="000000" w:themeColor="text1"/>
+              <w:u w:val="single"/>
+            </w:rPr>
+          </w:pPr>
+          <w:r>
+            <w:rPr>
+              <w:color w:val="000000" w:themeColor="text1"/>
+              <w:u w:val="single"/>
+            </w:rPr>
+            <w:t>Table of Contents</w:t>
+          </w:r>
+        </w:p>
+        <w:p>
+          <w:pPr>
+            <w:pStyle w:val="TOC1"/>
+            <w:tabs>
+              <w:tab w:val="right" w:leader="dot" w:pos="9010"/>
+            </w:tabs>
+            <w:rPr>
+              <w:rFonts w:eastAsiaTheme="minorEastAsia"/>
+              <w:b w:val="0"/>
+              <w:bCs w:val="0"/>
+              <w:noProof/>
+              <w:lang w:eastAsia="en-GB"/>
+            </w:rPr>
+          </w:pPr>
+          <w:r>
+            <w:rPr>
+              <w:b w:val="0"/>
+              <w:bCs w:val="0"/>
+            </w:rPr>
+            <w:fldChar w:fldCharType="begin"/>
+          </w:r>
+          <w:r>
+            <w:instrText xml:space="preserve"> TOC \o "1-3" \h \z \u </w:instrText>
+          </w:r>
+          <w:r>
+            <w:rPr>
+              <w:b w:val="0"/>
+              <w:bCs w:val="0"/>
+            </w:rPr>
+            <w:fldChar w:fldCharType="separate"/>
+          </w:r>
+          <w:hyperlink w:anchor="_Toc476660496" w:history="1">
+            <w:r>
+              <w:rPr>
+                <w:rStyle w:val="Hyperlink"/>
+                <w:noProof/>
+              </w:rPr>
+              <w:t>Introduction</w:t>
+            </w:r>
+            <w:r>
+              <w:rPr>
+                <w:noProof/>
+                <w:webHidden/>
+              </w:rPr>
+              <w:tab/>
+            </w:r>
+            <w:r>
+              <w:rPr>
+                <w:noProof/>
+                <w:webHidden/>
+              </w:rPr>
+              <w:fldChar w:fldCharType="begin"/>
+            </w:r>
+            <w:r>
+              <w:rPr>
+                <w:noProof/>
+                <w:webHidden/>
+              </w:rPr>
+              <w:instrText xml:space="preserve"> PAGEREF _Toc476660496 \h </w:instrText>
+            </w:r>
+            <w:r>
+              <w:rPr>
+                <w:noProof/>
+                <w:webHidden/>
+              </w:rPr>
+            </w:r>
+            <w:r>
+              <w:rPr>
+                <w:noProof/>
+                <w:webHidden/>
+              </w:rPr>
+              <w:fldChar w:fldCharType="separate"/>
+            </w:r>
+            <w:r>
+              <w:rPr>
+                <w:noProof/>
+                <w:webHidden/>
+              </w:rPr>
+              <w:t>2</w:t>
+            </w:r>
+            <w:r>
+              <w:rPr>
+                <w:noProof/>
+                <w:webHidden/>
+              </w:rPr>
+              <w:fldChar w:fldCharType="end"/>
+            </w:r>
+          </w:hyperlink>
+        </w:p>
+        <w:p>
+          <w:pPr>
+            <w:pStyle w:val="TOC1"/>
+            <w:tabs>
+              <w:tab w:val="right" w:leader="dot" w:pos="9010"/>
+            </w:tabs>
+            <w:rPr>
+              <w:rFonts w:eastAsiaTheme="minorEastAsia"/>
+              <w:b w:val="0"/>
+              <w:bCs w:val="0"/>
+              <w:noProof/>
+              <w:lang w:eastAsia="en-GB"/>
+            </w:rPr>
+          </w:pPr>
+          <w:hyperlink w:anchor="_Toc476660497" w:history="1">
+            <w:r>
+              <w:rPr>
+                <w:rStyle w:val="Hyperlink"/>
+                <w:noProof/>
+              </w:rPr>
+              <w:t>Purpose of the website</w:t>
+            </w:r>
+            <w:r>
+              <w:rPr>
+                <w:noProof/>
+                <w:webHidden/>
+              </w:rPr>
+              <w:tab/>
+            </w:r>
+            <w:r>
+              <w:rPr>
+                <w:noProof/>
+                <w:webHidden/>
+              </w:rPr>
+              <w:fldChar w:fldCharType="begin"/>
+            </w:r>
+            <w:r>
+              <w:rPr>
+                <w:noProof/>
+                <w:webHidden/>
+              </w:rPr>
+              <w:instrText xml:space="preserve"> PAGEREF _Toc476660497 \h </w:instrText>
+            </w:r>
+            <w:r>
+              <w:rPr>
+                <w:noProof/>
+                <w:webHidden/>
+              </w:rPr>
+            </w:r>
+            <w:r>
+              <w:rPr>
+                <w:noProof/>
+                <w:webHidden/>
+              </w:rPr>
+              <w:fldChar w:fldCharType="separate"/>
+            </w:r>
+            <w:r>
+              <w:rPr>
+                <w:noProof/>
+                <w:webHidden/>
+              </w:rPr>
+              <w:t>2</w:t>
+            </w:r>
+            <w:r>
+              <w:rPr>
+                <w:noProof/>
+                <w:webHidden/>
+              </w:rPr>
+              <w:fldChar w:fldCharType="end"/>
+            </w:r>
+          </w:hyperlink>
+        </w:p>
+        <w:p>
+          <w:pPr>
+            <w:pStyle w:val="TOC1"/>
+            <w:tabs>
+              <w:tab w:val="right" w:leader="dot" w:pos="9010"/>
+            </w:tabs>
+            <w:rPr>
+              <w:rFonts w:eastAsiaTheme="minorEastAsia"/>
+              <w:b w:val="0"/>
+              <w:bCs w:val="0"/>
+              <w:noProof/>
+              <w:lang w:eastAsia="en-GB"/>
+            </w:rPr>
+          </w:pPr>
+          <w:hyperlink w:anchor="_Toc476660498" w:history="1">
+            <w:r>
+              <w:rPr>
+                <w:rStyle w:val="Hyperlink"/>
+                <w:noProof/>
+              </w:rPr>
+              <w:t>Design</w:t>
+            </w:r>
+            <w:r>
+              <w:rPr>
+                <w:noProof/>
+                <w:webHidden/>
+              </w:rPr>
+              <w:tab/>
+            </w:r>
+            <w:r>
+              <w:rPr>
+                <w:noProof/>
+                <w:webHidden/>
+              </w:rPr>
+              <w:fldChar w:fldCharType="begin"/>
+            </w:r>
+            <w:r>
+              <w:rPr>
+                <w:noProof/>
+                <w:webHidden/>
+              </w:rPr>
+              <w:instrText xml:space="preserve"> PAGEREF _Toc476660498 \h </w:instrText>
+            </w:r>
+            <w:r>
+              <w:rPr>
+                <w:noProof/>
+                <w:webHidden/>
+              </w:rPr>
+            </w:r>
+            <w:r>
+              <w:rPr>
+                <w:noProof/>
+                <w:webHidden/>
+              </w:rPr>
+              <w:fldChar w:fldCharType="separate"/>
+            </w:r>
+            <w:r>
+              <w:rPr>
+                <w:noProof/>
+                <w:webHidden/>
+              </w:rPr>
+              <w:t>2</w:t>
+            </w:r>
+            <w:r>
+              <w:rPr>
+                <w:noProof/>
+                <w:webHidden/>
+              </w:rPr>
+              <w:fldChar w:fldCharType="end"/>
+            </w:r>
+          </w:hyperlink>
+        </w:p>
+        <w:p>
+          <w:pPr>
+            <w:pStyle w:val="TOC1"/>
+            <w:tabs>
+              <w:tab w:val="right" w:leader="dot" w:pos="9010"/>
+            </w:tabs>
+            <w:rPr>
+              <w:rFonts w:eastAsiaTheme="minorEastAsia"/>
+              <w:b w:val="0"/>
+              <w:bCs w:val="0"/>
+              <w:noProof/>
+              <w:lang w:eastAsia="en-GB"/>
+            </w:rPr>
+          </w:pPr>
+          <w:hyperlink w:anchor="_Toc476660499" w:history="1">
+            <w:r>
+              <w:rPr>
+                <w:rStyle w:val="Hyperlink"/>
+                <w:noProof/>
+              </w:rPr>
+              <w:t>Justification and critical reflection</w:t>
+            </w:r>
+            <w:r>
+              <w:rPr>
+                <w:noProof/>
+                <w:webHidden/>
+              </w:rPr>
+              <w:tab/>
+            </w:r>
+            <w:r>
+              <w:rPr>
+                <w:noProof/>
+                <w:webHidden/>
+              </w:rPr>
+              <w:fldChar w:fldCharType="begin"/>
+            </w:r>
+            <w:r>
+              <w:rPr>
+                <w:noProof/>
+                <w:webHidden/>
+              </w:rPr>
+              <w:instrText xml:space="preserve"> PAGEREF _Toc476660499 \h </w:instrText>
+            </w:r>
+            <w:r>
+              <w:rPr>
+                <w:noProof/>
+                <w:webHidden/>
+              </w:rPr>
+            </w:r>
+            <w:r>
+              <w:rPr>
+                <w:noProof/>
+                <w:webHidden/>
+              </w:rPr>
+              <w:fldChar w:fldCharType="separate"/>
+            </w:r>
+            <w:r>
+              <w:rPr>
+                <w:noProof/>
+                <w:webHidden/>
+              </w:rPr>
+              <w:t>5</w:t>
+            </w:r>
+            <w:r>
+              <w:rPr>
+                <w:noProof/>
+                <w:webHidden/>
+              </w:rPr>
+              <w:fldChar w:fldCharType="end"/>
+            </w:r>
+          </w:hyperlink>
+        </w:p>
+        <w:p>
+          <w:pPr>
+            <w:pStyle w:val="TOC1"/>
+            <w:tabs>
+              <w:tab w:val="right" w:leader="dot" w:pos="9010"/>
+            </w:tabs>
+            <w:rPr>
+              <w:rFonts w:eastAsiaTheme="minorEastAsia"/>
+              <w:b w:val="0"/>
+              <w:bCs w:val="0"/>
+              <w:noProof/>
+              <w:lang w:eastAsia="en-GB"/>
+            </w:rPr>
+          </w:pPr>
+          <w:hyperlink w:anchor="_Toc476660500" w:history="1">
+            <w:r>
+              <w:rPr>
+                <w:rStyle w:val="Hyperlink"/>
+                <w:noProof/>
+              </w:rPr>
+              <w:t>References</w:t>
+            </w:r>
+            <w:r>
+              <w:rPr>
+                <w:noProof/>
+                <w:webHidden/>
+              </w:rPr>
+              <w:tab/>
+            </w:r>
+            <w:r>
+              <w:rPr>
+                <w:noProof/>
+                <w:webHidden/>
+              </w:rPr>
+              <w:fldChar w:fldCharType="begin"/>
+            </w:r>
+            <w:r>
+              <w:rPr>
+                <w:noProof/>
+                <w:webHidden/>
+              </w:rPr>
+              <w:instrText xml:space="preserve"> PAGEREF _Toc476660500 \h </w:instrText>
+            </w:r>
+            <w:r>
+              <w:rPr>
+                <w:noProof/>
+                <w:webHidden/>
+              </w:rPr>
+            </w:r>
+            <w:r>
+              <w:rPr>
+                <w:noProof/>
+                <w:webHidden/>
+              </w:rPr>
+              <w:fldChar w:fldCharType="separate"/>
+            </w:r>
+            <w:r>
+              <w:rPr>
+                <w:noProof/>
+                <w:webHidden/>
+              </w:rPr>
+              <w:t>6</w:t>
+            </w:r>
+            <w:r>
+              <w:rPr>
+                <w:noProof/>
+                <w:webHidden/>
+              </w:rPr>
+              <w:fldChar w:fldCharType="end"/>
+            </w:r>
+          </w:hyperlink>
+        </w:p>
+        <w:p>
+          <w:r>
+            <w:rPr>
+              <w:b/>
+              <w:bCs/>
+              <w:noProof/>
+            </w:rPr>
+            <w:fldChar w:fldCharType="end"/>
+          </w:r>
+        </w:p>
+      </w:sdtContent>
+    </w:sdt>
+    <w:p>
+      <w:pPr>
+        <w:rPr>
+          <w:b/>
+        </w:rPr>
+      </w:pPr>
+    </w:p>
+    <w:p>
+      <w:pPr>
+        <w:rPr>
+          <w:b/>
+        </w:rPr>
+      </w:pPr>
+    </w:p>
+    <w:p>
+      <w:pPr>
+        <w:rPr>
+          <w:b/>
+        </w:rPr>
+      </w:pPr>
+    </w:p>
+    <w:p>
+      <w:pPr>
+        <w:rPr>
+          <w:b/>
+        </w:rPr>
+      </w:pPr>
+    </w:p>
+    <w:p>
+      <w:pPr>
+        <w:rPr>
+          <w:b/>
+        </w:rPr>
+      </w:pPr>
+    </w:p>
+    <w:p>
+      <w:pPr>
+        <w:rPr>
+          <w:b/>
+        </w:rPr>
+      </w:pPr>
+    </w:p>
+    <w:p>
+      <w:pPr>
+        <w:rPr>
+          <w:b/>
+        </w:rPr>
+      </w:pPr>
+    </w:p>
+    <w:p>
+      <w:pPr>
+        <w:rPr>
+          <w:b/>
+        </w:rPr>
+      </w:pPr>
+    </w:p>
+    <w:p>
+      <w:pPr>
+        <w:rPr>
+          <w:b/>
+        </w:rPr>
+      </w:pPr>
+    </w:p>
+    <w:p>
+      <w:pPr>
+        <w:rPr>
+          <w:b/>
+        </w:rPr>
+      </w:pPr>
+    </w:p>
+    <w:p>
+      <w:pPr>
+        <w:rPr>
+          <w:b/>
+        </w:rPr>
+      </w:pPr>
+    </w:p>
+    <w:p>
+      <w:pPr>
+        <w:rPr>
+          <w:b/>
+        </w:rPr>
+      </w:pPr>
+    </w:p>
+    <w:p>
+      <w:pPr>
+        <w:rPr>
+          <w:b/>
+        </w:rPr>
+      </w:pPr>
+    </w:p>
+    <w:p>
+      <w:pPr>
+        <w:rPr>
+          <w:b/>
+        </w:rPr>
+      </w:pPr>
+    </w:p>
+    <w:p>
+      <w:pPr>
+        <w:rPr>
+          <w:b/>
+        </w:rPr>
+      </w:pPr>
+    </w:p>
+    <w:p>
+      <w:pPr>
+        <w:rPr>
+          <w:b/>
+        </w:rPr>
+      </w:pPr>
+    </w:p>
+    <w:p>
+      <w:pPr>
+        <w:rPr>
+          <w:b/>
+        </w:rPr>
+      </w:pPr>
+    </w:p>
+    <w:p>
+      <w:pPr>
+        <w:rPr>
+          <w:b/>
+        </w:rPr>
+      </w:pPr>
+    </w:p>
+    <w:p>
+      <w:pPr>
+        <w:rPr>
+          <w:b/>
+        </w:rPr>
+      </w:pPr>
+    </w:p>
+    <w:p>
+      <w:pPr>
+        <w:rPr>
+          <w:b/>
+        </w:rPr>
+      </w:pPr>
+    </w:p>
+    <w:p>
+      <w:pPr>
+        <w:rPr>
+          <w:b/>
+        </w:rPr>
+      </w:pPr>
+    </w:p>
+    <w:p>
+      <w:pPr>
+        <w:rPr>
+          <w:b/>
+        </w:rPr>
+      </w:pPr>
+    </w:p>
+    <w:p>
+      <w:pPr>
+        <w:rPr>
+          <w:b/>
+        </w:rPr>
+      </w:pPr>
+    </w:p>
+    <w:p>
+      <w:pPr>
+        <w:rPr>
+          <w:b/>
+        </w:rPr>
+      </w:pPr>
+    </w:p>
+    <w:p>
+      <w:pPr>
+        <w:rPr>
+          <w:b/>
+        </w:rPr>
+      </w:pPr>
+    </w:p>
+    <w:p>
+      <w:pPr>
+        <w:rPr>
+          <w:b/>
+        </w:rPr>
+      </w:pPr>
+    </w:p>
+    <w:p/>
+    <w:p>
+      <w:pPr>
+        <w:rPr>
+          <w:b/>
+        </w:rPr>
+      </w:pPr>
+    </w:p>
+    <w:p>
+      <w:pPr>
+        <w:rPr>
+          <w:b/>
+        </w:rPr>
+      </w:pPr>
+    </w:p>
+    <w:p>
+      <w:pPr>
+        <w:rPr>
+          <w:b/>
+        </w:rPr>
+      </w:pPr>
+    </w:p>
+    <w:p>
+      <w:pPr>
+        <w:pStyle w:val="Heading1"/>
+      </w:pPr>
+      <w:bookmarkStart w:id="0" w:name="_Toc476660496"/>
+      <w:r>
+        <w:lastRenderedPageBreak/>
+        <w:t>Introduction</w:t>
+      </w:r>
+      <w:bookmarkEnd w:id="0"/>
+      <w:r>
+        <w:t xml:space="preserve"> </w:t>
+      </w:r>
+    </w:p>
+    <w:p>
+      <w:pPr>
+        <w:rPr>
+          <w:b/>
+        </w:rPr>
+      </w:pPr>
+    </w:p>
+    <w:p>
+      <w:r>
+        <w:t xml:space="preserve">  </w:t>
+      </w:r>
+      <w:r>
+        <w:t>This document is a supplementary document for the</w:t>
+      </w:r>
+      <w:r>
+        <w:t xml:space="preserve"> website that was developed for this assignment. </w:t>
+      </w:r>
+      <w:r>
+        <w:t xml:space="preserve">In this document, the following topics will be discussed; </w:t>
+      </w:r>
+      <w:r>
+        <w:t>Purpose of the website, Design</w:t>
+      </w:r>
+      <w:r>
+        <w:t xml:space="preserve"> with justifications and </w:t>
+      </w:r>
+      <w:r>
+        <w:t xml:space="preserve">critical reflection. </w:t>
+      </w:r>
+    </w:p>
+    <w:p/>
+    <w:p>
+      <w:pPr>
+        <w:pStyle w:val="Heading1"/>
+      </w:pPr>
+      <w:bookmarkStart w:id="1" w:name="_Toc476660497"/>
+      <w:r>
+        <w:t>Purpose of the website</w:t>
+      </w:r>
+      <w:bookmarkEnd w:id="1"/>
+    </w:p>
+    <w:p/>
+    <w:p>
+      <w:r>
+        <w:t xml:space="preserve">  The main purpose of this website was that it was an assignment set by the lecturers of Front End Web Design module of De Montfort university. However, this provided the opportunity for me to build a portfolio website. Thus, this was an opportunity for me to use this assignment as a beginning towards my portfolio website, and after the module finishes, I would be able to use this website</w:t>
+      </w:r>
+      <w:r>
+        <w:t>, which is</w:t>
+      </w:r>
+      <w:r>
+        <w:t xml:space="preserve"> made for the assignment, and take it further by making the website live with proper domain and hosting and more information added to it about me and my work. </w:t>
+      </w:r>
+    </w:p>
+    <w:p/>
+    <w:p>
+      <w:pPr>
+        <w:pStyle w:val="Heading1"/>
+      </w:pPr>
+      <w:bookmarkStart w:id="2" w:name="_Toc476660498"/>
+      <w:r>
+        <w:t>Design</w:t>
+      </w:r>
+      <w:bookmarkEnd w:id="2"/>
+    </w:p>
+    <w:p/>
+    <w:p>
+      <w:r>
+        <w:t xml:space="preserve">  </w:t>
+      </w:r>
+      <w:r>
+        <w:t xml:space="preserve">From the beginning, the idea was to make a clean and simple one page website, which was easy to navigate through and appealing to the eyes rather than ‘in your face’ type with many things going on. </w:t>
+      </w:r>
+      <w:r>
+        <w:t>However, as well as being simple, it would have to be smart</w:t>
+      </w:r>
+      <w:r>
+        <w:t xml:space="preserve"> with much functionality, and be able to show all the information which is neatly laid out</w:t>
+      </w:r>
+      <w:r>
+        <w:t xml:space="preserve">. </w:t>
+      </w:r>
+    </w:p>
+    <w:p>
+      <w:pPr>
+        <w:rPr>
+          <w:rFonts w:eastAsia="Times New Roman"/>
+          <w:caps/>
+          <w:color w:val="000000" w:themeColor="text1"/>
+          <w:lang w:eastAsia="en-GB"/>
+        </w:rPr>
+      </w:pPr>
+      <w:r>
+        <w:t xml:space="preserve">  The inspiration for the design came about when I stumbled upon the Tim Browns’ </w:t>
+      </w:r>
+      <w:r>
+        <w:t xml:space="preserve">(2017) </w:t>
+      </w:r>
+      <w:r>
+        <w:t>we</w:t>
+      </w:r>
+      <w:r>
+        <w:t xml:space="preserve">bsite </w:t>
+      </w:r>
+      <w:r>
+        <w:t>blo</w:t>
+      </w:r>
+      <w:r>
+        <w:t xml:space="preserve">g, </w:t>
+      </w:r>
+      <w:r>
+        <w:rPr>
+          <w:rFonts w:eastAsia="Times New Roman"/>
+          <w:bCs/>
+          <w:caps/>
+          <w:color w:val="000000" w:themeColor="text1"/>
+          <w:bdr w:val="none" w:sz="0" w:space="0" w:color="auto" w:frame="1"/>
+        </w:rPr>
+        <w:t>BEAUTIFUL WEBSITE COLOR SCHEMES | COLOR SCHEMES FOR WEBSITES</w:t>
+      </w:r>
+      <w:r>
+        <w:rPr>
+          <w:rFonts w:eastAsia="Times New Roman"/>
+          <w:bCs/>
+          <w:caps/>
+          <w:color w:val="000000" w:themeColor="text1"/>
+          <w:bdr w:val="none" w:sz="0" w:space="0" w:color="auto" w:frame="1"/>
+        </w:rPr>
+        <w:t>,</w:t>
+      </w:r>
+    </w:p>
+    <w:p>
+      <w:pPr>
+        <w:rPr>
+          <w:rFonts w:eastAsia="Times New Roman"/>
+          <w:caps/>
+          <w:color w:val="FFFFFF"/>
+        </w:rPr>
+      </w:pPr>
+      <w:r>
+        <w:t xml:space="preserve">where </w:t>
+      </w:r>
+      <w:r>
+        <w:t xml:space="preserve">he discussed websites with good looking colour schemes. </w:t>
+      </w:r>
+      <w:r>
+        <w:t>The second website which Tim discusses is named “Extra Snug”</w:t>
+      </w:r>
+      <w:r>
+        <w:t xml:space="preserve"> which is designed by Filip Dueskau</w:t>
+      </w:r>
+      <w:r>
+        <w:t xml:space="preserve">. The link to this is available below in the references. </w:t>
+      </w:r>
+      <w:r>
+        <w:t>This was the inspiration for my website</w:t>
+      </w:r>
+      <w:r>
+        <w:t xml:space="preserve">, especially with the </w:t>
+      </w:r>
+      <w:r>
+        <w:t>colour scheme, w</w:t>
+      </w:r>
+      <w:r>
+        <w:t>hich includes the colours;</w:t>
+      </w:r>
+      <w:r>
+        <w:t xml:space="preserve"> </w:t>
+      </w:r>
+      <w:r>
+        <w:t>comfortably Tan, White, French laundry Blue and Brown.</w:t>
+      </w:r>
+      <w:r>
+        <w:t xml:space="preserve"> </w:t>
+      </w:r>
+    </w:p>
+    <w:p/>
+    <w:p/>
+    <w:p/>
+    <w:p/>
+    <w:p/>
+    <w:p/>
+    <w:p/>
+    <w:p/>
+    <w:p/>
+    <w:p/>
+    <w:p/>
+    <w:p/>
+    <w:p>
+      <w:r>
+        <w:rPr>
+          <w:b/>
+        </w:rPr>
+        <w:t>Wireframes</w:t>
+      </w:r>
+    </w:p>
+    <w:p>
+      <w:r>
+        <w:rPr>
+          <w:noProof/>
+          <w:lang w:eastAsia="en-GB"/>
+        </w:rPr>
+        <mc:AlternateContent>
+          <mc:Choice Requires="wpg">
+            <w:drawing>
+              <wp:anchor distT="0" distB="0" distL="114300" distR="114300" simplePos="0" relativeHeight="251712512" behindDoc="0" locked="0" layoutInCell="1" allowOverlap="1" wp14:anchorId="7A52BCF7" wp14:editId="6F7ACF8A">
+                <wp:simplePos x="0" y="0"/>
+                <wp:positionH relativeFrom="column">
+                  <wp:posOffset>-403860</wp:posOffset>
+                </wp:positionH>
+                <wp:positionV relativeFrom="paragraph">
+                  <wp:posOffset>202299</wp:posOffset>
+                </wp:positionV>
+                <wp:extent cx="6623449" cy="8229379"/>
+                <wp:effectExtent l="0" t="0" r="31750" b="26035"/>
+                <wp:wrapThrough wrapText="bothSides">
+                  <wp:wrapPolygon edited="0">
+                    <wp:start x="15159" y="0"/>
+                    <wp:lineTo x="0" y="400"/>
+                    <wp:lineTo x="0" y="21602"/>
+                    <wp:lineTo x="13917" y="21602"/>
+                    <wp:lineTo x="21289" y="21468"/>
+                    <wp:lineTo x="21372" y="18668"/>
+                    <wp:lineTo x="20212" y="18535"/>
+                    <wp:lineTo x="13917" y="18135"/>
+                    <wp:lineTo x="21621" y="18135"/>
+                    <wp:lineTo x="21621" y="16801"/>
+                    <wp:lineTo x="13917" y="16001"/>
+                    <wp:lineTo x="13917" y="14934"/>
+                    <wp:lineTo x="19633" y="14934"/>
+                    <wp:lineTo x="20627" y="14801"/>
+                    <wp:lineTo x="20627" y="13601"/>
+                    <wp:lineTo x="13917" y="12801"/>
+                    <wp:lineTo x="17976" y="12801"/>
+                    <wp:lineTo x="20544" y="12401"/>
+                    <wp:lineTo x="20627" y="11201"/>
+                    <wp:lineTo x="19550" y="11068"/>
+                    <wp:lineTo x="13917" y="10667"/>
+                    <wp:lineTo x="19053" y="10667"/>
+                    <wp:lineTo x="21455" y="10334"/>
+                    <wp:lineTo x="21538" y="9067"/>
+                    <wp:lineTo x="20295" y="8934"/>
+                    <wp:lineTo x="13917" y="8534"/>
+                    <wp:lineTo x="13917" y="7467"/>
+                    <wp:lineTo x="17479" y="7467"/>
+                    <wp:lineTo x="21289" y="6934"/>
+                    <wp:lineTo x="21372" y="5734"/>
+                    <wp:lineTo x="20378" y="5600"/>
+                    <wp:lineTo x="13917" y="5334"/>
+                    <wp:lineTo x="19798" y="5334"/>
+                    <wp:lineTo x="21372" y="5134"/>
+                    <wp:lineTo x="21372" y="3934"/>
+                    <wp:lineTo x="19550" y="3734"/>
+                    <wp:lineTo x="13917" y="3200"/>
+                    <wp:lineTo x="17562" y="3200"/>
+                    <wp:lineTo x="21455" y="2667"/>
+                    <wp:lineTo x="21621" y="1267"/>
+                    <wp:lineTo x="21621" y="533"/>
+                    <wp:lineTo x="16899" y="0"/>
+                    <wp:lineTo x="15159" y="0"/>
+                  </wp:wrapPolygon>
+                </wp:wrapThrough>
+                <wp:docPr id="51" name="Group 51"/>
+                <wp:cNvGraphicFramePr/>
+                <a:graphic xmlns:a="http://schemas.openxmlformats.org/drawingml/2006/main">
+                  <a:graphicData uri="http://schemas.microsoft.com/office/word/2010/wordprocessingGroup">
+                    <wpg:wgp>
+                      <wpg:cNvGrpSpPr/>
+                      <wpg:grpSpPr>
+                        <a:xfrm>
+                          <a:off x="0" y="0"/>
+                          <a:ext cx="6623449" cy="8229379"/>
+                          <a:chOff x="0" y="0"/>
+                          <a:chExt cx="6623449" cy="8229379"/>
+                        </a:xfrm>
+                      </wpg:grpSpPr>
+                      <wpg:grpSp>
+                        <wpg:cNvPr id="32" name="Group 32"/>
+                        <wpg:cNvGrpSpPr/>
+                        <wpg:grpSpPr>
+                          <a:xfrm>
+                            <a:off x="0" y="180754"/>
+                            <a:ext cx="4227195" cy="8048625"/>
+                            <a:chOff x="0" y="0"/>
+                            <a:chExt cx="4227195" cy="8048625"/>
+                          </a:xfrm>
+                        </wpg:grpSpPr>
+                        <wpg:grpSp>
+                          <wpg:cNvPr id="17" name="Group 17"/>
+                          <wpg:cNvGrpSpPr/>
+                          <wpg:grpSpPr>
+                            <a:xfrm>
+                              <a:off x="0" y="0"/>
+                              <a:ext cx="4227195" cy="8048625"/>
+                              <a:chOff x="0" y="0"/>
+                              <a:chExt cx="4227195" cy="8048625"/>
+                            </a:xfrm>
+                          </wpg:grpSpPr>
+                          <wpg:grpSp>
+                            <wpg:cNvPr id="10" name="Group 10"/>
+                            <wpg:cNvGrpSpPr/>
+                            <wpg:grpSpPr>
+                              <a:xfrm>
+                                <a:off x="0" y="0"/>
+                                <a:ext cx="4227195" cy="8048625"/>
+                                <a:chOff x="0" y="21265"/>
+                                <a:chExt cx="4001135" cy="4836853"/>
+                              </a:xfrm>
+                            </wpg:grpSpPr>
+                            <wps:wsp>
+                              <wps:cNvPr id="1" name="Rectangle 1"/>
+                              <wps:cNvSpPr/>
+                              <wps:spPr>
+                                <a:xfrm>
+                                  <a:off x="0" y="38396"/>
+                                  <a:ext cx="4001135" cy="4819722"/>
+                                </a:xfrm>
+                                <a:prstGeom prst="rect">
+                                  <a:avLst/>
+                                </a:prstGeom>
+                              </wps:spPr>
+                              <wps:style>
+                                <a:lnRef idx="2">
+                                  <a:schemeClr val="dk1"/>
+                                </a:lnRef>
+                                <a:fillRef idx="1">
+                                  <a:schemeClr val="lt1"/>
+                                </a:fillRef>
+                                <a:effectRef idx="0">
+                                  <a:schemeClr val="dk1"/>
+                                </a:effectRef>
+                                <a:fontRef idx="minor">
+                                  <a:schemeClr val="dk1"/>
+                                </a:fontRef>
+                              </wps:style>
+                              <wps:bodyPr rot="0" spcFirstLastPara="0" vertOverflow="overflow" horzOverflow="overflow" vert="horz" wrap="square" lIns="91440" tIns="45720" rIns="91440" bIns="45720" numCol="1" spcCol="0" rtlCol="0" fromWordArt="0" anchor="ctr" anchorCtr="0" forceAA="0" compatLnSpc="1">
+                                <a:prstTxWarp prst="textNoShape">
+                                  <a:avLst/>
+                                </a:prstTxWarp>
+                                <a:noAutofit/>
+                              </wps:bodyPr>
+                            </wps:wsp>
+                            <wps:wsp>
+                              <wps:cNvPr id="2" name="Rectangle 2"/>
+                              <wps:cNvSpPr/>
+                              <wps:spPr>
+                                <a:xfrm>
+                                  <a:off x="0" y="21265"/>
+                                  <a:ext cx="4000500" cy="456565"/>
+                                </a:xfrm>
+                                <a:prstGeom prst="rect">
+                                  <a:avLst/>
+                                </a:prstGeom>
+                              </wps:spPr>
+                              <wps:style>
+                                <a:lnRef idx="2">
+                                  <a:schemeClr val="dk1"/>
+                                </a:lnRef>
+                                <a:fillRef idx="1">
+                                  <a:schemeClr val="lt1"/>
+                                </a:fillRef>
+                                <a:effectRef idx="0">
+                                  <a:schemeClr val="dk1"/>
+                                </a:effectRef>
+                                <a:fontRef idx="minor">
+                                  <a:schemeClr val="dk1"/>
+                                </a:fontRef>
+                              </wps:style>
+                              <wps:bodyPr rot="0" spcFirstLastPara="0" vertOverflow="overflow" horzOverflow="overflow" vert="horz" wrap="square" lIns="91440" tIns="45720" rIns="91440" bIns="45720" numCol="1" spcCol="0" rtlCol="0" fromWordArt="0" anchor="ctr" anchorCtr="0" forceAA="0" compatLnSpc="1">
+                                <a:prstTxWarp prst="textNoShape">
+                                  <a:avLst/>
+                                </a:prstTxWarp>
+                                <a:noAutofit/>
+                              </wps:bodyPr>
+                            </wps:wsp>
+                            <wps:wsp>
+                              <wps:cNvPr id="3" name="Rectangle 3"/>
+                              <wps:cNvSpPr/>
+                              <wps:spPr>
+                                <a:xfrm>
+                                  <a:off x="1839432" y="21265"/>
+                                  <a:ext cx="342900" cy="228600"/>
+                                </a:xfrm>
+                                <a:prstGeom prst="rect">
+                                  <a:avLst/>
+                                </a:prstGeom>
+                              </wps:spPr>
+                              <wps:style>
+                                <a:lnRef idx="2">
+                                  <a:schemeClr val="dk1"/>
+                                </a:lnRef>
+                                <a:fillRef idx="1">
+                                  <a:schemeClr val="lt1"/>
+                                </a:fillRef>
+                                <a:effectRef idx="0">
+                                  <a:schemeClr val="dk1"/>
+                                </a:effectRef>
+                                <a:fontRef idx="minor">
+                                  <a:schemeClr val="dk1"/>
+                                </a:fontRef>
+                              </wps:style>
+                              <wps:bodyPr rot="0" spcFirstLastPara="0" vertOverflow="overflow" horzOverflow="overflow" vert="horz" wrap="square" lIns="91440" tIns="45720" rIns="91440" bIns="45720" numCol="1" spcCol="0" rtlCol="0" fromWordArt="0" anchor="ctr" anchorCtr="0" forceAA="0" compatLnSpc="1">
+                                <a:prstTxWarp prst="textNoShape">
+                                  <a:avLst/>
+                                </a:prstTxWarp>
+                                <a:noAutofit/>
+                              </wps:bodyPr>
+                            </wps:wsp>
+                            <wps:wsp>
+                              <wps:cNvPr id="4" name="Rectangle 4"/>
+                              <wps:cNvSpPr/>
+                              <wps:spPr>
+                                <a:xfrm>
+                                  <a:off x="1488558" y="244549"/>
+                                  <a:ext cx="1034415" cy="108585"/>
+                                </a:xfrm>
+                                <a:prstGeom prst="rect">
+                                  <a:avLst/>
+                                </a:prstGeom>
+                              </wps:spPr>
+                              <wps:style>
+                                <a:lnRef idx="2">
+                                  <a:schemeClr val="dk1"/>
+                                </a:lnRef>
+                                <a:fillRef idx="1">
+                                  <a:schemeClr val="lt1"/>
+                                </a:fillRef>
+                                <a:effectRef idx="0">
+                                  <a:schemeClr val="dk1"/>
+                                </a:effectRef>
+                                <a:fontRef idx="minor">
+                                  <a:schemeClr val="dk1"/>
+                                </a:fontRef>
+                              </wps:style>
+                              <wps:bodyPr rot="0" spcFirstLastPara="0" vertOverflow="overflow" horzOverflow="overflow" vert="horz" wrap="square" lIns="91440" tIns="45720" rIns="91440" bIns="45720" numCol="1" spcCol="0" rtlCol="0" fromWordArt="0" anchor="ctr" anchorCtr="0" forceAA="0" compatLnSpc="1">
+                                <a:prstTxWarp prst="textNoShape">
+                                  <a:avLst/>
+                                </a:prstTxWarp>
+                                <a:noAutofit/>
+                              </wps:bodyPr>
+                            </wps:wsp>
+                            <wps:wsp>
+                              <wps:cNvPr id="5" name="Straight Connector 5"/>
+                              <wps:cNvCnPr/>
+                              <wps:spPr>
+                                <a:xfrm>
+                                  <a:off x="3774558" y="361507"/>
+                                  <a:ext cx="0" cy="114300"/>
+                                </a:xfrm>
+                                <a:prstGeom prst="line">
+                                  <a:avLst/>
+                                </a:prstGeom>
+                              </wps:spPr>
+                              <wps:style>
+                                <a:lnRef idx="3">
+                                  <a:schemeClr val="dk1"/>
+                                </a:lnRef>
+                                <a:fillRef idx="0">
+                                  <a:schemeClr val="dk1"/>
+                                </a:fillRef>
+                                <a:effectRef idx="2">
+                                  <a:schemeClr val="dk1"/>
+                                </a:effectRef>
+                                <a:fontRef idx="minor">
+                                  <a:schemeClr val="tx1"/>
+                                </a:fontRef>
+                              </wps:style>
+                              <wps:bodyPr/>
+                            </wps:wsp>
+                            <wps:wsp>
+                              <wps:cNvPr id="6" name="Straight Connector 6"/>
+                              <wps:cNvCnPr/>
+                              <wps:spPr>
+                                <a:xfrm>
+                                  <a:off x="3510685" y="366237"/>
+                                  <a:ext cx="0" cy="114300"/>
+                                </a:xfrm>
+                                <a:prstGeom prst="line">
+                                  <a:avLst/>
+                                </a:prstGeom>
+                              </wps:spPr>
+                              <wps:style>
+                                <a:lnRef idx="3">
+                                  <a:schemeClr val="dk1"/>
+                                </a:lnRef>
+                                <a:fillRef idx="0">
+                                  <a:schemeClr val="dk1"/>
+                                </a:fillRef>
+                                <a:effectRef idx="2">
+                                  <a:schemeClr val="dk1"/>
+                                </a:effectRef>
+                                <a:fontRef idx="minor">
+                                  <a:schemeClr val="tx1"/>
+                                </a:fontRef>
+                              </wps:style>
+                              <wps:bodyPr/>
+                            </wps:wsp>
+                            <wps:wsp>
+                              <wps:cNvPr id="7" name="Straight Connector 7"/>
+                              <wps:cNvCnPr/>
+                              <wps:spPr>
+                                <a:xfrm>
+                                  <a:off x="3657600" y="361507"/>
+                                  <a:ext cx="0" cy="114300"/>
+                                </a:xfrm>
+                                <a:prstGeom prst="line">
+                                  <a:avLst/>
+                                </a:prstGeom>
+                              </wps:spPr>
+                              <wps:style>
+                                <a:lnRef idx="3">
+                                  <a:schemeClr val="dk1"/>
+                                </a:lnRef>
+                                <a:fillRef idx="0">
+                                  <a:schemeClr val="dk1"/>
+                                </a:fillRef>
+                                <a:effectRef idx="2">
+                                  <a:schemeClr val="dk1"/>
+                                </a:effectRef>
+                                <a:fontRef idx="minor">
+                                  <a:schemeClr val="tx1"/>
+                                </a:fontRef>
+                              </wps:style>
+                              <wps:bodyPr/>
+                            </wps:wsp>
+                            <wps:wsp>
+                              <wps:cNvPr id="8" name="Straight Connector 8"/>
+                              <wps:cNvCnPr/>
+                              <wps:spPr>
+                                <a:xfrm>
+                                  <a:off x="3891516" y="361507"/>
+                                  <a:ext cx="0" cy="114300"/>
+                                </a:xfrm>
+                                <a:prstGeom prst="line">
+                                  <a:avLst/>
+                                </a:prstGeom>
+                              </wps:spPr>
+                              <wps:style>
+                                <a:lnRef idx="3">
+                                  <a:schemeClr val="dk1"/>
+                                </a:lnRef>
+                                <a:fillRef idx="0">
+                                  <a:schemeClr val="dk1"/>
+                                </a:fillRef>
+                                <a:effectRef idx="2">
+                                  <a:schemeClr val="dk1"/>
+                                </a:effectRef>
+                                <a:fontRef idx="minor">
+                                  <a:schemeClr val="tx1"/>
+                                </a:fontRef>
+                              </wps:style>
+                              <wps:bodyPr/>
+                            </wps:wsp>
+                            <wps:wsp>
+                              <wps:cNvPr id="9" name="Rectangle 9"/>
+                              <wps:cNvSpPr/>
+                              <wps:spPr>
+                                <a:xfrm>
+                                  <a:off x="647490" y="478423"/>
+                                  <a:ext cx="2812875" cy="457200"/>
+                                </a:xfrm>
+                                <a:prstGeom prst="rect">
+                                  <a:avLst/>
+                                </a:prstGeom>
+                              </wps:spPr>
+                              <wps:style>
+                                <a:lnRef idx="2">
+                                  <a:schemeClr val="dk1"/>
+                                </a:lnRef>
+                                <a:fillRef idx="1">
+                                  <a:schemeClr val="lt1"/>
+                                </a:fillRef>
+                                <a:effectRef idx="0">
+                                  <a:schemeClr val="dk1"/>
+                                </a:effectRef>
+                                <a:fontRef idx="minor">
+                                  <a:schemeClr val="dk1"/>
+                                </a:fontRef>
+                              </wps:style>
+                              <wps:bodyPr rot="0" spcFirstLastPara="0" vertOverflow="overflow" horzOverflow="overflow" vert="horz" wrap="square" lIns="91440" tIns="45720" rIns="91440" bIns="45720" numCol="1" spcCol="0" rtlCol="0" fromWordArt="0" anchor="ctr" anchorCtr="0" forceAA="0" compatLnSpc="1">
+                                <a:prstTxWarp prst="textNoShape">
+                                  <a:avLst/>
+                                </a:prstTxWarp>
+                                <a:noAutofit/>
+                              </wps:bodyPr>
+                            </wps:wsp>
+                          </wpg:grpSp>
+                          <wps:wsp>
+                            <wps:cNvPr id="11" name="Rectangle 9"/>
+                            <wps:cNvSpPr/>
+                            <wps:spPr>
+                              <a:xfrm>
+                                <a:off x="691116" y="1658679"/>
+                                <a:ext cx="2971800" cy="1254125"/>
+                              </a:xfrm>
+                              <a:prstGeom prst="rect">
+                                <a:avLst/>
+                              </a:prstGeom>
+                            </wps:spPr>
+                            <wps:style>
+                              <a:lnRef idx="2">
+                                <a:schemeClr val="dk1"/>
+                              </a:lnRef>
+                              <a:fillRef idx="1">
+                                <a:schemeClr val="lt1"/>
+                              </a:fillRef>
+                              <a:effectRef idx="0">
+                                <a:schemeClr val="dk1"/>
+                              </a:effectRef>
+                              <a:fontRef idx="minor">
+                                <a:schemeClr val="dk1"/>
+                              </a:fontRef>
+                            </wps:style>
+                            <wps:bodyPr rot="0" spcFirstLastPara="0" vertOverflow="overflow" horzOverflow="overflow" vert="horz" wrap="square" lIns="91440" tIns="45720" rIns="91440" bIns="45720" numCol="1" spcCol="0" rtlCol="0" fromWordArt="0" anchor="ctr" anchorCtr="0" forceAA="0" compatLnSpc="1">
+                              <a:prstTxWarp prst="textNoShape">
+                                <a:avLst/>
+                              </a:prstTxWarp>
+                              <a:noAutofit/>
+                            </wps:bodyPr>
+                          </wps:wsp>
+                          <wps:wsp>
+                            <wps:cNvPr id="12" name="Rectangle 9"/>
+                            <wps:cNvSpPr/>
+                            <wps:spPr>
+                              <a:xfrm>
+                                <a:off x="680484" y="3125972"/>
+                                <a:ext cx="2971800" cy="574040"/>
+                              </a:xfrm>
+                              <a:prstGeom prst="rect">
+                                <a:avLst/>
+                              </a:prstGeom>
+                            </wps:spPr>
+                            <wps:style>
+                              <a:lnRef idx="2">
+                                <a:schemeClr val="dk1"/>
+                              </a:lnRef>
+                              <a:fillRef idx="1">
+                                <a:schemeClr val="lt1"/>
+                              </a:fillRef>
+                              <a:effectRef idx="0">
+                                <a:schemeClr val="dk1"/>
+                              </a:effectRef>
+                              <a:fontRef idx="minor">
+                                <a:schemeClr val="dk1"/>
+                              </a:fontRef>
+                            </wps:style>
+                            <wps:bodyPr rot="0" spcFirstLastPara="0" vertOverflow="overflow" horzOverflow="overflow" vert="horz" wrap="square" lIns="91440" tIns="45720" rIns="91440" bIns="45720" numCol="1" spcCol="0" rtlCol="0" fromWordArt="0" anchor="ctr" anchorCtr="0" forceAA="0" compatLnSpc="1">
+                              <a:prstTxWarp prst="textNoShape">
+                                <a:avLst/>
+                              </a:prstTxWarp>
+                              <a:noAutofit/>
+                            </wps:bodyPr>
+                          </wps:wsp>
+                          <wps:wsp>
+                            <wps:cNvPr id="13" name="Rectangle 9"/>
+                            <wps:cNvSpPr/>
+                            <wps:spPr>
+                              <a:xfrm>
+                                <a:off x="1488558" y="3817088"/>
+                                <a:ext cx="1249680" cy="688340"/>
+                              </a:xfrm>
+                              <a:prstGeom prst="rect">
+                                <a:avLst/>
+                              </a:prstGeom>
+                            </wps:spPr>
+                            <wps:style>
+                              <a:lnRef idx="2">
+                                <a:schemeClr val="dk1"/>
+                              </a:lnRef>
+                              <a:fillRef idx="1">
+                                <a:schemeClr val="lt1"/>
+                              </a:fillRef>
+                              <a:effectRef idx="0">
+                                <a:schemeClr val="dk1"/>
+                              </a:effectRef>
+                              <a:fontRef idx="minor">
+                                <a:schemeClr val="dk1"/>
+                              </a:fontRef>
+                            </wps:style>
+                            <wps:bodyPr rot="0" spcFirstLastPara="0" vertOverflow="overflow" horzOverflow="overflow" vert="horz" wrap="square" lIns="91440" tIns="45720" rIns="91440" bIns="45720" numCol="1" spcCol="0" rtlCol="0" fromWordArt="0" anchor="ctr" anchorCtr="0" forceAA="0" compatLnSpc="1">
+                              <a:prstTxWarp prst="textNoShape">
+                                <a:avLst/>
+                              </a:prstTxWarp>
+                              <a:noAutofit/>
+                            </wps:bodyPr>
+                          </wps:wsp>
+                          <wps:wsp>
+                            <wps:cNvPr id="14" name="Rectangle 9"/>
+                            <wps:cNvSpPr/>
+                            <wps:spPr>
+                              <a:xfrm>
+                                <a:off x="914400" y="4731488"/>
+                                <a:ext cx="2513965" cy="919480"/>
+                              </a:xfrm>
+                              <a:prstGeom prst="rect">
+                                <a:avLst/>
+                              </a:prstGeom>
+                            </wps:spPr>
+                            <wps:style>
+                              <a:lnRef idx="2">
+                                <a:schemeClr val="dk1"/>
+                              </a:lnRef>
+                              <a:fillRef idx="1">
+                                <a:schemeClr val="lt1"/>
+                              </a:fillRef>
+                              <a:effectRef idx="0">
+                                <a:schemeClr val="dk1"/>
+                              </a:effectRef>
+                              <a:fontRef idx="minor">
+                                <a:schemeClr val="dk1"/>
+                              </a:fontRef>
+                            </wps:style>
+                            <wps:bodyPr rot="0" spcFirstLastPara="0" vertOverflow="overflow" horzOverflow="overflow" vert="horz" wrap="square" lIns="91440" tIns="45720" rIns="91440" bIns="45720" numCol="1" spcCol="0" rtlCol="0" fromWordArt="0" anchor="ctr" anchorCtr="0" forceAA="0" compatLnSpc="1">
+                              <a:prstTxWarp prst="textNoShape">
+                                <a:avLst/>
+                              </a:prstTxWarp>
+                              <a:noAutofit/>
+                            </wps:bodyPr>
+                          </wps:wsp>
+                          <wps:wsp>
+                            <wps:cNvPr id="15" name="Rectangle 9"/>
+                            <wps:cNvSpPr/>
+                            <wps:spPr>
+                              <a:xfrm>
+                                <a:off x="680484" y="5762846"/>
+                                <a:ext cx="2971800" cy="1374140"/>
+                              </a:xfrm>
+                              <a:prstGeom prst="rect">
+                                <a:avLst/>
+                              </a:prstGeom>
+                            </wps:spPr>
+                            <wps:style>
+                              <a:lnRef idx="2">
+                                <a:schemeClr val="dk1"/>
+                              </a:lnRef>
+                              <a:fillRef idx="1">
+                                <a:schemeClr val="lt1"/>
+                              </a:fillRef>
+                              <a:effectRef idx="0">
+                                <a:schemeClr val="dk1"/>
+                              </a:effectRef>
+                              <a:fontRef idx="minor">
+                                <a:schemeClr val="dk1"/>
+                              </a:fontRef>
+                            </wps:style>
+                            <wps:bodyPr rot="0" spcFirstLastPara="0" vertOverflow="overflow" horzOverflow="overflow" vert="horz" wrap="square" lIns="91440" tIns="45720" rIns="91440" bIns="45720" numCol="1" spcCol="0" rtlCol="0" fromWordArt="0" anchor="ctr" anchorCtr="0" forceAA="0" compatLnSpc="1">
+                              <a:prstTxWarp prst="textNoShape">
+                                <a:avLst/>
+                              </a:prstTxWarp>
+                              <a:noAutofit/>
+                            </wps:bodyPr>
+                          </wps:wsp>
+                        </wpg:grpSp>
+                        <wps:wsp>
+                          <wps:cNvPr id="30" name="Rectangle 30"/>
+                          <wps:cNvSpPr/>
+                          <wps:spPr>
+                            <a:xfrm>
+                              <a:off x="1371600" y="3242930"/>
+                              <a:ext cx="457200" cy="342900"/>
+                            </a:xfrm>
+                            <a:prstGeom prst="rect">
+                              <a:avLst/>
+                            </a:prstGeom>
+                          </wps:spPr>
+                          <wps:style>
+                            <a:lnRef idx="2">
+                              <a:schemeClr val="dk1"/>
+                            </a:lnRef>
+                            <a:fillRef idx="1">
+                              <a:schemeClr val="lt1"/>
+                            </a:fillRef>
+                            <a:effectRef idx="0">
+                              <a:schemeClr val="dk1"/>
+                            </a:effectRef>
+                            <a:fontRef idx="minor">
+                              <a:schemeClr val="dk1"/>
+                            </a:fontRef>
+                          </wps:style>
+                          <wps:bodyPr rot="0" spcFirstLastPara="0" vertOverflow="overflow" horzOverflow="overflow" vert="horz" wrap="square" lIns="91440" tIns="45720" rIns="91440" bIns="45720" numCol="1" spcCol="0" rtlCol="0" fromWordArt="0" anchor="ctr" anchorCtr="0" forceAA="0" compatLnSpc="1">
+                            <a:prstTxWarp prst="textNoShape">
+                              <a:avLst/>
+                            </a:prstTxWarp>
+                            <a:noAutofit/>
+                          </wps:bodyPr>
+                        </wps:wsp>
+                        <wps:wsp>
+                          <wps:cNvPr id="31" name="Rectangle 31"/>
+                          <wps:cNvSpPr/>
+                          <wps:spPr>
+                            <a:xfrm>
+                              <a:off x="2512872" y="3248128"/>
+                              <a:ext cx="457200" cy="342900"/>
+                            </a:xfrm>
+                            <a:prstGeom prst="rect">
+                              <a:avLst/>
+                            </a:prstGeom>
+                          </wps:spPr>
+                          <wps:style>
+                            <a:lnRef idx="2">
+                              <a:schemeClr val="dk1"/>
+                            </a:lnRef>
+                            <a:fillRef idx="1">
+                              <a:schemeClr val="lt1"/>
+                            </a:fillRef>
+                            <a:effectRef idx="0">
+                              <a:schemeClr val="dk1"/>
+                            </a:effectRef>
+                            <a:fontRef idx="minor">
+                              <a:schemeClr val="dk1"/>
+                            </a:fontRef>
+                          </wps:style>
+                          <wps:bodyPr rot="0" spcFirstLastPara="0" vertOverflow="overflow" horzOverflow="overflow" vert="horz" wrap="square" lIns="91440" tIns="45720" rIns="91440" bIns="45720" numCol="1" spcCol="0" rtlCol="0" fromWordArt="0" anchor="ctr" anchorCtr="0" forceAA="0" compatLnSpc="1">
+                            <a:prstTxWarp prst="textNoShape">
+                              <a:avLst/>
+                            </a:prstTxWarp>
+                            <a:noAutofit/>
+                          </wps:bodyPr>
+                        </wps:wsp>
+                      </wpg:grpSp>
+                      <wps:wsp>
+                        <wps:cNvPr id="18" name="Straight Arrow Connector 18"/>
+                        <wps:cNvCnPr/>
+                        <wps:spPr>
+                          <a:xfrm flipH="1">
+                            <a:off x="2392325" y="223284"/>
+                            <a:ext cx="2292247" cy="111760"/>
+                          </a:xfrm>
+                          <a:prstGeom prst="straightConnector1">
+                            <a:avLst/>
+                          </a:prstGeom>
+                          <a:ln>
+                            <a:tailEnd type="triangle"/>
+                          </a:ln>
+                        </wps:spPr>
+                        <wps:style>
+                          <a:lnRef idx="2">
+                            <a:schemeClr val="dk1"/>
+                          </a:lnRef>
+                          <a:fillRef idx="0">
+                            <a:schemeClr val="dk1"/>
+                          </a:fillRef>
+                          <a:effectRef idx="1">
+                            <a:schemeClr val="dk1"/>
+                          </a:effectRef>
+                          <a:fontRef idx="minor">
+                            <a:schemeClr val="tx1"/>
+                          </a:fontRef>
+                        </wps:style>
+                        <wps:bodyPr/>
+                      </wps:wsp>
+                      <wps:wsp>
+                        <wps:cNvPr id="19" name="Straight Arrow Connector 19"/>
+                        <wps:cNvCnPr/>
+                        <wps:spPr>
+                          <a:xfrm flipH="1" flipV="1">
+                            <a:off x="2743200" y="563526"/>
+                            <a:ext cx="2284272" cy="45719"/>
+                          </a:xfrm>
+                          <a:prstGeom prst="straightConnector1">
+                            <a:avLst/>
+                          </a:prstGeom>
+                          <a:ln>
+                            <a:tailEnd type="triangle"/>
+                          </a:ln>
+                        </wps:spPr>
+                        <wps:style>
+                          <a:lnRef idx="2">
+                            <a:schemeClr val="dk1"/>
+                          </a:lnRef>
+                          <a:fillRef idx="0">
+                            <a:schemeClr val="dk1"/>
+                          </a:fillRef>
+                          <a:effectRef idx="1">
+                            <a:schemeClr val="dk1"/>
+                          </a:effectRef>
+                          <a:fontRef idx="minor">
+                            <a:schemeClr val="tx1"/>
+                          </a:fontRef>
+                        </wps:style>
+                        <wps:bodyPr/>
+                      </wps:wsp>
+                      <wps:wsp>
+                        <wps:cNvPr id="20" name="Straight Arrow Connector 20"/>
+                        <wps:cNvCnPr/>
+                        <wps:spPr>
+                          <a:xfrm flipH="1">
+                            <a:off x="4114800" y="382772"/>
+                            <a:ext cx="1485605" cy="71755"/>
+                          </a:xfrm>
+                          <a:prstGeom prst="straightConnector1">
+                            <a:avLst/>
+                          </a:prstGeom>
+                          <a:ln>
+                            <a:tailEnd type="triangle"/>
+                          </a:ln>
+                        </wps:spPr>
+                        <wps:style>
+                          <a:lnRef idx="2">
+                            <a:schemeClr val="dk1"/>
+                          </a:lnRef>
+                          <a:fillRef idx="0">
+                            <a:schemeClr val="dk1"/>
+                          </a:fillRef>
+                          <a:effectRef idx="1">
+                            <a:schemeClr val="dk1"/>
+                          </a:effectRef>
+                          <a:fontRef idx="minor">
+                            <a:schemeClr val="tx1"/>
+                          </a:fontRef>
+                        </wps:style>
+                        <wps:bodyPr/>
+                      </wps:wsp>
+                      <wps:wsp>
+                        <wps:cNvPr id="21" name="Straight Arrow Connector 21"/>
+                        <wps:cNvCnPr/>
+                        <wps:spPr>
+                          <a:xfrm flipH="1" flipV="1">
+                            <a:off x="4114800" y="797442"/>
+                            <a:ext cx="1936218" cy="228718"/>
+                          </a:xfrm>
+                          <a:prstGeom prst="straightConnector1">
+                            <a:avLst/>
+                          </a:prstGeom>
+                          <a:ln>
+                            <a:tailEnd type="triangle"/>
+                          </a:ln>
+                        </wps:spPr>
+                        <wps:style>
+                          <a:lnRef idx="2">
+                            <a:schemeClr val="dk1"/>
+                          </a:lnRef>
+                          <a:fillRef idx="0">
+                            <a:schemeClr val="dk1"/>
+                          </a:fillRef>
+                          <a:effectRef idx="1">
+                            <a:schemeClr val="dk1"/>
+                          </a:effectRef>
+                          <a:fontRef idx="minor">
+                            <a:schemeClr val="tx1"/>
+                          </a:fontRef>
+                        </wps:style>
+                        <wps:bodyPr/>
+                      </wps:wsp>
+                      <wps:wsp>
+                        <wps:cNvPr id="22" name="Text Box 22"/>
+                        <wps:cNvSpPr txBox="1"/>
+                        <wps:spPr>
+                          <a:xfrm>
+                            <a:off x="4688958" y="0"/>
+                            <a:ext cx="452755" cy="228600"/>
+                          </a:xfrm>
+                          <a:prstGeom prst="rect">
+                            <a:avLst/>
+                          </a:prstGeom>
+                          <a:ln/>
+                        </wps:spPr>
+                        <wps:style>
+                          <a:lnRef idx="2">
+                            <a:schemeClr val="dk1"/>
+                          </a:lnRef>
+                          <a:fillRef idx="1">
+                            <a:schemeClr val="lt1"/>
+                          </a:fillRef>
+                          <a:effectRef idx="0">
+                            <a:schemeClr val="dk1"/>
+                          </a:effectRef>
+                          <a:fontRef idx="minor">
+                            <a:schemeClr val="dk1"/>
+                          </a:fontRef>
+                        </wps:style>
+                        <wps:txbx>
+                          <w:txbxContent>
+                            <w:p>
+                              <w:pPr>
+                                <w:rPr>
+                                  <w:sz w:val="18"/>
+                                  <w:szCs w:val="18"/>
+                                </w:rPr>
+                              </w:pPr>
+                              <w:r>
+                                <w:rPr>
+                                  <w:sz w:val="18"/>
+                                  <w:szCs w:val="18"/>
+                                </w:rPr>
+                                <w:t>Logo</w:t>
+                              </w:r>
+                            </w:p>
+                          </w:txbxContent>
+                        </wps:txbx>
+                        <wps:bodyPr rot="0" spcFirstLastPara="0" vertOverflow="overflow" horzOverflow="overflow" vert="horz" wrap="square" lIns="91440" tIns="45720" rIns="91440" bIns="45720" numCol="1" spcCol="0" rtlCol="0" fromWordArt="0" anchor="t" anchorCtr="0" forceAA="0" compatLnSpc="1">
+                          <a:prstTxWarp prst="textNoShape">
+                            <a:avLst/>
+                          </a:prstTxWarp>
+                          <a:noAutofit/>
+                        </wps:bodyPr>
+                      </wps:wsp>
+                      <wps:wsp>
+                        <wps:cNvPr id="23" name="Text Box 23"/>
+                        <wps:cNvSpPr txBox="1"/>
+                        <wps:spPr>
+                          <a:xfrm>
+                            <a:off x="5252484" y="223284"/>
+                            <a:ext cx="1370965" cy="233680"/>
+                          </a:xfrm>
+                          <a:prstGeom prst="rect">
+                            <a:avLst/>
+                          </a:prstGeom>
+                          <a:ln/>
+                        </wps:spPr>
+                        <wps:style>
+                          <a:lnRef idx="2">
+                            <a:schemeClr val="dk1"/>
+                          </a:lnRef>
+                          <a:fillRef idx="1">
+                            <a:schemeClr val="lt1"/>
+                          </a:fillRef>
+                          <a:effectRef idx="0">
+                            <a:schemeClr val="dk1"/>
+                          </a:effectRef>
+                          <a:fontRef idx="minor">
+                            <a:schemeClr val="dk1"/>
+                          </a:fontRef>
+                        </wps:style>
+                        <wps:txbx>
+                          <w:txbxContent>
+                            <w:p>
+                              <w:pPr>
+                                <w:rPr>
+                                  <w:sz w:val="18"/>
+                                  <w:szCs w:val="18"/>
+                                </w:rPr>
+                              </w:pPr>
+                              <w:r>
+                                <w:rPr>
+                                  <w:sz w:val="18"/>
+                                  <w:szCs w:val="18"/>
+                                </w:rPr>
+                                <w:t>White navigation bar</w:t>
+                              </w:r>
+                            </w:p>
+                          </w:txbxContent>
+                        </wps:txbx>
+                        <wps:bodyPr rot="0" spcFirstLastPara="0" vertOverflow="overflow" horzOverflow="overflow" vert="horz" wrap="square" lIns="91440" tIns="45720" rIns="91440" bIns="45720" numCol="1" spcCol="0" rtlCol="0" fromWordArt="0" anchor="t" anchorCtr="0" forceAA="0" compatLnSpc="1">
+                          <a:prstTxWarp prst="textNoShape">
+                            <a:avLst/>
+                          </a:prstTxWarp>
+                          <a:noAutofit/>
+                        </wps:bodyPr>
+                      </wps:wsp>
+                      <wps:wsp>
+                        <wps:cNvPr id="24" name="Text Box 24"/>
+                        <wps:cNvSpPr txBox="1"/>
+                        <wps:spPr>
+                          <a:xfrm>
+                            <a:off x="4572000" y="574158"/>
+                            <a:ext cx="683895" cy="228600"/>
+                          </a:xfrm>
+                          <a:prstGeom prst="rect">
+                            <a:avLst/>
+                          </a:prstGeom>
+                          <a:ln/>
+                        </wps:spPr>
+                        <wps:style>
+                          <a:lnRef idx="2">
+                            <a:schemeClr val="dk1"/>
+                          </a:lnRef>
+                          <a:fillRef idx="1">
+                            <a:schemeClr val="lt1"/>
+                          </a:fillRef>
+                          <a:effectRef idx="0">
+                            <a:schemeClr val="dk1"/>
+                          </a:effectRef>
+                          <a:fontRef idx="minor">
+                            <a:schemeClr val="dk1"/>
+                          </a:fontRef>
+                        </wps:style>
+                        <wps:txbx>
+                          <w:txbxContent>
+                            <w:p>
+                              <w:pPr>
+                                <w:rPr>
+                                  <w:sz w:val="18"/>
+                                  <w:szCs w:val="18"/>
+                                </w:rPr>
+                              </w:pPr>
+                              <w:r>
+                                <w:rPr>
+                                  <w:sz w:val="18"/>
+                                  <w:szCs w:val="18"/>
+                                </w:rPr>
+                                <w:t>My name</w:t>
+                              </w:r>
+                            </w:p>
+                          </w:txbxContent>
+                        </wps:txbx>
+                        <wps:bodyPr rot="0" spcFirstLastPara="0" vertOverflow="overflow" horzOverflow="overflow" vert="horz" wrap="square" lIns="91440" tIns="45720" rIns="91440" bIns="45720" numCol="1" spcCol="0" rtlCol="0" fromWordArt="0" anchor="t" anchorCtr="0" forceAA="0" compatLnSpc="1">
+                          <a:prstTxWarp prst="textNoShape">
+                            <a:avLst/>
+                          </a:prstTxWarp>
+                          <a:noAutofit/>
+                        </wps:bodyPr>
+                      </wps:wsp>
+                      <wps:wsp>
+                        <wps:cNvPr id="25" name="Text Box 25"/>
+                        <wps:cNvSpPr txBox="1"/>
+                        <wps:spPr>
+                          <a:xfrm>
+                            <a:off x="5369442" y="797442"/>
+                            <a:ext cx="1143635" cy="231140"/>
+                          </a:xfrm>
+                          <a:prstGeom prst="rect">
+                            <a:avLst/>
+                          </a:prstGeom>
+                          <a:ln/>
+                        </wps:spPr>
+                        <wps:style>
+                          <a:lnRef idx="2">
+                            <a:schemeClr val="dk1"/>
+                          </a:lnRef>
+                          <a:fillRef idx="1">
+                            <a:schemeClr val="lt1"/>
+                          </a:fillRef>
+                          <a:effectRef idx="0">
+                            <a:schemeClr val="dk1"/>
+                          </a:effectRef>
+                          <a:fontRef idx="minor">
+                            <a:schemeClr val="dk1"/>
+                          </a:fontRef>
+                        </wps:style>
+                        <wps:txbx>
+                          <w:txbxContent>
+                            <w:p>
+                              <w:pPr>
+                                <w:rPr>
+                                  <w:sz w:val="18"/>
+                                  <w:szCs w:val="18"/>
+                                </w:rPr>
+                              </w:pPr>
+                              <w:r>
+                                <w:rPr>
+                                  <w:sz w:val="18"/>
+                                  <w:szCs w:val="18"/>
+                                </w:rPr>
+                                <w:t>Navigation options</w:t>
+                              </w:r>
+                            </w:p>
+                          </w:txbxContent>
+                        </wps:txbx>
+                        <wps:bodyPr rot="0" spcFirstLastPara="0" vertOverflow="overflow" horzOverflow="overflow" vert="horz" wrap="square" lIns="91440" tIns="45720" rIns="91440" bIns="45720" numCol="1" spcCol="0" rtlCol="0" fromWordArt="0" anchor="t" anchorCtr="0" forceAA="0" compatLnSpc="1">
+                          <a:prstTxWarp prst="textNoShape">
+                            <a:avLst/>
+                          </a:prstTxWarp>
+                          <a:noAutofit/>
+                        </wps:bodyPr>
+                      </wps:wsp>
+                      <wps:wsp>
+                        <wps:cNvPr id="26" name="Straight Arrow Connector 26"/>
+                        <wps:cNvCnPr/>
+                        <wps:spPr>
+                          <a:xfrm flipH="1" flipV="1">
+                            <a:off x="3540642" y="1446028"/>
+                            <a:ext cx="1949347" cy="231140"/>
+                          </a:xfrm>
+                          <a:prstGeom prst="straightConnector1">
+                            <a:avLst/>
+                          </a:prstGeom>
+                          <a:ln>
+                            <a:tailEnd type="triangle"/>
+                          </a:ln>
+                        </wps:spPr>
+                        <wps:style>
+                          <a:lnRef idx="2">
+                            <a:schemeClr val="dk1"/>
+                          </a:lnRef>
+                          <a:fillRef idx="0">
+                            <a:schemeClr val="dk1"/>
+                          </a:fillRef>
+                          <a:effectRef idx="1">
+                            <a:schemeClr val="dk1"/>
+                          </a:effectRef>
+                          <a:fontRef idx="minor">
+                            <a:schemeClr val="tx1"/>
+                          </a:fontRef>
+                        </wps:style>
+                        <wps:bodyPr/>
+                      </wps:wsp>
+                      <wps:wsp>
+                        <wps:cNvPr id="27" name="Text Box 27"/>
+                        <wps:cNvSpPr txBox="1"/>
+                        <wps:spPr>
+                          <a:xfrm>
+                            <a:off x="4678325" y="1488558"/>
+                            <a:ext cx="1762760" cy="462280"/>
+                          </a:xfrm>
+                          <a:prstGeom prst="rect">
+                            <a:avLst/>
+                          </a:prstGeom>
+                          <a:ln/>
+                        </wps:spPr>
+                        <wps:style>
+                          <a:lnRef idx="2">
+                            <a:schemeClr val="dk1"/>
+                          </a:lnRef>
+                          <a:fillRef idx="1">
+                            <a:schemeClr val="lt1"/>
+                          </a:fillRef>
+                          <a:effectRef idx="0">
+                            <a:schemeClr val="dk1"/>
+                          </a:effectRef>
+                          <a:fontRef idx="minor">
+                            <a:schemeClr val="dk1"/>
+                          </a:fontRef>
+                        </wps:style>
+                        <wps:txbx>
+                          <w:txbxContent>
+                            <w:p>
+                              <w:pPr>
+                                <w:rPr>
+                                  <w:sz w:val="18"/>
+                                  <w:szCs w:val="18"/>
+                                </w:rPr>
+                              </w:pPr>
+                              <w:r>
+                                <w:rPr>
+                                  <w:sz w:val="18"/>
+                                  <w:szCs w:val="18"/>
+                                </w:rPr>
+                                <w:t>My introduction with a word rotator for effect.</w:t>
+                              </w:r>
+                            </w:p>
+                          </w:txbxContent>
+                        </wps:txbx>
+                        <wps:bodyPr rot="0" spcFirstLastPara="0" vertOverflow="overflow" horzOverflow="overflow" vert="horz" wrap="square" lIns="91440" tIns="45720" rIns="91440" bIns="45720" numCol="1" spcCol="0" rtlCol="0" fromWordArt="0" anchor="t" anchorCtr="0" forceAA="0" compatLnSpc="1">
+                          <a:prstTxWarp prst="textNoShape">
+                            <a:avLst/>
+                          </a:prstTxWarp>
+                          <a:noAutofit/>
+                        </wps:bodyPr>
+                      </wps:wsp>
+                      <wps:wsp>
+                        <wps:cNvPr id="28" name="Straight Arrow Connector 28"/>
+                        <wps:cNvCnPr/>
+                        <wps:spPr>
+                          <a:xfrm flipH="1" flipV="1">
+                            <a:off x="3540642" y="2349795"/>
+                            <a:ext cx="1599905" cy="228201"/>
+                          </a:xfrm>
+                          <a:prstGeom prst="straightConnector1">
+                            <a:avLst/>
+                          </a:prstGeom>
+                          <a:ln>
+                            <a:tailEnd type="triangle"/>
+                          </a:ln>
+                        </wps:spPr>
+                        <wps:style>
+                          <a:lnRef idx="2">
+                            <a:schemeClr val="dk1"/>
+                          </a:lnRef>
+                          <a:fillRef idx="0">
+                            <a:schemeClr val="dk1"/>
+                          </a:fillRef>
+                          <a:effectRef idx="1">
+                            <a:schemeClr val="dk1"/>
+                          </a:effectRef>
+                          <a:fontRef idx="minor">
+                            <a:schemeClr val="tx1"/>
+                          </a:fontRef>
+                        </wps:style>
+                        <wps:bodyPr/>
+                      </wps:wsp>
+                      <wps:wsp>
+                        <wps:cNvPr id="29" name="Text Box 29"/>
+                        <wps:cNvSpPr txBox="1"/>
+                        <wps:spPr>
+                          <a:xfrm>
+                            <a:off x="4688958" y="2179675"/>
+                            <a:ext cx="1762760" cy="462280"/>
+                          </a:xfrm>
+                          <a:prstGeom prst="rect">
+                            <a:avLst/>
+                          </a:prstGeom>
+                          <a:ln/>
+                        </wps:spPr>
+                        <wps:style>
+                          <a:lnRef idx="2">
+                            <a:schemeClr val="dk1"/>
+                          </a:lnRef>
+                          <a:fillRef idx="1">
+                            <a:schemeClr val="lt1"/>
+                          </a:fillRef>
+                          <a:effectRef idx="0">
+                            <a:schemeClr val="dk1"/>
+                          </a:effectRef>
+                          <a:fontRef idx="minor">
+                            <a:schemeClr val="dk1"/>
+                          </a:fontRef>
+                        </wps:style>
+                        <wps:txbx>
+                          <w:txbxContent>
+                            <w:p>
+                              <w:pPr>
+                                <w:rPr>
+                                  <w:sz w:val="18"/>
+                                  <w:szCs w:val="18"/>
+                                </w:rPr>
+                              </w:pPr>
+                              <w:r>
+                                <w:rPr>
+                                  <w:sz w:val="18"/>
+                                  <w:szCs w:val="18"/>
+                                </w:rPr>
+                                <w:t xml:space="preserve">Section for my work experience which have done so far. </w:t>
+                              </w:r>
+                            </w:p>
+                          </w:txbxContent>
+                        </wps:txbx>
+                        <wps:bodyPr rot="0" spcFirstLastPara="0" vertOverflow="overflow" horzOverflow="overflow" vert="horz" wrap="square" lIns="91440" tIns="45720" rIns="91440" bIns="45720" numCol="1" spcCol="0" rtlCol="0" fromWordArt="0" anchor="t" anchorCtr="0" forceAA="0" compatLnSpc="1">
+                          <a:prstTxWarp prst="textNoShape">
+                            <a:avLst/>
+                          </a:prstTxWarp>
+                          <a:noAutofit/>
+                        </wps:bodyPr>
+                      </wps:wsp>
+                      <wps:wsp>
+                        <wps:cNvPr id="16" name="Rectangle 9"/>
+                        <wps:cNvSpPr/>
+                        <wps:spPr>
+                          <a:xfrm>
+                            <a:off x="0" y="7421526"/>
+                            <a:ext cx="4227195" cy="574040"/>
+                          </a:xfrm>
+                          <a:prstGeom prst="rect">
+                            <a:avLst/>
+                          </a:prstGeom>
+                        </wps:spPr>
+                        <wps:style>
+                          <a:lnRef idx="2">
+                            <a:schemeClr val="dk1"/>
+                          </a:lnRef>
+                          <a:fillRef idx="1">
+                            <a:schemeClr val="lt1"/>
+                          </a:fillRef>
+                          <a:effectRef idx="0">
+                            <a:schemeClr val="dk1"/>
+                          </a:effectRef>
+                          <a:fontRef idx="minor">
+                            <a:schemeClr val="dk1"/>
+                          </a:fontRef>
+                        </wps:style>
+                        <wps:bodyPr rot="0" spcFirstLastPara="0" vertOverflow="overflow" horzOverflow="overflow" vert="horz" wrap="square" lIns="91440" tIns="45720" rIns="91440" bIns="45720" numCol="1" spcCol="0" rtlCol="0" fromWordArt="0" anchor="ctr" anchorCtr="0" forceAA="0" compatLnSpc="1">
+                          <a:prstTxWarp prst="textNoShape">
+                            <a:avLst/>
+                          </a:prstTxWarp>
+                          <a:noAutofit/>
+                        </wps:bodyPr>
+                      </wps:wsp>
+                      <wps:wsp>
+                        <wps:cNvPr id="34" name="Straight Arrow Connector 34"/>
+                        <wps:cNvCnPr/>
+                        <wps:spPr>
+                          <a:xfrm flipH="1" flipV="1">
+                            <a:off x="3519377" y="3434316"/>
+                            <a:ext cx="1599802" cy="228188"/>
+                          </a:xfrm>
+                          <a:prstGeom prst="straightConnector1">
+                            <a:avLst/>
+                          </a:prstGeom>
+                          <a:ln>
+                            <a:tailEnd type="triangle"/>
+                          </a:ln>
+                        </wps:spPr>
+                        <wps:style>
+                          <a:lnRef idx="2">
+                            <a:schemeClr val="dk1"/>
+                          </a:lnRef>
+                          <a:fillRef idx="0">
+                            <a:schemeClr val="dk1"/>
+                          </a:fillRef>
+                          <a:effectRef idx="1">
+                            <a:schemeClr val="dk1"/>
+                          </a:effectRef>
+                          <a:fontRef idx="minor">
+                            <a:schemeClr val="tx1"/>
+                          </a:fontRef>
+                        </wps:style>
+                        <wps:bodyPr/>
+                      </wps:wsp>
+                      <wps:wsp>
+                        <wps:cNvPr id="36" name="Straight Arrow Connector 36"/>
+                        <wps:cNvCnPr/>
+                        <wps:spPr>
+                          <a:xfrm flipH="1" flipV="1">
+                            <a:off x="2966484" y="4263656"/>
+                            <a:ext cx="2146072" cy="190858"/>
+                          </a:xfrm>
+                          <a:prstGeom prst="straightConnector1">
+                            <a:avLst/>
+                          </a:prstGeom>
+                          <a:ln>
+                            <a:tailEnd type="triangle"/>
+                          </a:ln>
+                        </wps:spPr>
+                        <wps:style>
+                          <a:lnRef idx="2">
+                            <a:schemeClr val="dk1"/>
+                          </a:lnRef>
+                          <a:fillRef idx="0">
+                            <a:schemeClr val="dk1"/>
+                          </a:fillRef>
+                          <a:effectRef idx="1">
+                            <a:schemeClr val="dk1"/>
+                          </a:effectRef>
+                          <a:fontRef idx="minor">
+                            <a:schemeClr val="tx1"/>
+                          </a:fontRef>
+                        </wps:style>
+                        <wps:bodyPr/>
+                      </wps:wsp>
+                      <wps:wsp>
+                        <wps:cNvPr id="37" name="Text Box 37"/>
+                        <wps:cNvSpPr txBox="1"/>
+                        <wps:spPr>
+                          <a:xfrm>
+                            <a:off x="4455042" y="4263656"/>
+                            <a:ext cx="1762646" cy="453999"/>
+                          </a:xfrm>
+                          <a:prstGeom prst="rect">
+                            <a:avLst/>
+                          </a:prstGeom>
+                          <a:ln/>
+                        </wps:spPr>
+                        <wps:style>
+                          <a:lnRef idx="2">
+                            <a:schemeClr val="dk1"/>
+                          </a:lnRef>
+                          <a:fillRef idx="1">
+                            <a:schemeClr val="lt1"/>
+                          </a:fillRef>
+                          <a:effectRef idx="0">
+                            <a:schemeClr val="dk1"/>
+                          </a:effectRef>
+                          <a:fontRef idx="minor">
+                            <a:schemeClr val="dk1"/>
+                          </a:fontRef>
+                        </wps:style>
+                        <wps:txbx>
+                          <w:txbxContent>
+                            <w:p>
+                              <w:pPr>
+                                <w:rPr>
+                                  <w:sz w:val="18"/>
+                                  <w:szCs w:val="18"/>
+                                </w:rPr>
+                              </w:pPr>
+                              <w:r>
+                                <w:rPr>
+                                  <w:sz w:val="18"/>
+                                  <w:szCs w:val="18"/>
+                                </w:rPr>
+                                <w:t xml:space="preserve">My social media plug in/ API to show m up to date work. </w:t>
+                              </w:r>
+                            </w:p>
+                          </w:txbxContent>
+                        </wps:txbx>
+                        <wps:bodyPr rot="0" spcFirstLastPara="0" vertOverflow="overflow" horzOverflow="overflow" vert="horz" wrap="square" lIns="91440" tIns="45720" rIns="91440" bIns="45720" numCol="1" spcCol="0" rtlCol="0" fromWordArt="0" anchor="t" anchorCtr="0" forceAA="0" compatLnSpc="1">
+                          <a:prstTxWarp prst="textNoShape">
+                            <a:avLst/>
+                          </a:prstTxWarp>
+                          <a:noAutofit/>
+                        </wps:bodyPr>
+                      </wps:wsp>
+                      <wps:wsp>
+                        <wps:cNvPr id="38" name="Straight Arrow Connector 38"/>
+                        <wps:cNvCnPr/>
+                        <wps:spPr>
+                          <a:xfrm flipH="1" flipV="1">
+                            <a:off x="3519377" y="5146158"/>
+                            <a:ext cx="1599462" cy="227952"/>
+                          </a:xfrm>
+                          <a:prstGeom prst="straightConnector1">
+                            <a:avLst/>
+                          </a:prstGeom>
+                          <a:ln>
+                            <a:tailEnd type="triangle"/>
+                          </a:ln>
+                        </wps:spPr>
+                        <wps:style>
+                          <a:lnRef idx="2">
+                            <a:schemeClr val="dk1"/>
+                          </a:lnRef>
+                          <a:fillRef idx="0">
+                            <a:schemeClr val="dk1"/>
+                          </a:fillRef>
+                          <a:effectRef idx="1">
+                            <a:schemeClr val="dk1"/>
+                          </a:effectRef>
+                          <a:fontRef idx="minor">
+                            <a:schemeClr val="tx1"/>
+                          </a:fontRef>
+                        </wps:style>
+                        <wps:bodyPr/>
+                      </wps:wsp>
+                      <wps:wsp>
+                        <wps:cNvPr id="40" name="Straight Arrow Connector 40"/>
+                        <wps:cNvCnPr/>
+                        <wps:spPr>
+                          <a:xfrm flipH="1" flipV="1">
+                            <a:off x="3625702" y="6411433"/>
+                            <a:ext cx="1599462" cy="227952"/>
+                          </a:xfrm>
+                          <a:prstGeom prst="straightConnector1">
+                            <a:avLst/>
+                          </a:prstGeom>
+                          <a:ln>
+                            <a:tailEnd type="triangle"/>
+                          </a:ln>
+                        </wps:spPr>
+                        <wps:style>
+                          <a:lnRef idx="2">
+                            <a:schemeClr val="dk1"/>
+                          </a:lnRef>
+                          <a:fillRef idx="0">
+                            <a:schemeClr val="dk1"/>
+                          </a:fillRef>
+                          <a:effectRef idx="1">
+                            <a:schemeClr val="dk1"/>
+                          </a:effectRef>
+                          <a:fontRef idx="minor">
+                            <a:schemeClr val="tx1"/>
+                          </a:fontRef>
+                        </wps:style>
+                        <wps:bodyPr/>
+                      </wps:wsp>
+                      <wps:wsp>
+                        <wps:cNvPr id="42" name="Straight Arrow Connector 42"/>
+                        <wps:cNvCnPr/>
+                        <wps:spPr>
+                          <a:xfrm flipH="1">
+                            <a:off x="4114800" y="7230140"/>
+                            <a:ext cx="1226416" cy="274290"/>
+                          </a:xfrm>
+                          <a:prstGeom prst="straightConnector1">
+                            <a:avLst/>
+                          </a:prstGeom>
+                          <a:ln>
+                            <a:tailEnd type="triangle"/>
+                          </a:ln>
+                        </wps:spPr>
+                        <wps:style>
+                          <a:lnRef idx="2">
+                            <a:schemeClr val="dk1"/>
+                          </a:lnRef>
+                          <a:fillRef idx="0">
+                            <a:schemeClr val="dk1"/>
+                          </a:fillRef>
+                          <a:effectRef idx="1">
+                            <a:schemeClr val="dk1"/>
+                          </a:effectRef>
+                          <a:fontRef idx="minor">
+                            <a:schemeClr val="tx1"/>
+                          </a:fontRef>
+                        </wps:style>
+                        <wps:bodyPr/>
+                      </wps:wsp>
+                      <wps:wsp>
+                        <wps:cNvPr id="43" name="Text Box 43"/>
+                        <wps:cNvSpPr txBox="1"/>
+                        <wps:spPr>
+                          <a:xfrm>
+                            <a:off x="4678325" y="7113182"/>
+                            <a:ext cx="1762646" cy="462254"/>
+                          </a:xfrm>
+                          <a:prstGeom prst="rect">
+                            <a:avLst/>
+                          </a:prstGeom>
+                          <a:ln/>
+                        </wps:spPr>
+                        <wps:style>
+                          <a:lnRef idx="2">
+                            <a:schemeClr val="dk1"/>
+                          </a:lnRef>
+                          <a:fillRef idx="1">
+                            <a:schemeClr val="lt1"/>
+                          </a:fillRef>
+                          <a:effectRef idx="0">
+                            <a:schemeClr val="dk1"/>
+                          </a:effectRef>
+                          <a:fontRef idx="minor">
+                            <a:schemeClr val="dk1"/>
+                          </a:fontRef>
+                        </wps:style>
+                        <wps:txbx>
+                          <w:txbxContent>
+                            <w:p>
+                              <w:pPr>
+                                <w:rPr>
+                                  <w:sz w:val="18"/>
+                                  <w:szCs w:val="18"/>
+                                </w:rPr>
+                              </w:pPr>
+                              <w:r>
+                                <w:rPr>
+                                  <w:sz w:val="18"/>
+                                  <w:szCs w:val="18"/>
+                                </w:rPr>
+                                <w:t>Footer with tabs for other related information.</w:t>
+                              </w:r>
+                            </w:p>
+                          </w:txbxContent>
+                        </wps:txbx>
+                        <wps:bodyPr rot="0" spcFirstLastPara="0" vertOverflow="overflow" horzOverflow="overflow" vert="horz" wrap="square" lIns="91440" tIns="45720" rIns="91440" bIns="45720" numCol="1" spcCol="0" rtlCol="0" fromWordArt="0" anchor="t" anchorCtr="0" forceAA="0" compatLnSpc="1">
+                          <a:prstTxWarp prst="textNoShape">
+                            <a:avLst/>
+                          </a:prstTxWarp>
+                          <a:noAutofit/>
+                        </wps:bodyPr>
+                      </wps:wsp>
+                      <wps:wsp>
+                        <wps:cNvPr id="44" name="Straight Arrow Connector 44"/>
+                        <wps:cNvCnPr/>
+                        <wps:spPr>
+                          <a:xfrm flipH="1">
+                            <a:off x="3434316" y="7995684"/>
+                            <a:ext cx="1579880" cy="146685"/>
+                          </a:xfrm>
+                          <a:prstGeom prst="straightConnector1">
+                            <a:avLst/>
+                          </a:prstGeom>
+                          <a:ln>
+                            <a:tailEnd type="triangle"/>
+                          </a:ln>
+                        </wps:spPr>
+                        <wps:style>
+                          <a:lnRef idx="2">
+                            <a:schemeClr val="dk1"/>
+                          </a:lnRef>
+                          <a:fillRef idx="0">
+                            <a:schemeClr val="dk1"/>
+                          </a:fillRef>
+                          <a:effectRef idx="1">
+                            <a:schemeClr val="dk1"/>
+                          </a:effectRef>
+                          <a:fontRef idx="minor">
+                            <a:schemeClr val="tx1"/>
+                          </a:fontRef>
+                        </wps:style>
+                        <wps:bodyPr/>
+                      </wps:wsp>
+                      <wps:wsp>
+                        <wps:cNvPr id="45" name="Text Box 45"/>
+                        <wps:cNvSpPr txBox="1"/>
+                        <wps:spPr>
+                          <a:xfrm>
+                            <a:off x="4678325" y="7697972"/>
+                            <a:ext cx="1762646" cy="462254"/>
+                          </a:xfrm>
+                          <a:prstGeom prst="rect">
+                            <a:avLst/>
+                          </a:prstGeom>
+                          <a:ln/>
+                        </wps:spPr>
+                        <wps:style>
+                          <a:lnRef idx="2">
+                            <a:schemeClr val="dk1"/>
+                          </a:lnRef>
+                          <a:fillRef idx="1">
+                            <a:schemeClr val="lt1"/>
+                          </a:fillRef>
+                          <a:effectRef idx="0">
+                            <a:schemeClr val="dk1"/>
+                          </a:effectRef>
+                          <a:fontRef idx="minor">
+                            <a:schemeClr val="dk1"/>
+                          </a:fontRef>
+                        </wps:style>
+                        <wps:txbx>
+                          <w:txbxContent>
+                            <w:p>
+                              <w:pPr>
+                                <w:rPr>
+                                  <w:sz w:val="18"/>
+                                  <w:szCs w:val="18"/>
+                                </w:rPr>
+                              </w:pPr>
+                              <w:r>
+                                <w:rPr>
+                                  <w:sz w:val="18"/>
+                                  <w:szCs w:val="18"/>
+                                </w:rPr>
+                                <w:t>Secondary footer to sore my copyright message.</w:t>
+                              </w:r>
+                            </w:p>
+                          </w:txbxContent>
+                        </wps:txbx>
+                        <wps:bodyPr rot="0" spcFirstLastPara="0" vertOverflow="overflow" horzOverflow="overflow" vert="horz" wrap="square" lIns="91440" tIns="45720" rIns="91440" bIns="45720" numCol="1" spcCol="0" rtlCol="0" fromWordArt="0" anchor="t" anchorCtr="0" forceAA="0" compatLnSpc="1">
+                          <a:prstTxWarp prst="textNoShape">
+                            <a:avLst/>
+                          </a:prstTxWarp>
+                          <a:noAutofit/>
+                        </wps:bodyPr>
+                      </wps:wsp>
+                      <wps:wsp>
+                        <wps:cNvPr id="39" name="Text Box 39"/>
+                        <wps:cNvSpPr txBox="1"/>
+                        <wps:spPr>
+                          <a:xfrm>
+                            <a:off x="4455042" y="5178056"/>
+                            <a:ext cx="1762646" cy="462254"/>
+                          </a:xfrm>
+                          <a:prstGeom prst="rect">
+                            <a:avLst/>
+                          </a:prstGeom>
+                          <a:ln/>
+                        </wps:spPr>
+                        <wps:style>
+                          <a:lnRef idx="2">
+                            <a:schemeClr val="dk1"/>
+                          </a:lnRef>
+                          <a:fillRef idx="1">
+                            <a:schemeClr val="lt1"/>
+                          </a:fillRef>
+                          <a:effectRef idx="0">
+                            <a:schemeClr val="dk1"/>
+                          </a:effectRef>
+                          <a:fontRef idx="minor">
+                            <a:schemeClr val="dk1"/>
+                          </a:fontRef>
+                        </wps:style>
+                        <wps:txbx>
+                          <w:txbxContent>
+                            <w:p>
+                              <w:pPr>
+                                <w:rPr>
+                                  <w:sz w:val="18"/>
+                                  <w:szCs w:val="18"/>
+                                </w:rPr>
+                              </w:pPr>
+                              <w:r>
+                                <w:rPr>
+                                  <w:sz w:val="18"/>
+                                  <w:szCs w:val="18"/>
+                                </w:rPr>
+                                <w:t>Automatic slide show of images related to my work.</w:t>
+                              </w:r>
+                            </w:p>
+                          </w:txbxContent>
+                        </wps:txbx>
+                        <wps:bodyPr rot="0" spcFirstLastPara="0" vertOverflow="overflow" horzOverflow="overflow" vert="horz" wrap="square" lIns="91440" tIns="45720" rIns="91440" bIns="45720" numCol="1" spcCol="0" rtlCol="0" fromWordArt="0" anchor="t" anchorCtr="0" forceAA="0" compatLnSpc="1">
+                          <a:prstTxWarp prst="textNoShape">
+                            <a:avLst/>
+                          </a:prstTxWarp>
+                          <a:noAutofit/>
+                        </wps:bodyPr>
+                      </wps:wsp>
+                      <wps:wsp>
+                        <wps:cNvPr id="41" name="Text Box 41"/>
+                        <wps:cNvSpPr txBox="1"/>
+                        <wps:spPr>
+                          <a:xfrm>
+                            <a:off x="4572000" y="6432698"/>
+                            <a:ext cx="2047108" cy="462254"/>
+                          </a:xfrm>
+                          <a:prstGeom prst="rect">
+                            <a:avLst/>
+                          </a:prstGeom>
+                          <a:ln/>
+                        </wps:spPr>
+                        <wps:style>
+                          <a:lnRef idx="2">
+                            <a:schemeClr val="dk1"/>
+                          </a:lnRef>
+                          <a:fillRef idx="1">
+                            <a:schemeClr val="lt1"/>
+                          </a:fillRef>
+                          <a:effectRef idx="0">
+                            <a:schemeClr val="dk1"/>
+                          </a:effectRef>
+                          <a:fontRef idx="minor">
+                            <a:schemeClr val="dk1"/>
+                          </a:fontRef>
+                        </wps:style>
+                        <wps:txbx>
+                          <w:txbxContent>
+                            <w:p>
+                              <w:pPr>
+                                <w:rPr>
+                                  <w:sz w:val="18"/>
+                                  <w:szCs w:val="18"/>
+                                </w:rPr>
+                              </w:pPr>
+                              <w:r>
+                                <w:rPr>
+                                  <w:sz w:val="18"/>
+                                  <w:szCs w:val="18"/>
+                                </w:rPr>
+                                <w:t>A contact form for people to contact me regarding my work/ other queries.</w:t>
+                              </w:r>
+                            </w:p>
+                          </w:txbxContent>
+                        </wps:txbx>
+                        <wps:bodyPr rot="0" spcFirstLastPara="0" vertOverflow="overflow" horzOverflow="overflow" vert="horz" wrap="square" lIns="91440" tIns="45720" rIns="91440" bIns="45720" numCol="1" spcCol="0" rtlCol="0" fromWordArt="0" anchor="t" anchorCtr="0" forceAA="0" compatLnSpc="1">
+                          <a:prstTxWarp prst="textNoShape">
+                            <a:avLst/>
+                          </a:prstTxWarp>
+                          <a:noAutofit/>
+                        </wps:bodyPr>
+                      </wps:wsp>
+                      <wps:wsp>
+                        <wps:cNvPr id="35" name="Text Box 35"/>
+                        <wps:cNvSpPr txBox="1"/>
+                        <wps:spPr>
+                          <a:xfrm>
+                            <a:off x="4455042" y="3466214"/>
+                            <a:ext cx="2049648" cy="462254"/>
+                          </a:xfrm>
+                          <a:prstGeom prst="rect">
+                            <a:avLst/>
+                          </a:prstGeom>
+                          <a:ln/>
+                        </wps:spPr>
+                        <wps:style>
+                          <a:lnRef idx="2">
+                            <a:schemeClr val="dk1"/>
+                          </a:lnRef>
+                          <a:fillRef idx="1">
+                            <a:schemeClr val="lt1"/>
+                          </a:fillRef>
+                          <a:effectRef idx="0">
+                            <a:schemeClr val="dk1"/>
+                          </a:effectRef>
+                          <a:fontRef idx="minor">
+                            <a:schemeClr val="dk1"/>
+                          </a:fontRef>
+                        </wps:style>
+                        <wps:txbx>
+                          <w:txbxContent>
+                            <w:p>
+                              <w:pPr>
+                                <w:rPr>
+                                  <w:sz w:val="18"/>
+                                  <w:szCs w:val="18"/>
+                                </w:rPr>
+                              </w:pPr>
+                              <w:r>
+                                <w:rPr>
+                                  <w:sz w:val="18"/>
+                                  <w:szCs w:val="18"/>
+                                </w:rPr>
+                                <w:t>Section for gallery to display all of my current work and on-going work.</w:t>
+                              </w:r>
+                            </w:p>
+                          </w:txbxContent>
+                        </wps:txbx>
+                        <wps:bodyPr rot="0" spcFirstLastPara="0" vertOverflow="overflow" horzOverflow="overflow" vert="horz" wrap="square" lIns="91440" tIns="45720" rIns="91440" bIns="45720" numCol="1" spcCol="0" rtlCol="0" fromWordArt="0" anchor="t" anchorCtr="0" forceAA="0" compatLnSpc="1">
+                          <a:prstTxWarp prst="textNoShape">
+                            <a:avLst/>
+                          </a:prstTxWarp>
+                          <a:noAutofit/>
+                        </wps:bodyPr>
+                      </wps:wsp>
+                    </wpg:wgp>
+                  </a:graphicData>
+                </a:graphic>
+              </wp:anchor>
+            </w:drawing>
+          </mc:Choice>
+          <mc:Fallback>
+            <w:pict>
+              <v:group w14:anchorId="7A52BCF7" id="Group 51" o:spid="_x0000_s1026" style="position:absolute;margin-left:-31.8pt;margin-top:15.95pt;width:521.55pt;height:9in;z-index:251712512" coordsize="6623449,8229379" o:gfxdata="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">
+                <v:group id="Group 32" o:spid="_x0000_s1027" style="position:absolute;top:180754;width:4227195;height:8048625" coordsize="4227195,8048625" o:gfxdata="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">
+                  <v:group id="Group 17" o:spid="_x0000_s1028" style="position:absolute;width:4227195;height:8048625" coordsize="4227195,8048625" o:gfxdata="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">
+                    <v:group id="Group 10" o:spid="_x0000_s1029" style="position:absolute;width:4227195;height:8048625" coordorigin=",21265" coordsize="4001135,4836853" o:gfxdata="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">
+                      <v:rect id="Rectangle 1" o:spid="_x0000_s1030" style="position:absolute;top:38396;width:4001135;height:4819722;visibility:visible;mso-wrap-style:square;v-text-anchor:middle" o:gfxdata="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" fillcolor="white [3201]" strokecolor="black [3200]" strokeweight="1pt"/>
+                      <v:rect id="Rectangle 2" o:spid="_x0000_s1031" style="position:absolute;top:21265;width:4000500;height:456565;visibility:visible;mso-wrap-style:square;v-text-anchor:middle" o:gfxdata="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" fillcolor="white [3201]" strokecolor="black [3200]" strokeweight="1pt"/>
+                      <v:rect id="Rectangle 3" o:spid="_x0000_s1032" style="position:absolute;left:1839432;top:21265;width:342900;height:228600;visibility:visible;mso-wrap-style:square;v-text-anchor:middle" o:gfxdata="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" fillcolor="white [3201]" strokecolor="black [3200]" strokeweight="1pt"/>
+                      <v:rect id="Rectangle 4" o:spid="_x0000_s1033" style="position:absolute;left:1488558;top:244549;width:1034415;height:108585;visibility:visible;mso-wrap-style:square;v-text-anchor:middle" o:gfxdata="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" fillcolor="white [3201]" strokecolor="black [3200]" strokeweight="1pt"/>
+                      <v:line id="Straight Connector 5" o:spid="_x0000_s1034" style="position:absolute;visibility:visible;mso-wrap-style:square" from="3774558,361507" to="3774558,475807" o:connectortype="straight" o:gfxdata="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" strokecolor="black [3200]" strokeweight="1.5pt">
+                        <v:stroke joinstyle="miter"/>
+                      </v:line>
+                      <v:line id="Straight Connector 6" o:spid="_x0000_s1035" style="position:absolute;visibility:visible;mso-wrap-style:square" from="3510685,366237" to="3510685,480537" o:connectortype="straight" o:gfxdata="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" strokecolor="black [3200]" strokeweight="1.5pt">
+                        <v:stroke joinstyle="miter"/>
+                      </v:line>
+                      <v:line id="Straight Connector 7" o:spid="_x0000_s1036" style="position:absolute;visibility:visible;mso-wrap-style:square" from="3657600,361507" to="3657600,475807" o:connectortype="straight" o:gfxdata="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" strokecolor="black [3200]" strokeweight="1.5pt">
+                        <v:stroke joinstyle="miter"/>
+                      </v:line>
+                      <v:line id="Straight Connector 8" o:spid="_x0000_s1037" style="position:absolute;visibility:visible;mso-wrap-style:square" from="3891516,361507" to="3891516,475807" o:connectortype="straight" o:gfxdata="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" strokecolor="black [3200]" strokeweight="1.5pt">
+                        <v:stroke joinstyle="miter"/>
+                      </v:line>
+                      <v:rect id="Rectangle 9" o:spid="_x0000_s1038" style="position:absolute;left:647490;top:478423;width:2812875;height:457200;visibility:visible;mso-wrap-style:square;v-text-anchor:middle" o:gfxdata="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" fillcolor="white [3201]" strokecolor="black [3200]" strokeweight="1pt"/>
+                    </v:group>
+                    <v:rect id="Rectangle 9" o:spid="_x0000_s1039" style="position:absolute;left:691116;top:1658679;width:2971800;height:1254125;visibility:visible;mso-wrap-style:square;v-text-anchor:middle" o:gfxdata="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" fillcolor="white [3201]" strokecolor="black [3200]" strokeweight="1pt"/>
+                    <v:rect id="Rectangle 9" o:spid="_x0000_s1040" style="position:absolute;left:680484;top:3125972;width:2971800;height:574040;visibility:visible;mso-wrap-style:square;v-text-anchor:middle" o:gfxdata="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" fillcolor="white [3201]" strokecolor="black [3200]" strokeweight="1pt"/>
+                    <v:rect id="Rectangle 9" o:spid="_x0000_s1041" style="position:absolute;left:1488558;top:3817088;width:1249680;height:688340;visibility:visible;mso-wrap-style:square;v-text-anchor:middle" o:gfxdata="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" fillcolor="white [3201]" strokecolor="black [3200]" strokeweight="1pt"/>
+                    <v:rect id="Rectangle 9" o:spid="_x0000_s1042" style="position:absolute;left:914400;top:4731488;width:2513965;height:919480;visibility:visible;mso-wrap-style:square;v-text-anchor:middle" o:gfxdata="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" fillcolor="white [3201]" strokecolor="black [3200]" strokeweight="1pt"/>
+                    <v:rect id="Rectangle 9" o:spid="_x0000_s1043" style="position:absolute;left:680484;top:5762846;width:2971800;height:1374140;visibility:visible;mso-wrap-style:square;v-text-anchor:middle" o:gfxdata="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" fillcolor="white [3201]" strokecolor="black [3200]" strokeweight="1pt"/>
+                  </v:group>
+                  <v:rect id="Rectangle 30" o:spid="_x0000_s1044" style="position:absolute;left:1371600;top:3242930;width:457200;height:342900;visibility:visible;mso-wrap-style:square;v-text-anchor:middle" o:gfxdata="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" fillcolor="white [3201]" strokecolor="black [3200]" strokeweight="1pt"/>
+                  <v:rect id="Rectangle 31" o:spid="_x0000_s1045" style="position:absolute;left:2512872;top:3248128;width:457200;height:342900;visibility:visible;mso-wrap-style:square;v-text-anchor:middle" o:gfxdata="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" fillcolor="white [3201]" strokecolor="black [3200]" strokeweight="1pt"/>
+                </v:group>
+                <v:shapetype id="_x0000_t32" coordsize="21600,21600" o:spt="32" o:oned="t" path="m0,0l21600,21600e" filled="f">
+                  <v:path arrowok="t" fillok="f" o:connecttype="none"/>
+                  <o:lock v:ext="edit" shapetype="t"/>
+                </v:shapetype>
+                <v:shape id="Straight Arrow Connector 18" o:spid="_x0000_s1046" type="#_x0000_t32" style="position:absolute;left:2392325;top:223284;width:2292247;height:111760;flip:x;visibility:visible;mso-wrap-style:square" o:connectortype="straight" o:gfxdata="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" strokecolor="black [3200]" strokeweight="1pt">
+                  <v:stroke endarrow="block" joinstyle="miter"/>
+                </v:shape>
+                <v:shape id="Straight Arrow Connector 19" o:spid="_x0000_s1047" type="#_x0000_t32" style="position:absolute;left:2743200;top:563526;width:2284272;height:45719;flip:x y;visibility:visible;mso-wrap-style:square" o:connectortype="straight" o:gfxdata="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" strokecolor="black [3200]" strokeweight="1pt">
+                  <v:stroke endarrow="block" joinstyle="miter"/>
+                </v:shape>
+                <v:shape id="Straight Arrow Connector 20" o:spid="_x0000_s1048" type="#_x0000_t32" style="position:absolute;left:4114800;top:382772;width:1485605;height:71755;flip:x;visibility:visible;mso-wrap-style:square" o:connectortype="straight" o:gfxdata="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" strokecolor="black [3200]" strokeweight="1pt">
+                  <v:stroke endarrow="block" joinstyle="miter"/>
+                </v:shape>
+                <v:shape id="Straight Arrow Connector 21" o:spid="_x0000_s1049" type="#_x0000_t32" style="position:absolute;left:4114800;top:797442;width:1936218;height:228718;flip:x y;visibility:visible;mso-wrap-style:square" o:connectortype="straight" o:gfxdata="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" strokecolor="black [3200]" strokeweight="1pt">
+                  <v:stroke endarrow="block" joinstyle="miter"/>
+                </v:shape>
+                <v:shapetype id="_x0000_t202" coordsize="21600,21600" o:spt="202" path="m0,0l0,21600,21600,21600,21600,0xe">
+                  <v:stroke joinstyle="miter"/>
+                  <v:path gradientshapeok="t" o:connecttype="rect"/>
+                </v:shapetype>
+                <v:shape id="Text Box 22" o:spid="_x0000_s1050" type="#_x0000_t202" style="position:absolute;left:4688958;width:452755;height:228600;visibility:visible;mso-wrap-style:square;v-text-anchor:top" o:gfxdata="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" fillcolor="white [3201]" strokecolor="black [3200]" strokeweight="1pt">
+                  <v:textbox>
+                    <w:txbxContent>
+                      <w:p>
+                        <w:pPr>
+                          <w:rPr>
+                            <w:sz w:val="18"/>
+                            <w:szCs w:val="18"/>
+                          </w:rPr>
+                        </w:pPr>
+                        <w:r>
+                          <w:rPr>
+                            <w:sz w:val="18"/>
+                            <w:szCs w:val="18"/>
+                          </w:rPr>
+                          <w:t>Logo</w:t>
+                        </w:r>
+                      </w:p>
+                    </w:txbxContent>
+                  </v:textbox>
+                </v:shape>
+                <v:shape id="Text Box 23" o:spid="_x0000_s1051" type="#_x0000_t202" style="position:absolute;left:5252484;top:223284;width:1370965;height:233680;visibility:visible;mso-wrap-style:square;v-text-anchor:top" o:gfxdata="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" fillcolor="white [3201]" strokecolor="black [3200]" strokeweight="1pt">
+                  <v:textbox>
+                    <w:txbxContent>
+                      <w:p>
+                        <w:pPr>
+                          <w:rPr>
+                            <w:sz w:val="18"/>
+                            <w:szCs w:val="18"/>
+                          </w:rPr>
+                        </w:pPr>
+                        <w:r>
+                          <w:rPr>
+                            <w:sz w:val="18"/>
+                            <w:szCs w:val="18"/>
+                          </w:rPr>
+                          <w:t>White navigation bar</w:t>
+                        </w:r>
+                      </w:p>
+                    </w:txbxContent>
+                  </v:textbox>
+                </v:shape>
+                <v:shape id="Text Box 24" o:spid="_x0000_s1052" type="#_x0000_t202" style="position:absolute;left:4572000;top:574158;width:683895;height:228600;visibility:visible;mso-wrap-style:square;v-text-anchor:top" o:gfxdata="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" fillcolor="white [3201]" strokecolor="black [3200]" strokeweight="1pt">
+                  <v:textbox>
+                    <w:txbxContent>
+                      <w:p>
+                        <w:pPr>
+                          <w:rPr>
+                            <w:sz w:val="18"/>
+                            <w:szCs w:val="18"/>
+                          </w:rPr>
+                        </w:pPr>
+                        <w:r>
+                          <w:rPr>
+                            <w:sz w:val="18"/>
+                            <w:szCs w:val="18"/>
+                          </w:rPr>
+                          <w:t>My name</w:t>
+                        </w:r>
+                      </w:p>
+                    </w:txbxContent>
+                  </v:textbox>
+                </v:shape>
+                <v:shape id="Text Box 25" o:spid="_x0000_s1053" type="#_x0000_t202" style="position:absolute;left:5369442;top:797442;width:1143635;height:231140;visibility:visible;mso-wrap-style:square;v-text-anchor:top" o:gfxdata="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" fillcolor="white [3201]" strokecolor="black [3200]" strokeweight="1pt">
+                  <v:textbox>
+                    <w:txbxContent>
+                      <w:p>
+                        <w:pPr>
+                          <w:rPr>
+                            <w:sz w:val="18"/>
+                            <w:szCs w:val="18"/>
+                          </w:rPr>
+                        </w:pPr>
+                        <w:r>
+                          <w:rPr>
+                            <w:sz w:val="18"/>
+                            <w:szCs w:val="18"/>
+                          </w:rPr>
+                          <w:t>Navigation options</w:t>
+                        </w:r>
+                      </w:p>
+                    </w:txbxContent>
+                  </v:textbox>
+                </v:shape>
+                <v:shape id="Straight Arrow Connector 26" o:spid="_x0000_s1054" type="#_x0000_t32" style="position:absolute;left:3540642;top:1446028;width:1949347;height:231140;flip:x y;visibility:visible;mso-wrap-style:square" o:connectortype="straight" o:gfxdata="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" strokecolor="black [3200]" strokeweight="1pt">
+                  <v:stroke endarrow="block" joinstyle="miter"/>
+                </v:shape>
+                <v:shape id="Text Box 27" o:spid="_x0000_s1055" type="#_x0000_t202" style="position:absolute;left:4678325;top:1488558;width:1762760;height:462280;visibility:visible;mso-wrap-style:square;v-text-anchor:top" o:gfxdata="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" fillcolor="white [3201]" strokecolor="black [3200]" strokeweight="1pt">
+                  <v:textbox>
+                    <w:txbxContent>
+                      <w:p>
+                        <w:pPr>
+                          <w:rPr>
+                            <w:sz w:val="18"/>
+                            <w:szCs w:val="18"/>
+                          </w:rPr>
+                        </w:pPr>
+                        <w:r>
+                          <w:rPr>
+                            <w:sz w:val="18"/>
+                            <w:szCs w:val="18"/>
+                          </w:rPr>
+                          <w:t>My introduction with a word rotator for effect.</w:t>
+                        </w:r>
+                      </w:p>
+                    </w:txbxContent>
+                  </v:textbox>
+                </v:shape>
+                <v:shape id="Straight Arrow Connector 28" o:spid="_x0000_s1056" type="#_x0000_t32" style="position:absolute;left:3540642;top:2349795;width:1599905;height:228201;flip:x y;visibility:visible;mso-wrap-style:square" o:connectortype="straight" o:gfxdata="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" strokecolor="black [3200]" strokeweight="1pt">
+                  <v:stroke endarrow="block" joinstyle="miter"/>
+                </v:shape>
+                <v:shape id="Text Box 29" o:spid="_x0000_s1057" type="#_x0000_t202" style="position:absolute;left:4688958;top:2179675;width:1762760;height:462280;visibility:visible;mso-wrap-style:square;v-text-anchor:top" o:gfxdata="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" fillcolor="white [3201]" strokecolor="black [3200]" strokeweight="1pt">
+                  <v:textbox>
+                    <w:txbxContent>
+                      <w:p>
+                        <w:pPr>
+                          <w:rPr>
+                            <w:sz w:val="18"/>
+                            <w:szCs w:val="18"/>
+                          </w:rPr>
+                        </w:pPr>
+                        <w:r>
+                          <w:rPr>
+                            <w:sz w:val="18"/>
+                            <w:szCs w:val="18"/>
+                          </w:rPr>
+                          <w:t xml:space="preserve">Section for my work experience which have done so far. </w:t>
+                        </w:r>
+                      </w:p>
+                    </w:txbxContent>
+                  </v:textbox>
+                </v:shape>
+                <v:rect id="Rectangle 9" o:spid="_x0000_s1058" style="position:absolute;top:7421526;width:4227195;height:574040;visibility:visible;mso-wrap-style:square;v-text-anchor:middle" o:gfxdata="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" fillcolor="white [3201]" strokecolor="black [3200]" strokeweight="1pt"/>
+                <v:shape id="Straight Arrow Connector 34" o:spid="_x0000_s1059" type="#_x0000_t32" style="position:absolute;left:3519377;top:3434316;width:1599802;height:228188;flip:x y;visibility:visible;mso-wrap-style:square" o:connectortype="straight" o:gfxdata="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" strokecolor="black [3200]" strokeweight="1pt">
+                  <v:stroke endarrow="block" joinstyle="miter"/>
+                </v:shape>
+                <v:shape id="Straight Arrow Connector 36" o:spid="_x0000_s1060" type="#_x0000_t32" style="position:absolute;left:2966484;top:4263656;width:2146072;height:190858;flip:x y;visibility:visible;mso-wrap-style:square" o:connectortype="straight" o:gfxdata="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" strokecolor="black [3200]" strokeweight="1pt">
+                  <v:stroke endarrow="block" joinstyle="miter"/>
+                </v:shape>
+                <v:shape id="Text Box 37" o:spid="_x0000_s1061" type="#_x0000_t202" style="position:absolute;left:4455042;top:4263656;width:1762646;height:453999;visibility:visible;mso-wrap-style:square;v-text-anchor:top" o:gfxdata="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" fillcolor="white [3201]" strokecolor="black [3200]" strokeweight="1pt">
+                  <v:textbox>
+                    <w:txbxContent>
+                      <w:p>
+                        <w:pPr>
+                          <w:rPr>
+                            <w:sz w:val="18"/>
+                            <w:szCs w:val="18"/>
+                          </w:rPr>
+                        </w:pPr>
+                        <w:r>
+                          <w:rPr>
+                            <w:sz w:val="18"/>
+                            <w:szCs w:val="18"/>
+                          </w:rPr>
+                          <w:t xml:space="preserve">My social media plug in/ API to show m up to date work. </w:t>
+                        </w:r>
+                      </w:p>
+                    </w:txbxContent>
+                  </v:textbox>
+                </v:shape>
+                <v:shape id="Straight Arrow Connector 38" o:spid="_x0000_s1062" type="#_x0000_t32" style="position:absolute;left:3519377;top:5146158;width:1599462;height:227952;flip:x y;visibility:visible;mso-wrap-style:square" o:connectortype="straight" o:gfxdata="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" strokecolor="black [3200]" strokeweight="1pt">
+                  <v:stroke endarrow="block" joinstyle="miter"/>
+                </v:shape>
+                <v:shape id="Straight Arrow Connector 40" o:spid="_x0000_s1063" type="#_x0000_t32" style="position:absolute;left:3625702;top:6411433;width:1599462;height:227952;flip:x y;visibility:visible;mso-wrap-style:square" o:connectortype="straight" o:gfxdata="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" strokecolor="black [3200]" strokeweight="1pt">
+                  <v:stroke endarrow="block" joinstyle="miter"/>
+                </v:shape>
+                <v:shape id="Straight Arrow Connector 42" o:spid="_x0000_s1064" type="#_x0000_t32" style="position:absolute;left:4114800;top:7230140;width:1226416;height:274290;flip:x;visibility:visible;mso-wrap-style:square" o:connectortype="straight" o:gfxdata="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" strokecolor="black [3200]" strokeweight="1pt">
+                  <v:stroke endarrow="block" joinstyle="miter"/>
+                </v:shape>
+                <v:shape id="Text Box 43" o:spid="_x0000_s1065" type="#_x0000_t202" style="position:absolute;left:4678325;top:7113182;width:1762646;height:462254;visibility:visible;mso-wrap-style:square;v-text-anchor:top" o:gfxdata="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" fillcolor="white [3201]" strokecolor="black [3200]" strokeweight="1pt">
+                  <v:textbox>
+                    <w:txbxContent>
+                      <w:p>
+                        <w:pPr>
+                          <w:rPr>
+                            <w:sz w:val="18"/>
+                            <w:szCs w:val="18"/>
+                          </w:rPr>
+                        </w:pPr>
+                        <w:r>
+                          <w:rPr>
+                            <w:sz w:val="18"/>
+                            <w:szCs w:val="18"/>
+                          </w:rPr>
+                          <w:t>Footer with tabs for other related information.</w:t>
+                        </w:r>
+                      </w:p>
+                    </w:txbxContent>
+                  </v:textbox>
+                </v:shape>
+                <v:shape id="Straight Arrow Connector 44" o:spid="_x0000_s1066" type="#_x0000_t32" style="position:absolute;left:3434316;top:7995684;width:1579880;height:146685;flip:x;visibility:visible;mso-wrap-style:square" o:connectortype="straight" o:gfxdata="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" strokecolor="black [3200]" strokeweight="1pt">
+                  <v:stroke endarrow="block" joinstyle="miter"/>
+                </v:shape>
+                <v:shape id="Text Box 45" o:spid="_x0000_s1067" type="#_x0000_t202" style="position:absolute;left:4678325;top:7697972;width:1762646;height:462254;visibility:visible;mso-wrap-style:square;v-text-anchor:top" o:gfxdata="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" fillcolor="white [3201]" strokecolor="black [3200]" strokeweight="1pt">
+                  <v:textbox>
+                    <w:txbxContent>
+                      <w:p>
+                        <w:pPr>
+                          <w:rPr>
+                            <w:sz w:val="18"/>
+                            <w:szCs w:val="18"/>
+                          </w:rPr>
+                        </w:pPr>
+                        <w:r>
+                          <w:rPr>
+                            <w:sz w:val="18"/>
+                            <w:szCs w:val="18"/>
+                          </w:rPr>
+                          <w:t>Secondary footer to sore my copyright message.</w:t>
+                        </w:r>
+                      </w:p>
+                    </w:txbxContent>
+                  </v:textbox>
+                </v:shape>
+                <v:shape id="Text Box 39" o:spid="_x0000_s1068" type="#_x0000_t202" style="position:absolute;left:4455042;top:5178056;width:1762646;height:462254;visibility:visible;mso-wrap-style:square;v-text-anchor:top" o:gfxdata="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" fillcolor="white [3201]" strokecolor="black [3200]" strokeweight="1pt">
+                  <v:textbox>
+                    <w:txbxContent>
+                      <w:p>
+                        <w:pPr>
+                          <w:rPr>
+                            <w:sz w:val="18"/>
+                            <w:szCs w:val="18"/>
+                          </w:rPr>
+                        </w:pPr>
+                        <w:r>
+                          <w:rPr>
+                            <w:sz w:val="18"/>
+                            <w:szCs w:val="18"/>
+                          </w:rPr>
+                          <w:t>Automatic slide show of images related to my work.</w:t>
+                        </w:r>
+                      </w:p>
+                    </w:txbxContent>
+                  </v:textbox>
+                </v:shape>
+                <v:shape id="Text Box 41" o:spid="_x0000_s1069" type="#_x0000_t202" style="position:absolute;left:4572000;top:6432698;width:2047108;height:462254;visibility:visible;mso-wrap-style:square;v-text-anchor:top" o:gfxdata="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" fillcolor="white [3201]" strokecolor="black [3200]" strokeweight="1pt">
+                  <v:textbox>
+                    <w:txbxContent>
+                      <w:p>
+                        <w:pPr>
+                          <w:rPr>
+                            <w:sz w:val="18"/>
+                            <w:szCs w:val="18"/>
+                          </w:rPr>
+                        </w:pPr>
+                        <w:r>
+                          <w:rPr>
+                            <w:sz w:val="18"/>
+                            <w:szCs w:val="18"/>
+                          </w:rPr>
+                          <w:t>A contact form for people to contact me regarding my work/ other queries.</w:t>
+                        </w:r>
+                      </w:p>
+                    </w:txbxContent>
+                  </v:textbox>
+                </v:shape>
+                <v:shape id="Text Box 35" o:spid="_x0000_s1070" type="#_x0000_t202" style="position:absolute;left:4455042;top:3466214;width:2049648;height:462254;visibility:visible;mso-wrap-style:square;v-text-anchor:top" o:gfxdata="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" fillcolor="white [3201]" strokecolor="black [3200]" strokeweight="1pt">
+                  <v:textbox>
+                    <w:txbxContent>
+                      <w:p>
+                        <w:pPr>
+                          <w:rPr>
+                            <w:sz w:val="18"/>
+                            <w:szCs w:val="18"/>
+                          </w:rPr>
+                        </w:pPr>
+                        <w:r>
+                          <w:rPr>
+                            <w:sz w:val="18"/>
+                            <w:szCs w:val="18"/>
+                          </w:rPr>
+                          <w:t>Section for gallery to display all of my current work and on-going work.</w:t>
+                        </w:r>
+                      </w:p>
+                    </w:txbxContent>
+                  </v:textbox>
+                </v:shape>
+                <w10:wrap type="through"/>
+              </v:group>
+            </w:pict>
+          </mc:Fallback>
+        </mc:AlternateContent>
+      </w:r>
+      <w:r>
+        <w:t xml:space="preserve">  </w:t>
+      </w:r>
+      <w:r>
+        <w:rPr>
+          <w:b/>
+        </w:rPr>
+        <w:t>PC version</w:t>
+      </w:r>
+      <w:r>
+        <w:rPr>
+          <w:b/>
+        </w:rPr>
+        <w:t xml:space="preserve"> - </w:t>
+      </w:r>
+      <w:r>
+        <w:t xml:space="preserve">This is how the website will look like on </w:t>
+      </w:r>
+      <w:r>
+        <w:t>scre</w:t>
+      </w:r>
+      <w:r>
+        <w:t xml:space="preserve">ens that are bigger than mobile. </w:t>
+      </w:r>
+    </w:p>
+    <w:p/>
+    <w:p/>
+    <w:p/>
+    <w:p/>
+    <w:p/>
+    <w:p>
+      <w:pPr>
+        <w:rPr>
+          <w:rFonts w:ascii="Times New Roman" w:eastAsia="Times New Roman" w:hAnsi="Times New Roman" w:cs="Times New Roman"/>
+          <w:lang w:eastAsia="en-GB"/>
+        </w:rPr>
+      </w:pPr>
+      <w:r>
+        <w:rPr>
+          <w:b/>
+        </w:rPr>
+        <w:t xml:space="preserve"> Mobile version – </w:t>
+      </w:r>
+      <w:r>
+        <w:t>This is how th</w:t>
+      </w:r>
+      <w:r>
+        <w:t xml:space="preserve">e web site will look on Mobile screens. </w:t>
+      </w:r>
+    </w:p>
+    <w:p>
+      <w:r>
+        <w:rPr>
+          <w:noProof/>
+          <w:lang w:eastAsia="en-GB"/>
+        </w:rPr>
+        <mc:AlternateContent>
+          <mc:Choice Requires="wpg">
+            <w:drawing>
+              <wp:anchor distT="0" distB="0" distL="114300" distR="114300" simplePos="0" relativeHeight="251716608" behindDoc="0" locked="0" layoutInCell="1" allowOverlap="1" wp14:anchorId="59979EB2" wp14:editId="0EFADD9F">
+                <wp:simplePos x="0" y="0"/>
+                <wp:positionH relativeFrom="column">
+                  <wp:posOffset>-638175</wp:posOffset>
+                </wp:positionH>
+                <wp:positionV relativeFrom="paragraph">
+                  <wp:posOffset>153670</wp:posOffset>
+                </wp:positionV>
+                <wp:extent cx="6644640" cy="8228965"/>
+                <wp:effectExtent l="0" t="0" r="35560" b="26035"/>
+                <wp:wrapThrough wrapText="bothSides">
+                  <wp:wrapPolygon edited="0">
+                    <wp:start x="15110" y="0"/>
+                    <wp:lineTo x="743" y="400"/>
+                    <wp:lineTo x="0" y="400"/>
+                    <wp:lineTo x="0" y="21602"/>
+                    <wp:lineTo x="12138" y="21602"/>
+                    <wp:lineTo x="21220" y="21468"/>
+                    <wp:lineTo x="21303" y="18668"/>
+                    <wp:lineTo x="19982" y="18535"/>
+                    <wp:lineTo x="12138" y="18135"/>
+                    <wp:lineTo x="21633" y="18135"/>
+                    <wp:lineTo x="21633" y="16801"/>
+                    <wp:lineTo x="12138" y="16001"/>
+                    <wp:lineTo x="15606" y="16001"/>
+                    <wp:lineTo x="20560" y="15401"/>
+                    <wp:lineTo x="20642" y="13601"/>
+                    <wp:lineTo x="18578" y="13334"/>
+                    <wp:lineTo x="12138" y="12801"/>
+                    <wp:lineTo x="17670" y="12801"/>
+                    <wp:lineTo x="20560" y="12401"/>
+                    <wp:lineTo x="20642" y="11201"/>
+                    <wp:lineTo x="19321" y="11068"/>
+                    <wp:lineTo x="12138" y="10667"/>
+                    <wp:lineTo x="18908" y="10667"/>
+                    <wp:lineTo x="21468" y="10401"/>
+                    <wp:lineTo x="21550" y="9067"/>
+                    <wp:lineTo x="20229" y="8934"/>
+                    <wp:lineTo x="12138" y="8534"/>
+                    <wp:lineTo x="12138" y="7467"/>
+                    <wp:lineTo x="17092" y="7467"/>
+                    <wp:lineTo x="21303" y="7001"/>
+                    <wp:lineTo x="21385" y="5734"/>
+                    <wp:lineTo x="20725" y="5667"/>
+                    <wp:lineTo x="12138" y="5334"/>
+                    <wp:lineTo x="19404" y="5334"/>
+                    <wp:lineTo x="21303" y="5134"/>
+                    <wp:lineTo x="21138" y="4267"/>
+                    <wp:lineTo x="21550" y="3200"/>
+                    <wp:lineTo x="21633" y="1267"/>
+                    <wp:lineTo x="21633" y="533"/>
+                    <wp:lineTo x="16927" y="0"/>
+                    <wp:lineTo x="15110" y="0"/>
+                  </wp:wrapPolygon>
+                </wp:wrapThrough>
+                <wp:docPr id="100" name="Group 100"/>
+                <wp:cNvGraphicFramePr/>
+                <a:graphic xmlns:a="http://schemas.openxmlformats.org/drawingml/2006/main">
+                  <a:graphicData uri="http://schemas.microsoft.com/office/word/2010/wordprocessingGroup">
+                    <wpg:wgp>
+                      <wpg:cNvGrpSpPr/>
+                      <wpg:grpSpPr>
+                        <a:xfrm>
+                          <a:off x="0" y="0"/>
+                          <a:ext cx="6644640" cy="8228965"/>
+                          <a:chOff x="0" y="0"/>
+                          <a:chExt cx="6644640" cy="8228965"/>
+                        </a:xfrm>
+                      </wpg:grpSpPr>
+                      <wpg:grpSp>
+                        <wpg:cNvPr id="52" name="Group 52"/>
+                        <wpg:cNvGrpSpPr/>
+                        <wpg:grpSpPr>
+                          <a:xfrm>
+                            <a:off x="0" y="0"/>
+                            <a:ext cx="6644640" cy="8228965"/>
+                            <a:chOff x="-22301" y="0"/>
+                            <a:chExt cx="6645750" cy="8229379"/>
+                          </a:xfrm>
+                        </wpg:grpSpPr>
+                        <wpg:grpSp>
+                          <wpg:cNvPr id="53" name="Group 53"/>
+                          <wpg:cNvGrpSpPr/>
+                          <wpg:grpSpPr>
+                            <a:xfrm>
+                              <a:off x="-22301" y="180754"/>
+                              <a:ext cx="3681053" cy="8048625"/>
+                              <a:chOff x="-22301" y="0"/>
+                              <a:chExt cx="3681053" cy="8048625"/>
+                            </a:xfrm>
+                          </wpg:grpSpPr>
+                          <wpg:grpSp>
+                            <wpg:cNvPr id="54" name="Group 54"/>
+                            <wpg:cNvGrpSpPr/>
+                            <wpg:grpSpPr>
+                              <a:xfrm>
+                                <a:off x="-22301" y="0"/>
+                                <a:ext cx="3681053" cy="8048625"/>
+                                <a:chOff x="-22301" y="0"/>
+                                <a:chExt cx="3681053" cy="8048625"/>
+                              </a:xfrm>
+                            </wpg:grpSpPr>
+                            <wpg:grpSp>
+                              <wpg:cNvPr id="55" name="Group 55"/>
+                              <wpg:cNvGrpSpPr/>
+                              <wpg:grpSpPr>
+                                <a:xfrm>
+                                  <a:off x="0" y="0"/>
+                                  <a:ext cx="3658752" cy="8048625"/>
+                                  <a:chOff x="0" y="21265"/>
+                                  <a:chExt cx="3463091" cy="4836853"/>
+                                </a:xfrm>
+                              </wpg:grpSpPr>
+                              <wps:wsp>
+                                <wps:cNvPr id="56" name="Rectangle 56"/>
+                                <wps:cNvSpPr/>
+                                <wps:spPr>
+                                  <a:xfrm>
+                                    <a:off x="0" y="38396"/>
+                                    <a:ext cx="3463090" cy="4819722"/>
+                                  </a:xfrm>
+                                  <a:prstGeom prst="rect">
+                                    <a:avLst/>
+                                  </a:prstGeom>
+                                </wps:spPr>
+                                <wps:style>
+                                  <a:lnRef idx="2">
+                                    <a:schemeClr val="dk1"/>
+                                  </a:lnRef>
+                                  <a:fillRef idx="1">
+                                    <a:schemeClr val="lt1"/>
+                                  </a:fillRef>
+                                  <a:effectRef idx="0">
+                                    <a:schemeClr val="dk1"/>
+                                  </a:effectRef>
+                                  <a:fontRef idx="minor">
+                                    <a:schemeClr val="dk1"/>
+                                  </a:fontRef>
+                                </wps:style>
+                                <wps:bodyPr rot="0" spcFirstLastPara="0" vertOverflow="overflow" horzOverflow="overflow" vert="horz" wrap="square" lIns="91440" tIns="45720" rIns="91440" bIns="45720" numCol="1" spcCol="0" rtlCol="0" fromWordArt="0" anchor="ctr" anchorCtr="0" forceAA="0" compatLnSpc="1">
+                                  <a:prstTxWarp prst="textNoShape">
+                                    <a:avLst/>
+                                  </a:prstTxWarp>
+                                  <a:noAutofit/>
+                                </wps:bodyPr>
+                              </wps:wsp>
+                              <wps:wsp>
+                                <wps:cNvPr id="57" name="Rectangle 57"/>
+                                <wps:cNvSpPr/>
+                                <wps:spPr>
+                                  <a:xfrm>
+                                    <a:off x="1" y="21265"/>
+                                    <a:ext cx="3463090" cy="456565"/>
+                                  </a:xfrm>
+                                  <a:prstGeom prst="rect">
+                                    <a:avLst/>
+                                  </a:prstGeom>
+                                </wps:spPr>
+                                <wps:style>
+                                  <a:lnRef idx="2">
+                                    <a:schemeClr val="dk1"/>
+                                  </a:lnRef>
+                                  <a:fillRef idx="1">
+                                    <a:schemeClr val="lt1"/>
+                                  </a:fillRef>
+                                  <a:effectRef idx="0">
+                                    <a:schemeClr val="dk1"/>
+                                  </a:effectRef>
+                                  <a:fontRef idx="minor">
+                                    <a:schemeClr val="dk1"/>
+                                  </a:fontRef>
+                                </wps:style>
+                                <wps:bodyPr rot="0" spcFirstLastPara="0" vertOverflow="overflow" horzOverflow="overflow" vert="horz" wrap="square" lIns="91440" tIns="45720" rIns="91440" bIns="45720" numCol="1" spcCol="0" rtlCol="0" fromWordArt="0" anchor="ctr" anchorCtr="0" forceAA="0" compatLnSpc="1">
+                                  <a:prstTxWarp prst="textNoShape">
+                                    <a:avLst/>
+                                  </a:prstTxWarp>
+                                  <a:noAutofit/>
+                                </wps:bodyPr>
+                              </wps:wsp>
+                              <wps:wsp>
+                                <wps:cNvPr id="58" name="Rectangle 58"/>
+                                <wps:cNvSpPr/>
+                                <wps:spPr>
+                                  <a:xfrm>
+                                    <a:off x="1569475" y="21265"/>
+                                    <a:ext cx="297604" cy="169269"/>
+                                  </a:xfrm>
+                                  <a:prstGeom prst="rect">
+                                    <a:avLst/>
+                                  </a:prstGeom>
+                                </wps:spPr>
+                                <wps:style>
+                                  <a:lnRef idx="2">
+                                    <a:schemeClr val="dk1"/>
+                                  </a:lnRef>
+                                  <a:fillRef idx="1">
+                                    <a:schemeClr val="lt1"/>
+                                  </a:fillRef>
+                                  <a:effectRef idx="0">
+                                    <a:schemeClr val="dk1"/>
+                                  </a:effectRef>
+                                  <a:fontRef idx="minor">
+                                    <a:schemeClr val="dk1"/>
+                                  </a:fontRef>
+                                </wps:style>
+                                <wps:bodyPr rot="0" spcFirstLastPara="0" vertOverflow="overflow" horzOverflow="overflow" vert="horz" wrap="square" lIns="91440" tIns="45720" rIns="91440" bIns="45720" numCol="1" spcCol="0" rtlCol="0" fromWordArt="0" anchor="ctr" anchorCtr="0" forceAA="0" compatLnSpc="1">
+                                  <a:prstTxWarp prst="textNoShape">
+                                    <a:avLst/>
+                                  </a:prstTxWarp>
+                                  <a:noAutofit/>
+                                </wps:bodyPr>
+                              </wps:wsp>
+                              <wps:wsp>
+                                <wps:cNvPr id="59" name="Rectangle 59"/>
+                                <wps:cNvSpPr/>
+                                <wps:spPr>
+                                  <a:xfrm>
+                                    <a:off x="1172550" y="190534"/>
+                                    <a:ext cx="1034415" cy="108585"/>
+                                  </a:xfrm>
+                                  <a:prstGeom prst="rect">
+                                    <a:avLst/>
+                                  </a:prstGeom>
+                                </wps:spPr>
+                                <wps:style>
+                                  <a:lnRef idx="2">
+                                    <a:schemeClr val="dk1"/>
+                                  </a:lnRef>
+                                  <a:fillRef idx="1">
+                                    <a:schemeClr val="lt1"/>
+                                  </a:fillRef>
+                                  <a:effectRef idx="0">
+                                    <a:schemeClr val="dk1"/>
+                                  </a:effectRef>
+                                  <a:fontRef idx="minor">
+                                    <a:schemeClr val="dk1"/>
+                                  </a:fontRef>
+                                </wps:style>
+                                <wps:bodyPr rot="0" spcFirstLastPara="0" vertOverflow="overflow" horzOverflow="overflow" vert="horz" wrap="square" lIns="91440" tIns="45720" rIns="91440" bIns="45720" numCol="1" spcCol="0" rtlCol="0" fromWordArt="0" anchor="ctr" anchorCtr="0" forceAA="0" compatLnSpc="1">
+                                  <a:prstTxWarp prst="textNoShape">
+                                    <a:avLst/>
+                                  </a:prstTxWarp>
+                                  <a:noAutofit/>
+                                </wps:bodyPr>
+                              </wps:wsp>
+                              <wps:wsp>
+                                <wps:cNvPr id="64" name="Rectangle 64"/>
+                                <wps:cNvSpPr/>
+                                <wps:spPr>
+                                  <a:xfrm>
+                                    <a:off x="880" y="487354"/>
+                                    <a:ext cx="3462209" cy="457200"/>
+                                  </a:xfrm>
+                                  <a:prstGeom prst="rect">
+                                    <a:avLst/>
+                                  </a:prstGeom>
+                                </wps:spPr>
+                                <wps:style>
+                                  <a:lnRef idx="2">
+                                    <a:schemeClr val="dk1"/>
+                                  </a:lnRef>
+                                  <a:fillRef idx="1">
+                                    <a:schemeClr val="lt1"/>
+                                  </a:fillRef>
+                                  <a:effectRef idx="0">
+                                    <a:schemeClr val="dk1"/>
+                                  </a:effectRef>
+                                  <a:fontRef idx="minor">
+                                    <a:schemeClr val="dk1"/>
+                                  </a:fontRef>
+                                </wps:style>
+                                <wps:bodyPr rot="0" spcFirstLastPara="0" vertOverflow="overflow" horzOverflow="overflow" vert="horz" wrap="square" lIns="91440" tIns="45720" rIns="91440" bIns="45720" numCol="1" spcCol="0" rtlCol="0" fromWordArt="0" anchor="ctr" anchorCtr="0" forceAA="0" compatLnSpc="1">
+                                  <a:prstTxWarp prst="textNoShape">
+                                    <a:avLst/>
+                                  </a:prstTxWarp>
+                                  <a:noAutofit/>
+                                </wps:bodyPr>
+                              </wps:wsp>
+                            </wpg:grpSp>
+                            <wps:wsp>
+                              <wps:cNvPr id="65" name="Rectangle 9"/>
+                              <wps:cNvSpPr/>
+                              <wps:spPr>
+                                <a:xfrm>
+                                  <a:off x="-11252" y="1536372"/>
+                                  <a:ext cx="3669637" cy="1254125"/>
+                                </a:xfrm>
+                                <a:prstGeom prst="rect">
+                                  <a:avLst/>
+                                </a:prstGeom>
+                              </wps:spPr>
+                              <wps:style>
+                                <a:lnRef idx="2">
+                                  <a:schemeClr val="dk1"/>
+                                </a:lnRef>
+                                <a:fillRef idx="1">
+                                  <a:schemeClr val="lt1"/>
+                                </a:fillRef>
+                                <a:effectRef idx="0">
+                                  <a:schemeClr val="dk1"/>
+                                </a:effectRef>
+                                <a:fontRef idx="minor">
+                                  <a:schemeClr val="dk1"/>
+                                </a:fontRef>
+                              </wps:style>
+                              <wps:bodyPr rot="0" spcFirstLastPara="0" vertOverflow="overflow" horzOverflow="overflow" vert="horz" wrap="square" lIns="91440" tIns="45720" rIns="91440" bIns="45720" numCol="1" spcCol="0" rtlCol="0" fromWordArt="0" anchor="ctr" anchorCtr="0" forceAA="0" compatLnSpc="1">
+                                <a:prstTxWarp prst="textNoShape">
+                                  <a:avLst/>
+                                </a:prstTxWarp>
+                                <a:noAutofit/>
+                              </wps:bodyPr>
+                            </wps:wsp>
+                            <wps:wsp>
+                              <wps:cNvPr id="66" name="Rectangle 9"/>
+                              <wps:cNvSpPr/>
+                              <wps:spPr>
+                                <a:xfrm>
+                                  <a:off x="-22301" y="2791077"/>
+                                  <a:ext cx="3680270" cy="1028752"/>
+                                </a:xfrm>
+                                <a:prstGeom prst="rect">
+                                  <a:avLst/>
+                                </a:prstGeom>
+                              </wps:spPr>
+                              <wps:style>
+                                <a:lnRef idx="2">
+                                  <a:schemeClr val="dk1"/>
+                                </a:lnRef>
+                                <a:fillRef idx="1">
+                                  <a:schemeClr val="lt1"/>
+                                </a:fillRef>
+                                <a:effectRef idx="0">
+                                  <a:schemeClr val="dk1"/>
+                                </a:effectRef>
+                                <a:fontRef idx="minor">
+                                  <a:schemeClr val="dk1"/>
+                                </a:fontRef>
+                              </wps:style>
+                              <wps:bodyPr rot="0" spcFirstLastPara="0" vertOverflow="overflow" horzOverflow="overflow" vert="horz" wrap="square" lIns="91440" tIns="45720" rIns="91440" bIns="45720" numCol="1" spcCol="0" rtlCol="0" fromWordArt="0" anchor="ctr" anchorCtr="0" forceAA="0" compatLnSpc="1">
+                                <a:prstTxWarp prst="textNoShape">
+                                  <a:avLst/>
+                                </a:prstTxWarp>
+                                <a:noAutofit/>
+                              </wps:bodyPr>
+                            </wps:wsp>
+                            <wps:wsp>
+                              <wps:cNvPr id="67" name="Rectangle 9"/>
+                              <wps:cNvSpPr/>
+                              <wps:spPr>
+                                <a:xfrm>
+                                  <a:off x="1172333" y="3817088"/>
+                                  <a:ext cx="1249680" cy="917187"/>
+                                </a:xfrm>
+                                <a:prstGeom prst="rect">
+                                  <a:avLst/>
+                                </a:prstGeom>
+                              </wps:spPr>
+                              <wps:style>
+                                <a:lnRef idx="2">
+                                  <a:schemeClr val="dk1"/>
+                                </a:lnRef>
+                                <a:fillRef idx="1">
+                                  <a:schemeClr val="lt1"/>
+                                </a:fillRef>
+                                <a:effectRef idx="0">
+                                  <a:schemeClr val="dk1"/>
+                                </a:effectRef>
+                                <a:fontRef idx="minor">
+                                  <a:schemeClr val="dk1"/>
+                                </a:fontRef>
+                              </wps:style>
+                              <wps:bodyPr rot="0" spcFirstLastPara="0" vertOverflow="overflow" horzOverflow="overflow" vert="horz" wrap="square" lIns="91440" tIns="45720" rIns="91440" bIns="45720" numCol="1" spcCol="0" rtlCol="0" fromWordArt="0" anchor="ctr" anchorCtr="0" forceAA="0" compatLnSpc="1">
+                                <a:prstTxWarp prst="textNoShape">
+                                  <a:avLst/>
+                                </a:prstTxWarp>
+                                <a:noAutofit/>
+                              </wps:bodyPr>
+                            </wps:wsp>
+                            <wps:wsp>
+                              <wps:cNvPr id="68" name="Rectangle 9"/>
+                              <wps:cNvSpPr/>
+                              <wps:spPr>
+                                <a:xfrm>
+                                  <a:off x="486419" y="4731488"/>
+                                  <a:ext cx="2513965" cy="919480"/>
+                                </a:xfrm>
+                                <a:prstGeom prst="rect">
+                                  <a:avLst/>
+                                </a:prstGeom>
+                              </wps:spPr>
+                              <wps:style>
+                                <a:lnRef idx="2">
+                                  <a:schemeClr val="dk1"/>
+                                </a:lnRef>
+                                <a:fillRef idx="1">
+                                  <a:schemeClr val="lt1"/>
+                                </a:fillRef>
+                                <a:effectRef idx="0">
+                                  <a:schemeClr val="dk1"/>
+                                </a:effectRef>
+                                <a:fontRef idx="minor">
+                                  <a:schemeClr val="dk1"/>
+                                </a:fontRef>
+                              </wps:style>
+                              <wps:bodyPr rot="0" spcFirstLastPara="0" vertOverflow="overflow" horzOverflow="overflow" vert="horz" wrap="square" lIns="91440" tIns="45720" rIns="91440" bIns="45720" numCol="1" spcCol="0" rtlCol="0" fromWordArt="0" anchor="ctr" anchorCtr="0" forceAA="0" compatLnSpc="1">
+                                <a:prstTxWarp prst="textNoShape">
+                                  <a:avLst/>
+                                </a:prstTxWarp>
+                                <a:noAutofit/>
+                              </wps:bodyPr>
+                            </wps:wsp>
+                            <wps:wsp>
+                              <wps:cNvPr id="69" name="Rectangle 9"/>
+                              <wps:cNvSpPr/>
+                              <wps:spPr>
+                                <a:xfrm>
+                                  <a:off x="-102" y="5651379"/>
+                                  <a:ext cx="3658211" cy="1374140"/>
+                                </a:xfrm>
+                                <a:prstGeom prst="rect">
+                                  <a:avLst/>
+                                </a:prstGeom>
+                              </wps:spPr>
+                              <wps:style>
+                                <a:lnRef idx="2">
+                                  <a:schemeClr val="dk1"/>
+                                </a:lnRef>
+                                <a:fillRef idx="1">
+                                  <a:schemeClr val="lt1"/>
+                                </a:fillRef>
+                                <a:effectRef idx="0">
+                                  <a:schemeClr val="dk1"/>
+                                </a:effectRef>
+                                <a:fontRef idx="minor">
+                                  <a:schemeClr val="dk1"/>
+                                </a:fontRef>
+                              </wps:style>
+                              <wps:bodyPr rot="0" spcFirstLastPara="0" vertOverflow="overflow" horzOverflow="overflow" vert="horz" wrap="square" lIns="91440" tIns="45720" rIns="91440" bIns="45720" numCol="1" spcCol="0" rtlCol="0" fromWordArt="0" anchor="ctr" anchorCtr="0" forceAA="0" compatLnSpc="1">
+                                <a:prstTxWarp prst="textNoShape">
+                                  <a:avLst/>
+                                </a:prstTxWarp>
+                                <a:noAutofit/>
+                              </wps:bodyPr>
+                            </wps:wsp>
+                          </wpg:grpSp>
+                          <wps:wsp>
+                            <wps:cNvPr id="70" name="Rectangle 70"/>
+                            <wps:cNvSpPr/>
+                            <wps:spPr>
+                              <a:xfrm>
+                                <a:off x="1600365" y="2908058"/>
+                                <a:ext cx="457200" cy="342900"/>
+                              </a:xfrm>
+                              <a:prstGeom prst="rect">
+                                <a:avLst/>
+                              </a:prstGeom>
+                            </wps:spPr>
+                            <wps:style>
+                              <a:lnRef idx="2">
+                                <a:schemeClr val="dk1"/>
+                              </a:lnRef>
+                              <a:fillRef idx="1">
+                                <a:schemeClr val="lt1"/>
+                              </a:fillRef>
+                              <a:effectRef idx="0">
+                                <a:schemeClr val="dk1"/>
+                              </a:effectRef>
+                              <a:fontRef idx="minor">
+                                <a:schemeClr val="dk1"/>
+                              </a:fontRef>
+                            </wps:style>
+                            <wps:bodyPr rot="0" spcFirstLastPara="0" vertOverflow="overflow" horzOverflow="overflow" vert="horz" wrap="square" lIns="91440" tIns="45720" rIns="91440" bIns="45720" numCol="1" spcCol="0" rtlCol="0" fromWordArt="0" anchor="ctr" anchorCtr="0" forceAA="0" compatLnSpc="1">
+                              <a:prstTxWarp prst="textNoShape">
+                                <a:avLst/>
+                              </a:prstTxWarp>
+                              <a:noAutofit/>
+                            </wps:bodyPr>
+                          </wps:wsp>
+                          <wps:wsp>
+                            <wps:cNvPr id="71" name="Rectangle 71"/>
+                            <wps:cNvSpPr/>
+                            <wps:spPr>
+                              <a:xfrm>
+                                <a:off x="1600365" y="3362606"/>
+                                <a:ext cx="457200" cy="342900"/>
+                              </a:xfrm>
+                              <a:prstGeom prst="rect">
+                                <a:avLst/>
+                              </a:prstGeom>
+                            </wps:spPr>
+                            <wps:style>
+                              <a:lnRef idx="2">
+                                <a:schemeClr val="dk1"/>
+                              </a:lnRef>
+                              <a:fillRef idx="1">
+                                <a:schemeClr val="lt1"/>
+                              </a:fillRef>
+                              <a:effectRef idx="0">
+                                <a:schemeClr val="dk1"/>
+                              </a:effectRef>
+                              <a:fontRef idx="minor">
+                                <a:schemeClr val="dk1"/>
+                              </a:fontRef>
+                            </wps:style>
+                            <wps:bodyPr rot="0" spcFirstLastPara="0" vertOverflow="overflow" horzOverflow="overflow" vert="horz" wrap="square" lIns="91440" tIns="45720" rIns="91440" bIns="45720" numCol="1" spcCol="0" rtlCol="0" fromWordArt="0" anchor="ctr" anchorCtr="0" forceAA="0" compatLnSpc="1">
+                              <a:prstTxWarp prst="textNoShape">
+                                <a:avLst/>
+                              </a:prstTxWarp>
+                              <a:noAutofit/>
+                            </wps:bodyPr>
+                          </wps:wsp>
+                        </wpg:grpSp>
+                        <wps:wsp>
+                          <wps:cNvPr id="72" name="Straight Arrow Connector 72"/>
+                          <wps:cNvCnPr/>
+                          <wps:spPr>
+                            <a:xfrm flipH="1">
+                              <a:off x="2392325" y="223284"/>
+                              <a:ext cx="2292247" cy="111760"/>
+                            </a:xfrm>
+                            <a:prstGeom prst="straightConnector1">
+                              <a:avLst/>
+                            </a:prstGeom>
+                            <a:ln>
+                              <a:tailEnd type="triangle"/>
+                            </a:ln>
+                          </wps:spPr>
+                          <wps:style>
+                            <a:lnRef idx="2">
+                              <a:schemeClr val="dk1"/>
+                            </a:lnRef>
+                            <a:fillRef idx="0">
+                              <a:schemeClr val="dk1"/>
+                            </a:fillRef>
+                            <a:effectRef idx="1">
+                              <a:schemeClr val="dk1"/>
+                            </a:effectRef>
+                            <a:fontRef idx="minor">
+                              <a:schemeClr val="tx1"/>
+                            </a:fontRef>
+                          </wps:style>
+                          <wps:bodyPr/>
+                        </wps:wsp>
+                        <wps:wsp>
+                          <wps:cNvPr id="73" name="Straight Arrow Connector 73"/>
+                          <wps:cNvCnPr/>
+                          <wps:spPr>
+                            <a:xfrm flipH="1" flipV="1">
+                              <a:off x="2381989" y="576727"/>
+                              <a:ext cx="2645483" cy="32520"/>
+                            </a:xfrm>
+                            <a:prstGeom prst="straightConnector1">
+                              <a:avLst/>
+                            </a:prstGeom>
+                            <a:ln>
+                              <a:tailEnd type="triangle"/>
+                            </a:ln>
+                          </wps:spPr>
+                          <wps:style>
+                            <a:lnRef idx="2">
+                              <a:schemeClr val="dk1"/>
+                            </a:lnRef>
+                            <a:fillRef idx="0">
+                              <a:schemeClr val="dk1"/>
+                            </a:fillRef>
+                            <a:effectRef idx="1">
+                              <a:schemeClr val="dk1"/>
+                            </a:effectRef>
+                            <a:fontRef idx="minor">
+                              <a:schemeClr val="tx1"/>
+                            </a:fontRef>
+                          </wps:style>
+                          <wps:bodyPr/>
+                        </wps:wsp>
+                        <wps:wsp>
+                          <wps:cNvPr id="74" name="Straight Arrow Connector 74"/>
+                          <wps:cNvCnPr/>
+                          <wps:spPr>
+                            <a:xfrm flipH="1">
+                              <a:off x="3525180" y="382772"/>
+                              <a:ext cx="2075227" cy="74333"/>
+                            </a:xfrm>
+                            <a:prstGeom prst="straightConnector1">
+                              <a:avLst/>
+                            </a:prstGeom>
+                            <a:ln>
+                              <a:tailEnd type="triangle"/>
+                            </a:ln>
+                          </wps:spPr>
+                          <wps:style>
+                            <a:lnRef idx="2">
+                              <a:schemeClr val="dk1"/>
+                            </a:lnRef>
+                            <a:fillRef idx="0">
+                              <a:schemeClr val="dk1"/>
+                            </a:fillRef>
+                            <a:effectRef idx="1">
+                              <a:schemeClr val="dk1"/>
+                            </a:effectRef>
+                            <a:fontRef idx="minor">
+                              <a:schemeClr val="tx1"/>
+                            </a:fontRef>
+                          </wps:style>
+                          <wps:bodyPr/>
+                        </wps:wsp>
+                        <wps:wsp>
+                          <wps:cNvPr id="75" name="Straight Arrow Connector 75"/>
+                          <wps:cNvCnPr/>
+                          <wps:spPr>
+                            <a:xfrm flipH="1" flipV="1">
+                              <a:off x="2039031" y="805339"/>
+                              <a:ext cx="4011988" cy="220821"/>
+                            </a:xfrm>
+                            <a:prstGeom prst="straightConnector1">
+                              <a:avLst/>
+                            </a:prstGeom>
+                            <a:ln>
+                              <a:tailEnd type="triangle"/>
+                            </a:ln>
+                          </wps:spPr>
+                          <wps:style>
+                            <a:lnRef idx="2">
+                              <a:schemeClr val="dk1"/>
+                            </a:lnRef>
+                            <a:fillRef idx="0">
+                              <a:schemeClr val="dk1"/>
+                            </a:fillRef>
+                            <a:effectRef idx="1">
+                              <a:schemeClr val="dk1"/>
+                            </a:effectRef>
+                            <a:fontRef idx="minor">
+                              <a:schemeClr val="tx1"/>
+                            </a:fontRef>
+                          </wps:style>
+                          <wps:bodyPr/>
+                        </wps:wsp>
+                        <wps:wsp>
+                          <wps:cNvPr id="76" name="Text Box 76"/>
+                          <wps:cNvSpPr txBox="1"/>
+                          <wps:spPr>
+                            <a:xfrm>
+                              <a:off x="4688958" y="0"/>
+                              <a:ext cx="452755" cy="228600"/>
+                            </a:xfrm>
+                            <a:prstGeom prst="rect">
+                              <a:avLst/>
+                            </a:prstGeom>
+                            <a:ln/>
+                          </wps:spPr>
+                          <wps:style>
+                            <a:lnRef idx="2">
+                              <a:schemeClr val="dk1"/>
+                            </a:lnRef>
+                            <a:fillRef idx="1">
+                              <a:schemeClr val="lt1"/>
+                            </a:fillRef>
+                            <a:effectRef idx="0">
+                              <a:schemeClr val="dk1"/>
+                            </a:effectRef>
+                            <a:fontRef idx="minor">
+                              <a:schemeClr val="dk1"/>
+                            </a:fontRef>
+                          </wps:style>
+                          <wps:txbx>
+                            <w:txbxContent>
+                              <w:p>
+                                <w:pPr>
+                                  <w:rPr>
+                                    <w:sz w:val="18"/>
+                                    <w:szCs w:val="18"/>
+                                  </w:rPr>
+                                </w:pPr>
+                                <w:r>
+                                  <w:rPr>
+                                    <w:sz w:val="18"/>
+                                    <w:szCs w:val="18"/>
+                                  </w:rPr>
+                                  <w:t>Logo</w:t>
+                                </w:r>
+                              </w:p>
+                            </w:txbxContent>
+                          </wps:txbx>
+                          <wps:bodyPr rot="0" spcFirstLastPara="0" vertOverflow="overflow" horzOverflow="overflow" vert="horz" wrap="square" lIns="91440" tIns="45720" rIns="91440" bIns="45720" numCol="1" spcCol="0" rtlCol="0" fromWordArt="0" anchor="t" anchorCtr="0" forceAA="0" compatLnSpc="1">
+                            <a:prstTxWarp prst="textNoShape">
+                              <a:avLst/>
+                            </a:prstTxWarp>
+                            <a:noAutofit/>
+                          </wps:bodyPr>
+                        </wps:wsp>
+                        <wps:wsp>
+                          <wps:cNvPr id="77" name="Text Box 77"/>
+                          <wps:cNvSpPr txBox="1"/>
+                          <wps:spPr>
+                            <a:xfrm>
+                              <a:off x="5252484" y="223284"/>
+                              <a:ext cx="1370965" cy="233680"/>
+                            </a:xfrm>
+                            <a:prstGeom prst="rect">
+                              <a:avLst/>
+                            </a:prstGeom>
+                            <a:ln/>
+                          </wps:spPr>
+                          <wps:style>
+                            <a:lnRef idx="2">
+                              <a:schemeClr val="dk1"/>
+                            </a:lnRef>
+                            <a:fillRef idx="1">
+                              <a:schemeClr val="lt1"/>
+                            </a:fillRef>
+                            <a:effectRef idx="0">
+                              <a:schemeClr val="dk1"/>
+                            </a:effectRef>
+                            <a:fontRef idx="minor">
+                              <a:schemeClr val="dk1"/>
+                            </a:fontRef>
+                          </wps:style>
+                          <wps:txbx>
+                            <w:txbxContent>
+                              <w:p>
+                                <w:pPr>
+                                  <w:rPr>
+                                    <w:sz w:val="18"/>
+                                    <w:szCs w:val="18"/>
+                                  </w:rPr>
+                                </w:pPr>
+                                <w:r>
+                                  <w:rPr>
+                                    <w:sz w:val="18"/>
+                                    <w:szCs w:val="18"/>
+                                  </w:rPr>
+                                  <w:t>White navigation bar</w:t>
+                                </w:r>
+                              </w:p>
+                            </w:txbxContent>
+                          </wps:txbx>
+                          <wps:bodyPr rot="0" spcFirstLastPara="0" vertOverflow="overflow" horzOverflow="overflow" vert="horz" wrap="square" lIns="91440" tIns="45720" rIns="91440" bIns="45720" numCol="1" spcCol="0" rtlCol="0" fromWordArt="0" anchor="t" anchorCtr="0" forceAA="0" compatLnSpc="1">
+                            <a:prstTxWarp prst="textNoShape">
+                              <a:avLst/>
+                            </a:prstTxWarp>
+                            <a:noAutofit/>
+                          </wps:bodyPr>
+                        </wps:wsp>
+                        <wps:wsp>
+                          <wps:cNvPr id="78" name="Text Box 78"/>
+                          <wps:cNvSpPr txBox="1"/>
+                          <wps:spPr>
+                            <a:xfrm>
+                              <a:off x="4572000" y="574158"/>
+                              <a:ext cx="683895" cy="228600"/>
+                            </a:xfrm>
+                            <a:prstGeom prst="rect">
+                              <a:avLst/>
+                            </a:prstGeom>
+                            <a:ln/>
+                          </wps:spPr>
+                          <wps:style>
+                            <a:lnRef idx="2">
+                              <a:schemeClr val="dk1"/>
+                            </a:lnRef>
+                            <a:fillRef idx="1">
+                              <a:schemeClr val="lt1"/>
+                            </a:fillRef>
+                            <a:effectRef idx="0">
+                              <a:schemeClr val="dk1"/>
+                            </a:effectRef>
+                            <a:fontRef idx="minor">
+                              <a:schemeClr val="dk1"/>
+                            </a:fontRef>
+                          </wps:style>
+                          <wps:txbx>
+                            <w:txbxContent>
+                              <w:p>
+                                <w:pPr>
+                                  <w:rPr>
+                                    <w:sz w:val="18"/>
+                                    <w:szCs w:val="18"/>
+                                  </w:rPr>
+                                </w:pPr>
+                                <w:r>
+                                  <w:rPr>
+                                    <w:sz w:val="18"/>
+                                    <w:szCs w:val="18"/>
+                                  </w:rPr>
+                                  <w:t>My name</w:t>
+                                </w:r>
+                              </w:p>
+                            </w:txbxContent>
+                          </wps:txbx>
+                          <wps:bodyPr rot="0" spcFirstLastPara="0" vertOverflow="overflow" horzOverflow="overflow" vert="horz" wrap="square" lIns="91440" tIns="45720" rIns="91440" bIns="45720" numCol="1" spcCol="0" rtlCol="0" fromWordArt="0" anchor="t" anchorCtr="0" forceAA="0" compatLnSpc="1">
+                            <a:prstTxWarp prst="textNoShape">
+                              <a:avLst/>
+                            </a:prstTxWarp>
+                            <a:noAutofit/>
+                          </wps:bodyPr>
+                        </wps:wsp>
+                        <wps:wsp>
+                          <wps:cNvPr id="79" name="Text Box 79"/>
+                          <wps:cNvSpPr txBox="1"/>
+                          <wps:spPr>
+                            <a:xfrm>
+                              <a:off x="5401696" y="797442"/>
+                              <a:ext cx="1143635" cy="465119"/>
+                            </a:xfrm>
+                            <a:prstGeom prst="rect">
+                              <a:avLst/>
+                            </a:prstGeom>
+                            <a:ln/>
+                          </wps:spPr>
+                          <wps:style>
+                            <a:lnRef idx="2">
+                              <a:schemeClr val="dk1"/>
+                            </a:lnRef>
+                            <a:fillRef idx="1">
+                              <a:schemeClr val="lt1"/>
+                            </a:fillRef>
+                            <a:effectRef idx="0">
+                              <a:schemeClr val="dk1"/>
+                            </a:effectRef>
+                            <a:fontRef idx="minor">
+                              <a:schemeClr val="dk1"/>
+                            </a:fontRef>
+                          </wps:style>
+                          <wps:txbx>
+                            <w:txbxContent>
+                              <w:p>
+                                <w:pPr>
+                                  <w:rPr>
+                                    <w:sz w:val="18"/>
+                                    <w:szCs w:val="18"/>
+                                  </w:rPr>
+                                </w:pPr>
+                                <w:r>
+                                  <w:rPr>
+                                    <w:sz w:val="18"/>
+                                    <w:szCs w:val="18"/>
+                                  </w:rPr>
+                                  <w:t>Collapsed n</w:t>
+                                </w:r>
+                                <w:r>
+                                  <w:rPr>
+                                    <w:sz w:val="18"/>
+                                    <w:szCs w:val="18"/>
+                                  </w:rPr>
+                                  <w:t>avigation options</w:t>
+                                </w:r>
+                              </w:p>
+                            </w:txbxContent>
+                          </wps:txbx>
+                          <wps:bodyPr rot="0" spcFirstLastPara="0" vertOverflow="overflow" horzOverflow="overflow" vert="horz" wrap="square" lIns="91440" tIns="45720" rIns="91440" bIns="45720" numCol="1" spcCol="0" rtlCol="0" fromWordArt="0" anchor="t" anchorCtr="0" forceAA="0" compatLnSpc="1">
+                            <a:prstTxWarp prst="textNoShape">
+                              <a:avLst/>
+                            </a:prstTxWarp>
+                            <a:noAutofit/>
+                          </wps:bodyPr>
+                        </wps:wsp>
+                        <wps:wsp>
+                          <wps:cNvPr id="80" name="Straight Arrow Connector 80"/>
+                          <wps:cNvCnPr/>
+                          <wps:spPr>
+                            <a:xfrm flipH="1" flipV="1">
+                              <a:off x="3540642" y="1446028"/>
+                              <a:ext cx="1949347" cy="231140"/>
+                            </a:xfrm>
+                            <a:prstGeom prst="straightConnector1">
+                              <a:avLst/>
+                            </a:prstGeom>
+                            <a:ln>
+                              <a:tailEnd type="triangle"/>
+                            </a:ln>
+                          </wps:spPr>
+                          <wps:style>
+                            <a:lnRef idx="2">
+                              <a:schemeClr val="dk1"/>
+                            </a:lnRef>
+                            <a:fillRef idx="0">
+                              <a:schemeClr val="dk1"/>
+                            </a:fillRef>
+                            <a:effectRef idx="1">
+                              <a:schemeClr val="dk1"/>
+                            </a:effectRef>
+                            <a:fontRef idx="minor">
+                              <a:schemeClr val="tx1"/>
+                            </a:fontRef>
+                          </wps:style>
+                          <wps:bodyPr/>
+                        </wps:wsp>
+                        <wps:wsp>
+                          <wps:cNvPr id="81" name="Text Box 81"/>
+                          <wps:cNvSpPr txBox="1"/>
+                          <wps:spPr>
+                            <a:xfrm>
+                              <a:off x="4678325" y="1488558"/>
+                              <a:ext cx="1762760" cy="462280"/>
+                            </a:xfrm>
+                            <a:prstGeom prst="rect">
+                              <a:avLst/>
+                            </a:prstGeom>
+                            <a:ln/>
+                          </wps:spPr>
+                          <wps:style>
+                            <a:lnRef idx="2">
+                              <a:schemeClr val="dk1"/>
+                            </a:lnRef>
+                            <a:fillRef idx="1">
+                              <a:schemeClr val="lt1"/>
+                            </a:fillRef>
+                            <a:effectRef idx="0">
+                              <a:schemeClr val="dk1"/>
+                            </a:effectRef>
+                            <a:fontRef idx="minor">
+                              <a:schemeClr val="dk1"/>
+                            </a:fontRef>
+                          </wps:style>
+                          <wps:txbx>
+                            <w:txbxContent>
+                              <w:p>
+                                <w:pPr>
+                                  <w:rPr>
+                                    <w:sz w:val="18"/>
+                                    <w:szCs w:val="18"/>
+                                  </w:rPr>
+                                </w:pPr>
+                                <w:r>
+                                  <w:rPr>
+                                    <w:sz w:val="18"/>
+                                    <w:szCs w:val="18"/>
+                                  </w:rPr>
+                                  <w:t>My introduction with a word rotator for effect.</w:t>
+                                </w:r>
+                              </w:p>
+                            </w:txbxContent>
+                          </wps:txbx>
+                          <wps:bodyPr rot="0" spcFirstLastPara="0" vertOverflow="overflow" horzOverflow="overflow" vert="horz" wrap="square" lIns="91440" tIns="45720" rIns="91440" bIns="45720" numCol="1" spcCol="0" rtlCol="0" fromWordArt="0" anchor="t" anchorCtr="0" forceAA="0" compatLnSpc="1">
+                            <a:prstTxWarp prst="textNoShape">
+                              <a:avLst/>
+                            </a:prstTxWarp>
+                            <a:noAutofit/>
+                          </wps:bodyPr>
+                        </wps:wsp>
+                        <wps:wsp>
+                          <wps:cNvPr id="82" name="Straight Arrow Connector 82"/>
+                          <wps:cNvCnPr/>
+                          <wps:spPr>
+                            <a:xfrm flipH="1" flipV="1">
+                              <a:off x="3540642" y="2349795"/>
+                              <a:ext cx="1599905" cy="228201"/>
+                            </a:xfrm>
+                            <a:prstGeom prst="straightConnector1">
+                              <a:avLst/>
+                            </a:prstGeom>
+                            <a:ln>
+                              <a:tailEnd type="triangle"/>
+                            </a:ln>
+                          </wps:spPr>
+                          <wps:style>
+                            <a:lnRef idx="2">
+                              <a:schemeClr val="dk1"/>
+                            </a:lnRef>
+                            <a:fillRef idx="0">
+                              <a:schemeClr val="dk1"/>
+                            </a:fillRef>
+                            <a:effectRef idx="1">
+                              <a:schemeClr val="dk1"/>
+                            </a:effectRef>
+                            <a:fontRef idx="minor">
+                              <a:schemeClr val="tx1"/>
+                            </a:fontRef>
+                          </wps:style>
+                          <wps:bodyPr/>
+                        </wps:wsp>
+                        <wps:wsp>
+                          <wps:cNvPr id="83" name="Text Box 83"/>
+                          <wps:cNvSpPr txBox="1"/>
+                          <wps:spPr>
+                            <a:xfrm>
+                              <a:off x="4688958" y="2179675"/>
+                              <a:ext cx="1762760" cy="462280"/>
+                            </a:xfrm>
+                            <a:prstGeom prst="rect">
+                              <a:avLst/>
+                            </a:prstGeom>
+                            <a:ln/>
+                          </wps:spPr>
+                          <wps:style>
+                            <a:lnRef idx="2">
+                              <a:schemeClr val="dk1"/>
+                            </a:lnRef>
+                            <a:fillRef idx="1">
+                              <a:schemeClr val="lt1"/>
+                            </a:fillRef>
+                            <a:effectRef idx="0">
+                              <a:schemeClr val="dk1"/>
+                            </a:effectRef>
+                            <a:fontRef idx="minor">
+                              <a:schemeClr val="dk1"/>
+                            </a:fontRef>
+                          </wps:style>
+                          <wps:txbx>
+                            <w:txbxContent>
+                              <w:p>
+                                <w:pPr>
+                                  <w:rPr>
+                                    <w:sz w:val="18"/>
+                                    <w:szCs w:val="18"/>
+                                  </w:rPr>
+                                </w:pPr>
+                                <w:r>
+                                  <w:rPr>
+                                    <w:sz w:val="18"/>
+                                    <w:szCs w:val="18"/>
+                                  </w:rPr>
+                                  <w:t xml:space="preserve">Section for my work experience which have done so far. </w:t>
+                                </w:r>
+                              </w:p>
+                            </w:txbxContent>
+                          </wps:txbx>
+                          <wps:bodyPr rot="0" spcFirstLastPara="0" vertOverflow="overflow" horzOverflow="overflow" vert="horz" wrap="square" lIns="91440" tIns="45720" rIns="91440" bIns="45720" numCol="1" spcCol="0" rtlCol="0" fromWordArt="0" anchor="t" anchorCtr="0" forceAA="0" compatLnSpc="1">
+                            <a:prstTxWarp prst="textNoShape">
+                              <a:avLst/>
+                            </a:prstTxWarp>
+                            <a:noAutofit/>
+                          </wps:bodyPr>
+                        </wps:wsp>
+                        <wps:wsp>
+                          <wps:cNvPr id="84" name="Rectangle 9"/>
+                          <wps:cNvSpPr/>
+                          <wps:spPr>
+                            <a:xfrm>
+                              <a:off x="1" y="7201145"/>
+                              <a:ext cx="3658109" cy="794422"/>
+                            </a:xfrm>
+                            <a:prstGeom prst="rect">
+                              <a:avLst/>
+                            </a:prstGeom>
+                          </wps:spPr>
+                          <wps:style>
+                            <a:lnRef idx="2">
+                              <a:schemeClr val="dk1"/>
+                            </a:lnRef>
+                            <a:fillRef idx="1">
+                              <a:schemeClr val="lt1"/>
+                            </a:fillRef>
+                            <a:effectRef idx="0">
+                              <a:schemeClr val="dk1"/>
+                            </a:effectRef>
+                            <a:fontRef idx="minor">
+                              <a:schemeClr val="dk1"/>
+                            </a:fontRef>
+                          </wps:style>
+                          <wps:bodyPr rot="0" spcFirstLastPara="0" vertOverflow="overflow" horzOverflow="overflow" vert="horz" wrap="square" lIns="91440" tIns="45720" rIns="91440" bIns="45720" numCol="1" spcCol="0" rtlCol="0" fromWordArt="0" anchor="ctr" anchorCtr="0" forceAA="0" compatLnSpc="1">
+                            <a:prstTxWarp prst="textNoShape">
+                              <a:avLst/>
+                            </a:prstTxWarp>
+                            <a:noAutofit/>
+                          </wps:bodyPr>
+                        </wps:wsp>
+                        <wps:wsp>
+                          <wps:cNvPr id="85" name="Straight Arrow Connector 85"/>
+                          <wps:cNvCnPr/>
+                          <wps:spPr>
+                            <a:xfrm flipH="1" flipV="1">
+                              <a:off x="2514918" y="3543360"/>
+                              <a:ext cx="2604262" cy="119145"/>
+                            </a:xfrm>
+                            <a:prstGeom prst="straightConnector1">
+                              <a:avLst/>
+                            </a:prstGeom>
+                            <a:ln>
+                              <a:tailEnd type="triangle"/>
+                            </a:ln>
+                          </wps:spPr>
+                          <wps:style>
+                            <a:lnRef idx="2">
+                              <a:schemeClr val="dk1"/>
+                            </a:lnRef>
+                            <a:fillRef idx="0">
+                              <a:schemeClr val="dk1"/>
+                            </a:fillRef>
+                            <a:effectRef idx="1">
+                              <a:schemeClr val="dk1"/>
+                            </a:effectRef>
+                            <a:fontRef idx="minor">
+                              <a:schemeClr val="tx1"/>
+                            </a:fontRef>
+                          </wps:style>
+                          <wps:bodyPr/>
+                        </wps:wsp>
+                        <wps:wsp>
+                          <wps:cNvPr id="86" name="Straight Arrow Connector 86"/>
+                          <wps:cNvCnPr/>
+                          <wps:spPr>
+                            <a:xfrm flipH="1">
+                              <a:off x="2514918" y="4454514"/>
+                              <a:ext cx="2597639" cy="3292"/>
+                            </a:xfrm>
+                            <a:prstGeom prst="straightConnector1">
+                              <a:avLst/>
+                            </a:prstGeom>
+                            <a:ln>
+                              <a:tailEnd type="triangle"/>
+                            </a:ln>
+                          </wps:spPr>
+                          <wps:style>
+                            <a:lnRef idx="2">
+                              <a:schemeClr val="dk1"/>
+                            </a:lnRef>
+                            <a:fillRef idx="0">
+                              <a:schemeClr val="dk1"/>
+                            </a:fillRef>
+                            <a:effectRef idx="1">
+                              <a:schemeClr val="dk1"/>
+                            </a:effectRef>
+                            <a:fontRef idx="minor">
+                              <a:schemeClr val="tx1"/>
+                            </a:fontRef>
+                          </wps:style>
+                          <wps:bodyPr/>
+                        </wps:wsp>
+                        <wps:wsp>
+                          <wps:cNvPr id="87" name="Text Box 87"/>
+                          <wps:cNvSpPr txBox="1"/>
+                          <wps:spPr>
+                            <a:xfrm>
+                              <a:off x="4455042" y="4263656"/>
+                              <a:ext cx="1762646" cy="453999"/>
+                            </a:xfrm>
+                            <a:prstGeom prst="rect">
+                              <a:avLst/>
+                            </a:prstGeom>
+                            <a:ln/>
+                          </wps:spPr>
+                          <wps:style>
+                            <a:lnRef idx="2">
+                              <a:schemeClr val="dk1"/>
+                            </a:lnRef>
+                            <a:fillRef idx="1">
+                              <a:schemeClr val="lt1"/>
+                            </a:fillRef>
+                            <a:effectRef idx="0">
+                              <a:schemeClr val="dk1"/>
+                            </a:effectRef>
+                            <a:fontRef idx="minor">
+                              <a:schemeClr val="dk1"/>
+                            </a:fontRef>
+                          </wps:style>
+                          <wps:txbx>
+                            <w:txbxContent>
+                              <w:p>
+                                <w:pPr>
+                                  <w:rPr>
+                                    <w:sz w:val="18"/>
+                                    <w:szCs w:val="18"/>
+                                  </w:rPr>
+                                </w:pPr>
+                                <w:r>
+                                  <w:rPr>
+                                    <w:sz w:val="18"/>
+                                    <w:szCs w:val="18"/>
+                                  </w:rPr>
+                                  <w:t xml:space="preserve">My social media plug in/ API to show m up to date work. </w:t>
+                                </w:r>
+                              </w:p>
+                            </w:txbxContent>
+                          </wps:txbx>
+                          <wps:bodyPr rot="0" spcFirstLastPara="0" vertOverflow="overflow" horzOverflow="overflow" vert="horz" wrap="square" lIns="91440" tIns="45720" rIns="91440" bIns="45720" numCol="1" spcCol="0" rtlCol="0" fromWordArt="0" anchor="t" anchorCtr="0" forceAA="0" compatLnSpc="1">
+                            <a:prstTxWarp prst="textNoShape">
+                              <a:avLst/>
+                            </a:prstTxWarp>
+                            <a:noAutofit/>
+                          </wps:bodyPr>
+                        </wps:wsp>
+                        <wps:wsp>
+                          <wps:cNvPr id="88" name="Straight Arrow Connector 88"/>
+                          <wps:cNvCnPr/>
+                          <wps:spPr>
+                            <a:xfrm flipH="1" flipV="1">
+                              <a:off x="3086513" y="5372252"/>
+                              <a:ext cx="2032326" cy="1859"/>
+                            </a:xfrm>
+                            <a:prstGeom prst="straightConnector1">
+                              <a:avLst/>
+                            </a:prstGeom>
+                            <a:ln>
+                              <a:tailEnd type="triangle"/>
+                            </a:ln>
+                          </wps:spPr>
+                          <wps:style>
+                            <a:lnRef idx="2">
+                              <a:schemeClr val="dk1"/>
+                            </a:lnRef>
+                            <a:fillRef idx="0">
+                              <a:schemeClr val="dk1"/>
+                            </a:fillRef>
+                            <a:effectRef idx="1">
+                              <a:schemeClr val="dk1"/>
+                            </a:effectRef>
+                            <a:fontRef idx="minor">
+                              <a:schemeClr val="tx1"/>
+                            </a:fontRef>
+                          </wps:style>
+                          <wps:bodyPr/>
+                        </wps:wsp>
+                        <wps:wsp>
+                          <wps:cNvPr id="89" name="Straight Arrow Connector 89"/>
+                          <wps:cNvCnPr/>
+                          <wps:spPr>
+                            <a:xfrm flipH="1" flipV="1">
+                              <a:off x="3625702" y="6411433"/>
+                              <a:ext cx="1599462" cy="227952"/>
+                            </a:xfrm>
+                            <a:prstGeom prst="straightConnector1">
+                              <a:avLst/>
+                            </a:prstGeom>
+                            <a:ln>
+                              <a:tailEnd type="triangle"/>
+                            </a:ln>
+                          </wps:spPr>
+                          <wps:style>
+                            <a:lnRef idx="2">
+                              <a:schemeClr val="dk1"/>
+                            </a:lnRef>
+                            <a:fillRef idx="0">
+                              <a:schemeClr val="dk1"/>
+                            </a:fillRef>
+                            <a:effectRef idx="1">
+                              <a:schemeClr val="dk1"/>
+                            </a:effectRef>
+                            <a:fontRef idx="minor">
+                              <a:schemeClr val="tx1"/>
+                            </a:fontRef>
+                          </wps:style>
+                          <wps:bodyPr/>
+                        </wps:wsp>
+                        <wps:wsp>
+                          <wps:cNvPr id="90" name="Straight Arrow Connector 90"/>
+                          <wps:cNvCnPr>
+                            <a:endCxn id="84" idx="3"/>
+                          </wps:cNvCnPr>
+                          <wps:spPr>
+                            <a:xfrm flipH="1">
+                              <a:off x="3658110" y="7230140"/>
+                              <a:ext cx="1683107" cy="368217"/>
+                            </a:xfrm>
+                            <a:prstGeom prst="straightConnector1">
+                              <a:avLst/>
+                            </a:prstGeom>
+                            <a:ln>
+                              <a:tailEnd type="triangle"/>
+                            </a:ln>
+                          </wps:spPr>
+                          <wps:style>
+                            <a:lnRef idx="2">
+                              <a:schemeClr val="dk1"/>
+                            </a:lnRef>
+                            <a:fillRef idx="0">
+                              <a:schemeClr val="dk1"/>
+                            </a:fillRef>
+                            <a:effectRef idx="1">
+                              <a:schemeClr val="dk1"/>
+                            </a:effectRef>
+                            <a:fontRef idx="minor">
+                              <a:schemeClr val="tx1"/>
+                            </a:fontRef>
+                          </wps:style>
+                          <wps:bodyPr/>
+                        </wps:wsp>
+                        <wps:wsp>
+                          <wps:cNvPr id="91" name="Text Box 91"/>
+                          <wps:cNvSpPr txBox="1"/>
+                          <wps:spPr>
+                            <a:xfrm>
+                              <a:off x="4678325" y="7113182"/>
+                              <a:ext cx="1762646" cy="462254"/>
+                            </a:xfrm>
+                            <a:prstGeom prst="rect">
+                              <a:avLst/>
+                            </a:prstGeom>
+                            <a:ln/>
+                          </wps:spPr>
+                          <wps:style>
+                            <a:lnRef idx="2">
+                              <a:schemeClr val="dk1"/>
+                            </a:lnRef>
+                            <a:fillRef idx="1">
+                              <a:schemeClr val="lt1"/>
+                            </a:fillRef>
+                            <a:effectRef idx="0">
+                              <a:schemeClr val="dk1"/>
+                            </a:effectRef>
+                            <a:fontRef idx="minor">
+                              <a:schemeClr val="dk1"/>
+                            </a:fontRef>
+                          </wps:style>
+                          <wps:txbx>
+                            <w:txbxContent>
+                              <w:p>
+                                <w:pPr>
+                                  <w:rPr>
+                                    <w:sz w:val="18"/>
+                                    <w:szCs w:val="18"/>
+                                  </w:rPr>
+                                </w:pPr>
+                                <w:r>
+                                  <w:rPr>
+                                    <w:sz w:val="18"/>
+                                    <w:szCs w:val="18"/>
+                                  </w:rPr>
+                                  <w:t>Slightly bigger f</w:t>
+                                </w:r>
+                                <w:r>
+                                  <w:rPr>
+                                    <w:sz w:val="18"/>
+                                    <w:szCs w:val="18"/>
+                                  </w:rPr>
+                                  <w:t>ooter with tabs for other related information.</w:t>
+                                </w:r>
+                              </w:p>
+                            </w:txbxContent>
+                          </wps:txbx>
+                          <wps:bodyPr rot="0" spcFirstLastPara="0" vertOverflow="overflow" horzOverflow="overflow" vert="horz" wrap="square" lIns="91440" tIns="45720" rIns="91440" bIns="45720" numCol="1" spcCol="0" rtlCol="0" fromWordArt="0" anchor="t" anchorCtr="0" forceAA="0" compatLnSpc="1">
+                            <a:prstTxWarp prst="textNoShape">
+                              <a:avLst/>
+                            </a:prstTxWarp>
+                            <a:noAutofit/>
+                          </wps:bodyPr>
+                        </wps:wsp>
+                        <wps:wsp>
+                          <wps:cNvPr id="92" name="Straight Arrow Connector 92"/>
+                          <wps:cNvCnPr/>
+                          <wps:spPr>
+                            <a:xfrm flipH="1">
+                              <a:off x="3434316" y="7995684"/>
+                              <a:ext cx="1579880" cy="146685"/>
+                            </a:xfrm>
+                            <a:prstGeom prst="straightConnector1">
+                              <a:avLst/>
+                            </a:prstGeom>
+                            <a:ln>
+                              <a:tailEnd type="triangle"/>
+                            </a:ln>
+                          </wps:spPr>
+                          <wps:style>
+                            <a:lnRef idx="2">
+                              <a:schemeClr val="dk1"/>
+                            </a:lnRef>
+                            <a:fillRef idx="0">
+                              <a:schemeClr val="dk1"/>
+                            </a:fillRef>
+                            <a:effectRef idx="1">
+                              <a:schemeClr val="dk1"/>
+                            </a:effectRef>
+                            <a:fontRef idx="minor">
+                              <a:schemeClr val="tx1"/>
+                            </a:fontRef>
+                          </wps:style>
+                          <wps:bodyPr/>
+                        </wps:wsp>
+                        <wps:wsp>
+                          <wps:cNvPr id="93" name="Text Box 93"/>
+                          <wps:cNvSpPr txBox="1"/>
+                          <wps:spPr>
+                            <a:xfrm>
+                              <a:off x="4678325" y="7697972"/>
+                              <a:ext cx="1762646" cy="462254"/>
+                            </a:xfrm>
+                            <a:prstGeom prst="rect">
+                              <a:avLst/>
+                            </a:prstGeom>
+                            <a:ln/>
+                          </wps:spPr>
+                          <wps:style>
+                            <a:lnRef idx="2">
+                              <a:schemeClr val="dk1"/>
+                            </a:lnRef>
+                            <a:fillRef idx="1">
+                              <a:schemeClr val="lt1"/>
+                            </a:fillRef>
+                            <a:effectRef idx="0">
+                              <a:schemeClr val="dk1"/>
+                            </a:effectRef>
+                            <a:fontRef idx="minor">
+                              <a:schemeClr val="dk1"/>
+                            </a:fontRef>
+                          </wps:style>
+                          <wps:txbx>
+                            <w:txbxContent>
+                              <w:p>
+                                <w:pPr>
+                                  <w:rPr>
+                                    <w:sz w:val="18"/>
+                                    <w:szCs w:val="18"/>
+                                  </w:rPr>
+                                </w:pPr>
+                                <w:r>
+                                  <w:rPr>
+                                    <w:sz w:val="18"/>
+                                    <w:szCs w:val="18"/>
+                                  </w:rPr>
+                                  <w:t>Secondary footer to sore my copyright message.</w:t>
+                                </w:r>
+                              </w:p>
+                            </w:txbxContent>
+                          </wps:txbx>
+                          <wps:bodyPr rot="0" spcFirstLastPara="0" vertOverflow="overflow" horzOverflow="overflow" vert="horz" wrap="square" lIns="91440" tIns="45720" rIns="91440" bIns="45720" numCol="1" spcCol="0" rtlCol="0" fromWordArt="0" anchor="t" anchorCtr="0" forceAA="0" compatLnSpc="1">
+                            <a:prstTxWarp prst="textNoShape">
+                              <a:avLst/>
+                            </a:prstTxWarp>
+                            <a:noAutofit/>
+                          </wps:bodyPr>
+                        </wps:wsp>
+                        <wps:wsp>
+                          <wps:cNvPr id="94" name="Text Box 94"/>
+                          <wps:cNvSpPr txBox="1"/>
+                          <wps:spPr>
+                            <a:xfrm>
+                              <a:off x="4455042" y="5178056"/>
+                              <a:ext cx="1762646" cy="656735"/>
+                            </a:xfrm>
+                            <a:prstGeom prst="rect">
+                              <a:avLst/>
+                            </a:prstGeom>
+                            <a:ln/>
+                          </wps:spPr>
+                          <wps:style>
+                            <a:lnRef idx="2">
+                              <a:schemeClr val="dk1"/>
+                            </a:lnRef>
+                            <a:fillRef idx="1">
+                              <a:schemeClr val="lt1"/>
+                            </a:fillRef>
+                            <a:effectRef idx="0">
+                              <a:schemeClr val="dk1"/>
+                            </a:effectRef>
+                            <a:fontRef idx="minor">
+                              <a:schemeClr val="dk1"/>
+                            </a:fontRef>
+                          </wps:style>
+                          <wps:txbx>
+                            <w:txbxContent>
+                              <w:p>
+                                <w:pPr>
+                                  <w:rPr>
+                                    <w:sz w:val="18"/>
+                                    <w:szCs w:val="18"/>
+                                  </w:rPr>
+                                </w:pPr>
+                                <w:r>
+                                  <w:rPr>
+                                    <w:sz w:val="18"/>
+                                    <w:szCs w:val="18"/>
+                                  </w:rPr>
+                                  <w:t>Automatic slide show of images related to my work</w:t>
+                                </w:r>
+                                <w:r>
+                                  <w:rPr>
+                                    <w:sz w:val="18"/>
+                                    <w:szCs w:val="18"/>
+                                  </w:rPr>
+                                  <w:t xml:space="preserve"> adjusting to size changes </w:t>
+                                </w:r>
+                                <w:r>
+                                  <w:rPr>
+                                    <w:sz w:val="18"/>
+                                    <w:szCs w:val="18"/>
+                                  </w:rPr>
+                                  <w:t>.</w:t>
+                                </w:r>
+                              </w:p>
+                            </w:txbxContent>
+                          </wps:txbx>
+                          <wps:bodyPr rot="0" spcFirstLastPara="0" vertOverflow="overflow" horzOverflow="overflow" vert="horz" wrap="square" lIns="91440" tIns="45720" rIns="91440" bIns="45720" numCol="1" spcCol="0" rtlCol="0" fromWordArt="0" anchor="t" anchorCtr="0" forceAA="0" compatLnSpc="1">
+                            <a:prstTxWarp prst="textNoShape">
+                              <a:avLst/>
+                            </a:prstTxWarp>
+                            <a:noAutofit/>
+                          </wps:bodyPr>
+                        </wps:wsp>
+                        <wps:wsp>
+                          <wps:cNvPr id="95" name="Text Box 95"/>
+                          <wps:cNvSpPr txBox="1"/>
+                          <wps:spPr>
+                            <a:xfrm>
+                              <a:off x="4572000" y="6432698"/>
+                              <a:ext cx="2047108" cy="462254"/>
+                            </a:xfrm>
+                            <a:prstGeom prst="rect">
+                              <a:avLst/>
+                            </a:prstGeom>
+                            <a:ln/>
+                          </wps:spPr>
+                          <wps:style>
+                            <a:lnRef idx="2">
+                              <a:schemeClr val="dk1"/>
+                            </a:lnRef>
+                            <a:fillRef idx="1">
+                              <a:schemeClr val="lt1"/>
+                            </a:fillRef>
+                            <a:effectRef idx="0">
+                              <a:schemeClr val="dk1"/>
+                            </a:effectRef>
+                            <a:fontRef idx="minor">
+                              <a:schemeClr val="dk1"/>
+                            </a:fontRef>
+                          </wps:style>
+                          <wps:txbx>
+                            <w:txbxContent>
+                              <w:p>
+                                <w:pPr>
+                                  <w:rPr>
+                                    <w:sz w:val="18"/>
+                                    <w:szCs w:val="18"/>
+                                  </w:rPr>
+                                </w:pPr>
+                                <w:r>
+                                  <w:rPr>
+                                    <w:sz w:val="18"/>
+                                    <w:szCs w:val="18"/>
+                                  </w:rPr>
+                                  <w:t>A contact form for people to contact me regarding my work/ other queries.</w:t>
+                                </w:r>
+                              </w:p>
+                            </w:txbxContent>
+                          </wps:txbx>
+                          <wps:bodyPr rot="0" spcFirstLastPara="0" vertOverflow="overflow" horzOverflow="overflow" vert="horz" wrap="square" lIns="91440" tIns="45720" rIns="91440" bIns="45720" numCol="1" spcCol="0" rtlCol="0" fromWordArt="0" anchor="t" anchorCtr="0" forceAA="0" compatLnSpc="1">
+                            <a:prstTxWarp prst="textNoShape">
+                              <a:avLst/>
+                            </a:prstTxWarp>
+                            <a:noAutofit/>
+                          </wps:bodyPr>
+                        </wps:wsp>
+                        <wps:wsp>
+                          <wps:cNvPr id="96" name="Text Box 96"/>
+                          <wps:cNvSpPr txBox="1"/>
+                          <wps:spPr>
+                            <a:xfrm>
+                              <a:off x="4455042" y="3466214"/>
+                              <a:ext cx="2049648" cy="462254"/>
+                            </a:xfrm>
+                            <a:prstGeom prst="rect">
+                              <a:avLst/>
+                            </a:prstGeom>
+                            <a:ln/>
+                          </wps:spPr>
+                          <wps:style>
+                            <a:lnRef idx="2">
+                              <a:schemeClr val="dk1"/>
+                            </a:lnRef>
+                            <a:fillRef idx="1">
+                              <a:schemeClr val="lt1"/>
+                            </a:fillRef>
+                            <a:effectRef idx="0">
+                              <a:schemeClr val="dk1"/>
+                            </a:effectRef>
+                            <a:fontRef idx="minor">
+                              <a:schemeClr val="dk1"/>
+                            </a:fontRef>
+                          </wps:style>
+                          <wps:txbx>
+                            <w:txbxContent>
+                              <w:p>
+                                <w:pPr>
+                                  <w:rPr>
+                                    <w:sz w:val="18"/>
+                                    <w:szCs w:val="18"/>
+                                  </w:rPr>
+                                </w:pPr>
+                                <w:r>
+                                  <w:rPr>
+                                    <w:sz w:val="18"/>
+                                    <w:szCs w:val="18"/>
+                                  </w:rPr>
+                                  <w:t>Section for gallery to display all of my current work and on-going work.</w:t>
+                                </w:r>
+                              </w:p>
+                            </w:txbxContent>
+                          </wps:txbx>
+                          <wps:bodyPr rot="0" spcFirstLastPara="0" vertOverflow="overflow" horzOverflow="overflow" vert="horz" wrap="square" lIns="91440" tIns="45720" rIns="91440" bIns="45720" numCol="1" spcCol="0" rtlCol="0" fromWordArt="0" anchor="t" anchorCtr="0" forceAA="0" compatLnSpc="1">
+                            <a:prstTxWarp prst="textNoShape">
+                              <a:avLst/>
+                            </a:prstTxWarp>
+                            <a:noAutofit/>
+                          </wps:bodyPr>
+                        </wps:wsp>
+                      </wpg:grpSp>
+                      <wps:wsp>
+                        <wps:cNvPr id="99" name="Text Box 99"/>
+                        <wps:cNvSpPr txBox="1"/>
+                        <wps:spPr>
+                          <a:xfrm>
+                            <a:off x="0" y="691116"/>
+                            <a:ext cx="3660775" cy="227965"/>
+                          </a:xfrm>
+                          <a:prstGeom prst="rect">
+                            <a:avLst/>
+                          </a:prstGeom>
+                          <a:noFill/>
+                          <a:ln>
+                            <a:noFill/>
+                          </a:ln>
+                          <a:effectLst/>
+                        </wps:spPr>
+                        <wps:style>
+                          <a:lnRef idx="0">
+                            <a:schemeClr val="accent1"/>
+                          </a:lnRef>
+                          <a:fillRef idx="0">
+                            <a:schemeClr val="accent1"/>
+                          </a:fillRef>
+                          <a:effectRef idx="0">
+                            <a:schemeClr val="accent1"/>
+                          </a:effectRef>
+                          <a:fontRef idx="minor">
+                            <a:schemeClr val="dk1"/>
+                          </a:fontRef>
+                        </wps:style>
+                        <wps:txbx>
+                          <w:txbxContent>
+                            <w:p>
+                              <w:pPr>
+                                <w:jc w:val="center"/>
+                                <w:rPr>
+                                  <w:sz w:val="18"/>
+                                  <w:szCs w:val="18"/>
+                                </w:rPr>
+                              </w:pPr>
+                              <w:r>
+                                <w:rPr>
+                                  <w:rFonts w:ascii="MS Mincho" w:eastAsia="MS Mincho" w:hAnsi="MS Mincho" w:cs="MS Mincho"/>
+                                  <w:color w:val="111111"/>
+                                  <w:sz w:val="18"/>
+                                  <w:szCs w:val="18"/>
+                                  <w:shd w:val="clear" w:color="auto" w:fill="FFFFFF"/>
+                                  <w:lang w:eastAsia="en-GB"/>
+                                </w:rPr>
+                                <w:t>☰</w:t>
+                              </w:r>
+                            </w:p>
+                          </w:txbxContent>
+                        </wps:txbx>
+                        <wps:bodyPr rot="0" spcFirstLastPara="0" vertOverflow="overflow" horzOverflow="overflow" vert="horz" wrap="square" lIns="91440" tIns="45720" rIns="91440" bIns="45720" numCol="1" spcCol="0" rtlCol="0" fromWordArt="0" anchor="t" anchorCtr="0" forceAA="0" compatLnSpc="1">
+                          <a:prstTxWarp prst="textNoShape">
+                            <a:avLst/>
+                          </a:prstTxWarp>
+                          <a:noAutofit/>
+                        </wps:bodyPr>
+                      </wps:wsp>
+                    </wpg:wgp>
+                  </a:graphicData>
+                </a:graphic>
+              </wp:anchor>
+            </w:drawing>
+          </mc:Choice>
+          <mc:Fallback>
+            <w:pict>
+              <v:group w14:anchorId="59979EB2" id="Group 100" o:spid="_x0000_s1071" style="position:absolute;margin-left:-50.25pt;margin-top:12.1pt;width:523.2pt;height:647.95pt;z-index:251716608" coordsize="6644640,8228965" o:gfxdata="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">
+                <v:group id="Group 52" o:spid="_x0000_s1072" style="position:absolute;width:6644640;height:8228965" coordorigin="-22301" coordsize="6645750,8229379" o:gfxdata="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">
+                  <v:group id="Group 53" o:spid="_x0000_s1073" style="position:absolute;left:-22301;top:180754;width:3681053;height:8048625" coordorigin="-22301" coordsize="3681053,8048625" o:gfxdata="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">
+                    <v:group id="Group 54" o:spid="_x0000_s1074" style="position:absolute;left:-22301;width:3681053;height:8048625" coordorigin="-22301" coordsize="3681053,8048625" o:gfxdata="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">
+                      <v:group id="Group 55" o:spid="_x0000_s1075" style="position:absolute;width:3658752;height:8048625" coordorigin=",21265" coordsize="3463091,4836853" o:gfxdata="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">
+                        <v:rect id="Rectangle 56" o:spid="_x0000_s1076" style="position:absolute;top:38396;width:3463090;height:4819722;visibility:visible;mso-wrap-style:square;v-text-anchor:middle" o:gfxdata="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" fillcolor="white [3201]" strokecolor="black [3200]" strokeweight="1pt"/>
+                        <v:rect id="Rectangle 57" o:spid="_x0000_s1077" style="position:absolute;left:1;top:21265;width:3463090;height:456565;visibility:visible;mso-wrap-style:square;v-text-anchor:middle" o:gfxdata="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" fillcolor="white [3201]" strokecolor="black [3200]" strokeweight="1pt"/>
+                        <v:rect id="Rectangle 58" o:spid="_x0000_s1078" style="position:absolute;left:1569475;top:21265;width:297604;height:169269;visibility:visible;mso-wrap-style:square;v-text-anchor:middle" o:gfxdata="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" fillcolor="white [3201]" strokecolor="black [3200]" strokeweight="1pt"/>
+                        <v:rect id="Rectangle 59" o:spid="_x0000_s1079" style="position:absolute;left:1172550;top:190534;width:1034415;height:108585;visibility:visible;mso-wrap-style:square;v-text-anchor:middle" o:gfxdata="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" fillcolor="white [3201]" strokecolor="black [3200]" strokeweight="1pt"/>
+                        <v:rect id="Rectangle 64" o:spid="_x0000_s1080" style="position:absolute;left:880;top:487354;width:3462209;height:457200;visibility:visible;mso-wrap-style:square;v-text-anchor:middle" o:gfxdata="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" fillcolor="white [3201]" strokecolor="black [3200]" strokeweight="1pt"/>
+                      </v:group>
+                      <v:rect id="Rectangle 9" o:spid="_x0000_s1081" style="position:absolute;left:-11252;top:1536372;width:3669637;height:1254125;visibility:visible;mso-wrap-style:square;v-text-anchor:middle" o:gfxdata="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" fillcolor="white [3201]" strokecolor="black [3200]" strokeweight="1pt"/>
+                      <v:rect id="Rectangle 9" o:spid="_x0000_s1082" style="position:absolute;left:-22301;top:2791077;width:3680270;height:1028752;visibility:visible;mso-wrap-style:square;v-text-anchor:middle" o:gfxdata="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" fillcolor="white [3201]" strokecolor="black [3200]" strokeweight="1pt"/>
+                      <v:rect id="Rectangle 9" o:spid="_x0000_s1083" style="position:absolute;left:1172333;top:3817088;width:1249680;height:917187;visibility:visible;mso-wrap-style:square;v-text-anchor:middle" o:gfxdata="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" fillcolor="white [3201]" strokecolor="black [3200]" strokeweight="1pt"/>
+                      <v:rect id="Rectangle 9" o:spid="_x0000_s1084" style="position:absolute;left:486419;top:4731488;width:2513965;height:919480;visibility:visible;mso-wrap-style:square;v-text-anchor:middle" o:gfxdata="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" fillcolor="white [3201]" strokecolor="black [3200]" strokeweight="1pt"/>
+                      <v:rect id="Rectangle 9" o:spid="_x0000_s1085" style="position:absolute;left:-102;top:5651379;width:3658211;height:1374140;visibility:visible;mso-wrap-style:square;v-text-anchor:middle" o:gfxdata="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" fillcolor="white [3201]" strokecolor="black [3200]" strokeweight="1pt"/>
+                    </v:group>
+                    <v:rect id="Rectangle 70" o:spid="_x0000_s1086" style="position:absolute;left:1600365;top:2908058;width:457200;height:342900;visibility:visible;mso-wrap-style:square;v-text-anchor:middle" o:gfxdata="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" fillcolor="white [3201]" strokecolor="black [3200]" strokeweight="1pt"/>
+                    <v:rect id="Rectangle 71" o:spid="_x0000_s1087" style="position:absolute;left:1600365;top:3362606;width:457200;height:342900;visibility:visible;mso-wrap-style:square;v-text-anchor:middle" o:gfxdata="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" fillcolor="white [3201]" strokecolor="black [3200]" strokeweight="1pt"/>
+                  </v:group>
+                  <v:shape id="Straight Arrow Connector 72" o:spid="_x0000_s1088" type="#_x0000_t32" style="position:absolute;left:2392325;top:223284;width:2292247;height:111760;flip:x;visibility:visible;mso-wrap-style:square" o:connectortype="straight" o:gfxdata="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" strokecolor="black [3200]" strokeweight="1pt">
+                    <v:stroke endarrow="block" joinstyle="miter"/>
+                  </v:shape>
+                  <v:shape id="Straight Arrow Connector 73" o:spid="_x0000_s1089" type="#_x0000_t32" style="position:absolute;left:2381989;top:576727;width:2645483;height:32520;flip:x y;visibility:visible;mso-wrap-style:square" o:connectortype="straight" o:gfxdata="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" strokecolor="black [3200]" strokeweight="1pt">
+                    <v:stroke endarrow="block" joinstyle="miter"/>
+                  </v:shape>
+                  <v:shape id="Straight Arrow Connector 74" o:spid="_x0000_s1090" type="#_x0000_t32" style="position:absolute;left:3525180;top:382772;width:2075227;height:74333;flip:x;visibility:visible;mso-wrap-style:square" o:connectortype="straight" o:gfxdata="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" strokecolor="black [3200]" strokeweight="1pt">
+                    <v:stroke endarrow="block" joinstyle="miter"/>
+                  </v:shape>
+                  <v:shape id="Straight Arrow Connector 75" o:spid="_x0000_s1091" type="#_x0000_t32" style="position:absolute;left:2039031;top:805339;width:4011988;height:220821;flip:x y;visibility:visible;mso-wrap-style:square" o:connectortype="straight" o:gfxdata="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" strokecolor="black [3200]" strokeweight="1pt">
+                    <v:stroke endarrow="block" joinstyle="miter"/>
+                  </v:shape>
+                  <v:shape id="Text Box 76" o:spid="_x0000_s1092" type="#_x0000_t202" style="position:absolute;left:4688958;width:452755;height:228600;visibility:visible;mso-wrap-style:square;v-text-anchor:top" o:gfxdata="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" fillcolor="white [3201]" strokecolor="black [3200]" strokeweight="1pt">
+                    <v:textbox>
+                      <w:txbxContent>
+                        <w:p>
+                          <w:pPr>
+                            <w:rPr>
+                              <w:sz w:val="18"/>
+                              <w:szCs w:val="18"/>
+                            </w:rPr>
+                          </w:pPr>
+                          <w:r>
+                            <w:rPr>
+                              <w:sz w:val="18"/>
+                              <w:szCs w:val="18"/>
+                            </w:rPr>
+                            <w:t>Logo</w:t>
+                          </w:r>
+                        </w:p>
+                      </w:txbxContent>
+                    </v:textbox>
+                  </v:shape>
+                  <v:shape id="Text Box 77" o:spid="_x0000_s1093" type="#_x0000_t202" style="position:absolute;left:5252484;top:223284;width:1370965;height:233680;visibility:visible;mso-wrap-style:square;v-text-anchor:top" o:gfxdata="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" fillcolor="white [3201]" strokecolor="black [3200]" strokeweight="1pt">
+                    <v:textbox>
+                      <w:txbxContent>
+                        <w:p>
+                          <w:pPr>
+                            <w:rPr>
+                              <w:sz w:val="18"/>
+                              <w:szCs w:val="18"/>
+                            </w:rPr>
+                          </w:pPr>
+                          <w:r>
+                            <w:rPr>
+                              <w:sz w:val="18"/>
+                              <w:szCs w:val="18"/>
+                            </w:rPr>
+                            <w:t>White navigation bar</w:t>
+                          </w:r>
+                        </w:p>
+                      </w:txbxContent>
+                    </v:textbox>
+                  </v:shape>
+                  <v:shape id="Text Box 78" o:spid="_x0000_s1094" type="#_x0000_t202" style="position:absolute;left:4572000;top:574158;width:683895;height:228600;visibility:visible;mso-wrap-style:square;v-text-anchor:top" o:gfxdata="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" fillcolor="white [3201]" strokecolor="black [3200]" strokeweight="1pt">
+                    <v:textbox>
+                      <w:txbxContent>
+                        <w:p>
+                          <w:pPr>
+                            <w:rPr>
+                              <w:sz w:val="18"/>
+                              <w:szCs w:val="18"/>
+                            </w:rPr>
+                          </w:pPr>
+                          <w:r>
+                            <w:rPr>
+                              <w:sz w:val="18"/>
+                              <w:szCs w:val="18"/>
+                            </w:rPr>
+                            <w:t>My name</w:t>
+                          </w:r>
+                        </w:p>
+                      </w:txbxContent>
+                    </v:textbox>
+                  </v:shape>
+                  <v:shape id="Text Box 79" o:spid="_x0000_s1095" type="#_x0000_t202" style="position:absolute;left:5401696;top:797442;width:1143635;height:465119;visibility:visible;mso-wrap-style:square;v-text-anchor:top" o:gfxdata="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" fillcolor="white [3201]" strokecolor="black [3200]" strokeweight="1pt">
+                    <v:textbox>
+                      <w:txbxContent>
+                        <w:p>
+                          <w:pPr>
+                            <w:rPr>
+                              <w:sz w:val="18"/>
+                              <w:szCs w:val="18"/>
+                            </w:rPr>
+                          </w:pPr>
+                          <w:r>
+                            <w:rPr>
+                              <w:sz w:val="18"/>
+                              <w:szCs w:val="18"/>
+                            </w:rPr>
+                            <w:t>Collapsed n</w:t>
+                          </w:r>
+                          <w:r>
+                            <w:rPr>
+                              <w:sz w:val="18"/>
+                              <w:szCs w:val="18"/>
+                            </w:rPr>
+                            <w:t>avigation options</w:t>
+                          </w:r>
+                        </w:p>
+                      </w:txbxContent>
+                    </v:textbox>
+                  </v:shape>
+                  <v:shape id="Straight Arrow Connector 80" o:spid="_x0000_s1096" type="#_x0000_t32" style="position:absolute;left:3540642;top:1446028;width:1949347;height:231140;flip:x y;visibility:visible;mso-wrap-style:square" o:connectortype="straight" o:gfxdata="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" strokecolor="black [3200]" strokeweight="1pt">
+                    <v:stroke endarrow="block" joinstyle="miter"/>
+                  </v:shape>
+                  <v:shape id="Text Box 81" o:spid="_x0000_s1097" type="#_x0000_t202" style="position:absolute;left:4678325;top:1488558;width:1762760;height:462280;visibility:visible;mso-wrap-style:square;v-text-anchor:top" o:gfxdata="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" fillcolor="white [3201]" strokecolor="black [3200]" strokeweight="1pt">
+                    <v:textbox>
+                      <w:txbxContent>
+                        <w:p>
+                          <w:pPr>
+                            <w:rPr>
+                              <w:sz w:val="18"/>
+                              <w:szCs w:val="18"/>
+                            </w:rPr>
+                          </w:pPr>
+                          <w:r>
+                            <w:rPr>
+                              <w:sz w:val="18"/>
+                              <w:szCs w:val="18"/>
+                            </w:rPr>
+                            <w:t>My introduction with a word rotator for effect.</w:t>
+                          </w:r>
+                        </w:p>
+                      </w:txbxContent>
+                    </v:textbox>
+                  </v:shape>
+                  <v:shape id="Straight Arrow Connector 82" o:spid="_x0000_s1098" type="#_x0000_t32" style="position:absolute;left:3540642;top:2349795;width:1599905;height:228201;flip:x y;visibility:visible;mso-wrap-style:square" o:connectortype="straight" o:gfxdata="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" strokecolor="black [3200]" strokeweight="1pt">
+                    <v:stroke endarrow="block" joinstyle="miter"/>
+                  </v:shape>
+                  <v:shape id="Text Box 83" o:spid="_x0000_s1099" type="#_x0000_t202" style="position:absolute;left:4688958;top:2179675;width:1762760;height:462280;visibility:visible;mso-wrap-style:square;v-text-anchor:top" o:gfxdata="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" fillcolor="white [3201]" strokecolor="black [3200]" strokeweight="1pt">
+                    <v:textbox>
+                      <w:txbxContent>
+                        <w:p>
+                          <w:pPr>
+                            <w:rPr>
+                              <w:sz w:val="18"/>
+                              <w:szCs w:val="18"/>
+                            </w:rPr>
+                          </w:pPr>
+                          <w:r>
+                            <w:rPr>
+                              <w:sz w:val="18"/>
+                              <w:szCs w:val="18"/>
+                            </w:rPr>
+                            <w:t xml:space="preserve">Section for my work experience which have done so far. </w:t>
+                          </w:r>
+                        </w:p>
+                      </w:txbxContent>
+                    </v:textbox>
+                  </v:shape>
+                  <v:rect id="Rectangle 9" o:spid="_x0000_s1100" style="position:absolute;left:1;top:7201145;width:3658109;height:794422;visibility:visible;mso-wrap-style:square;v-text-anchor:middle" o:gfxdata="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" fillcolor="white [3201]" strokecolor="black [3200]" strokeweight="1pt"/>
+                  <v:shape id="Straight Arrow Connector 85" o:spid="_x0000_s1101" type="#_x0000_t32" style="position:absolute;left:2514918;top:3543360;width:2604262;height:119145;flip:x y;visibility:visible;mso-wrap-style:square" o:connectortype="straight" o:gfxdata="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" strokecolor="black [3200]" strokeweight="1pt">
+                    <v:stroke endarrow="block" joinstyle="miter"/>
+                  </v:shape>
+                  <v:shape id="Straight Arrow Connector 86" o:spid="_x0000_s1102" type="#_x0000_t32" style="position:absolute;left:2514918;top:4454514;width:2597639;height:3292;flip:x;visibility:visible;mso-wrap-style:square" o:connectortype="straight" o:gfxdata="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" strokecolor="black [3200]" strokeweight="1pt">
+                    <v:stroke endarrow="block" joinstyle="miter"/>
+                  </v:shape>
+                  <v:shape id="Text Box 87" o:spid="_x0000_s1103" type="#_x0000_t202" style="position:absolute;left:4455042;top:4263656;width:1762646;height:453999;visibility:visible;mso-wrap-style:square;v-text-anchor:top" o:gfxdata="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" fillcolor="white [3201]" strokecolor="black [3200]" strokeweight="1pt">
+                    <v:textbox>
+                      <w:txbxContent>
+                        <w:p>
+                          <w:pPr>
+                            <w:rPr>
+                              <w:sz w:val="18"/>
+                              <w:szCs w:val="18"/>
+                            </w:rPr>
+                          </w:pPr>
+                          <w:r>
+                            <w:rPr>
+                              <w:sz w:val="18"/>
+                              <w:szCs w:val="18"/>
+                            </w:rPr>
+                            <w:t xml:space="preserve">My social media plug in/ API to show m up to date work. </w:t>
+                          </w:r>
+                        </w:p>
+                      </w:txbxContent>
+                    </v:textbox>
+                  </v:shape>
+                  <v:shape id="Straight Arrow Connector 88" o:spid="_x0000_s1104" type="#_x0000_t32" style="position:absolute;left:3086513;top:5372252;width:2032326;height:1859;flip:x y;visibility:visible;mso-wrap-style:square" o:connectortype="straight" o:gfxdata="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" strokecolor="black [3200]" strokeweight="1pt">
+                    <v:stroke endarrow="block" joinstyle="miter"/>
+                  </v:shape>
+                  <v:shape id="Straight Arrow Connector 89" o:spid="_x0000_s1105" type="#_x0000_t32" style="position:absolute;left:3625702;top:6411433;width:1599462;height:227952;flip:x y;visibility:visible;mso-wrap-style:square" o:connectortype="straight" o:gfxdata="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" strokecolor="black [3200]" strokeweight="1pt">
+                    <v:stroke endarrow="block" joinstyle="miter"/>
+                  </v:shape>
+                  <v:shape id="Straight Arrow Connector 90" o:spid="_x0000_s1106" type="#_x0000_t32" style="position:absolute;left:3658110;top:7230140;width:1683107;height:368217;flip:x;visibility:visible;mso-wrap-style:square" o:connectortype="straight" o:gfxdata="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" strokecolor="black [3200]" strokeweight="1pt">
+                    <v:stroke endarrow="block" joinstyle="miter"/>
+                  </v:shape>
+                  <v:shape id="Text Box 91" o:spid="_x0000_s1107" type="#_x0000_t202" style="position:absolute;left:4678325;top:7113182;width:1762646;height:462254;visibility:visible;mso-wrap-style:square;v-text-anchor:top" o:gfxdata="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" fillcolor="white [3201]" strokecolor="black [3200]" strokeweight="1pt">
+                    <v:textbox>
+                      <w:txbxContent>
+                        <w:p>
+                          <w:pPr>
+                            <w:rPr>
+                              <w:sz w:val="18"/>
+                              <w:szCs w:val="18"/>
+                            </w:rPr>
+                          </w:pPr>
+                          <w:r>
+                            <w:rPr>
+                              <w:sz w:val="18"/>
+                              <w:szCs w:val="18"/>
+                            </w:rPr>
+                            <w:t>Slightly bigger f</w:t>
+                          </w:r>
+                          <w:r>
+                            <w:rPr>
+                              <w:sz w:val="18"/>
+                              <w:szCs w:val="18"/>
+                            </w:rPr>
+                            <w:t>ooter with tabs for other related information.</w:t>
+                          </w:r>
+                        </w:p>
+                      </w:txbxContent>
+                    </v:textbox>
+                  </v:shape>
+                  <v:shape id="Straight Arrow Connector 92" o:spid="_x0000_s1108" type="#_x0000_t32" style="position:absolute;left:3434316;top:7995684;width:1579880;height:146685;flip:x;visibility:visible;mso-wrap-style:square" o:connectortype="straight" o:gfxdata="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" strokecolor="black [3200]" strokeweight="1pt">
+                    <v:stroke endarrow="block" joinstyle="miter"/>
+                  </v:shape>
+                  <v:shape id="Text Box 93" o:spid="_x0000_s1109" type="#_x0000_t202" style="position:absolute;left:4678325;top:7697972;width:1762646;height:462254;visibility:visible;mso-wrap-style:square;v-text-anchor:top" o:gfxdata="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" fillcolor="white [3201]" strokecolor="black [3200]" strokeweight="1pt">
+                    <v:textbox>
+                      <w:txbxContent>
+                        <w:p>
+                          <w:pPr>
+                            <w:rPr>
+                              <w:sz w:val="18"/>
+                              <w:szCs w:val="18"/>
+                            </w:rPr>
+                          </w:pPr>
+                          <w:r>
+                            <w:rPr>
+                              <w:sz w:val="18"/>
+                              <w:szCs w:val="18"/>
+                            </w:rPr>
+                            <w:t>Secondary footer to sore my copyright message.</w:t>
+                          </w:r>
+                        </w:p>
+                      </w:txbxContent>
+                    </v:textbox>
+                  </v:shape>
+                  <v:shape id="Text Box 94" o:spid="_x0000_s1110" type="#_x0000_t202" style="position:absolute;left:4455042;top:5178056;width:1762646;height:656735;visibility:visible;mso-wrap-style:square;v-text-anchor:top" o:gfxdata="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" fillcolor="white [3201]" strokecolor="black [3200]" strokeweight="1pt">
+                    <v:textbox>
+                      <w:txbxContent>
+                        <w:p>
+                          <w:pPr>
+                            <w:rPr>
+                              <w:sz w:val="18"/>
+                              <w:szCs w:val="18"/>
+                            </w:rPr>
+                          </w:pPr>
+                          <w:r>
+                            <w:rPr>
+                              <w:sz w:val="18"/>
+                              <w:szCs w:val="18"/>
+                            </w:rPr>
+                            <w:t>Automatic slide show of images related to my work</w:t>
+                          </w:r>
+                          <w:r>
+                            <w:rPr>
+                              <w:sz w:val="18"/>
+                              <w:szCs w:val="18"/>
+                            </w:rPr>
+                            <w:t xml:space="preserve"> adjusting to size changes </w:t>
+                          </w:r>
+                          <w:r>
+                            <w:rPr>
+                              <w:sz w:val="18"/>
+                              <w:szCs w:val="18"/>
+                            </w:rPr>
+                            <w:t>.</w:t>
+                          </w:r>
+                        </w:p>
+                      </w:txbxContent>
+                    </v:textbox>
+                  </v:shape>
+                  <v:shape id="Text Box 95" o:spid="_x0000_s1111" type="#_x0000_t202" style="position:absolute;left:4572000;top:6432698;width:2047108;height:462254;visibility:visible;mso-wrap-style:square;v-text-anchor:top" o:gfxdata="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" fillcolor="white [3201]" strokecolor="black [3200]" strokeweight="1pt">
+                    <v:textbox>
+                      <w:txbxContent>
+                        <w:p>
+                          <w:pPr>
+                            <w:rPr>
+                              <w:sz w:val="18"/>
+                              <w:szCs w:val="18"/>
+                            </w:rPr>
+                          </w:pPr>
+                          <w:r>
+                            <w:rPr>
+                              <w:sz w:val="18"/>
+                              <w:szCs w:val="18"/>
+                            </w:rPr>
+                            <w:t>A contact form for people to contact me regarding my work/ other queries.</w:t>
+                          </w:r>
+                        </w:p>
+                      </w:txbxContent>
+                    </v:textbox>
+                  </v:shape>
+                  <v:shape id="Text Box 96" o:spid="_x0000_s1112" type="#_x0000_t202" style="position:absolute;left:4455042;top:3466214;width:2049648;height:462254;visibility:visible;mso-wrap-style:square;v-text-anchor:top" o:gfxdata="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" fillcolor="white [3201]" strokecolor="black [3200]" strokeweight="1pt">
+                    <v:textbox>
+                      <w:txbxContent>
+                        <w:p>
+                          <w:pPr>
+                            <w:rPr>
+                              <w:sz w:val="18"/>
+                              <w:szCs w:val="18"/>
+                            </w:rPr>
+                          </w:pPr>
+                          <w:r>
+                            <w:rPr>
+                              <w:sz w:val="18"/>
+                              <w:szCs w:val="18"/>
+                            </w:rPr>
+                            <w:t>Section for gallery to display all of my current work and on-going work.</w:t>
+                          </w:r>
+                        </w:p>
+                      </w:txbxContent>
+                    </v:textbox>
+                  </v:shape>
+                </v:group>
+                <v:shape id="Text Box 99" o:spid="_x0000_s1113" type="#_x0000_t202" style="position:absolute;top:691116;width:3660775;height:227965;visibility:visible;mso-wrap-style:square;v-text-anchor:top" o:gfxdata="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" filled="f" stroked="f">
+                  <v:textbox>
+                    <w:txbxContent>
+                      <w:p>
+                        <w:pPr>
+                          <w:jc w:val="center"/>
+                          <w:rPr>
+                            <w:sz w:val="18"/>
+                            <w:szCs w:val="18"/>
+                          </w:rPr>
+                        </w:pPr>
+                        <w:r>
+                          <w:rPr>
+                            <w:rFonts w:ascii="MS Mincho" w:eastAsia="MS Mincho" w:hAnsi="MS Mincho" w:cs="MS Mincho"/>
+                            <w:color w:val="111111"/>
+                            <w:sz w:val="18"/>
+                            <w:szCs w:val="18"/>
+                            <w:shd w:val="clear" w:color="auto" w:fill="FFFFFF"/>
+                            <w:lang w:eastAsia="en-GB"/>
+                          </w:rPr>
+                          <w:t>☰</w:t>
+                        </w:r>
+                      </w:p>
+                    </w:txbxContent>
+                  </v:textbox>
+                </v:shape>
+                <w10:wrap type="through"/>
+              </v:group>
+            </w:pict>
+          </mc:Fallback>
+        </mc:AlternateContent>
+      </w:r>
+    </w:p>
+    <w:p/>
+    <w:p/>
+    <w:p/>
+    <w:p/>
+    <w:p/>
+    <w:p/>
+    <w:p>
+      <w:pPr>
+        <w:pStyle w:val="Heading1"/>
+        <w:rPr>
+          <w:szCs w:val="32"/>
+        </w:rPr>
+      </w:pPr>
+      <w:bookmarkStart w:id="3" w:name="_Toc476660499"/>
+      <w:r>
+        <w:rPr>
+          <w:szCs w:val="32"/>
+        </w:rPr>
+        <w:t>Justification</w:t>
+      </w:r>
+      <w:r>
+        <w:rPr>
+          <w:szCs w:val="32"/>
+        </w:rPr>
+        <w:t xml:space="preserve"> and critical reflection</w:t>
+      </w:r>
+      <w:bookmarkEnd w:id="3"/>
+    </w:p>
+    <w:p>
+      <w:r>
+        <w:t xml:space="preserve"> </w:t>
+      </w:r>
+      <w:r>
+        <w:t xml:space="preserve"> </w:t>
+      </w:r>
+    </w:p>
+    <w:p>
+      <w:r>
+        <w:t xml:space="preserve"> </w:t>
+      </w:r>
+      <w:r>
+        <w:t xml:space="preserve"> </w:t>
+      </w:r>
+      <w:r>
+        <w:t xml:space="preserve">The information placed on the website will be accurate to some degree, as it’s a personal portfolio website. Thus including private information is unideal for the time being as the project will be saved online on Github and as a course rule, the project would have to be public. Therefore, keeping this in mind, it was a personal decision to keep some of the information private until the course has finished. </w:t>
+      </w:r>
+    </w:p>
+    <w:p>
+      <w:r>
+        <w:t xml:space="preserve">  Information such as my Logo, name, and</w:t>
+      </w:r>
+      <w:r>
+        <w:t xml:space="preserve"> work experience is chosen to be</w:t>
+      </w:r>
+      <w:r>
+        <w:t xml:space="preserve"> put on the website as those information is already available online on my social media, thus th</w:t>
+      </w:r>
+      <w:r>
+        <w:t>e</w:t>
+      </w:r>
+      <w:r>
+        <w:t xml:space="preserve">re is no point in hiding that. </w:t>
+      </w:r>
+    </w:p>
+    <w:p>
+      <w:r>
+        <w:t xml:space="preserve">  Some of the links in the footer has been purposely left ‘dead’ as the information is unavailable or cannot be access until the website has </w:t>
+      </w:r>
+      <w:r>
+        <w:t>been hosted on a proper domain with security</w:t>
+      </w:r>
+      <w:r>
+        <w:t xml:space="preserve">. </w:t>
+      </w:r>
+    </w:p>
+    <w:p>
+      <w:r>
+        <w:t xml:space="preserve">  </w:t>
+      </w:r>
+      <w:r>
+        <w:t>Each section is coloured and the colours are repeated to keep everything consistent across the page</w:t>
+      </w:r>
+      <w:r>
+        <w:t>s</w:t>
+      </w:r>
+      <w:r>
+        <w:t xml:space="preserve">. </w:t>
+      </w:r>
+    </w:p>
+    <w:p>
+      <w:r>
+        <w:t xml:space="preserve"> </w:t>
+      </w:r>
+      <w:r>
+        <w:t xml:space="preserve"> Some of the things on the website such as the automatic slideshow, in my main fully running website in the future, will not be present as it is only done to showcase my skills with HTML5 and CSS3 and java script to my lecturers. It is purely for academic purposes. In future, some of the things may change, such as the design of the sections and their positioning, and more back end elements would be added on, such as automatic email query section added to the contact form. </w:t>
+      </w:r>
+    </w:p>
+    <w:p>
+      <w:r>
+        <w:t xml:space="preserve">  Only small amount of java script is used, for the slide show, page scroll control and for the Google Map API. </w:t>
+      </w:r>
+      <w:r>
+        <w:t xml:space="preserve">Although it would be nice to have more java scripts, but for now, it does the functions that needs to be done and without interfering with the rest of the website. </w:t>
+      </w:r>
+      <w:r>
+        <w:t xml:space="preserve">However, in the future there would be more </w:t>
+      </w:r>
+      <w:r>
+        <w:t xml:space="preserve">java script added. </w:t>
+      </w:r>
+    </w:p>
+    <w:p>
+      <w:r>
+        <w:t xml:space="preserve">  The images in the slideshow are designed by me just for the purpose of adding them into the slide show to see the automatic slide show working. </w:t>
+      </w:r>
+    </w:p>
+    <w:p>
+      <w:r>
+        <w:t xml:space="preserve">  The contact form doesn’t have any back-end coding for now. But in future, that will be used by people for generic enquires about me and my services. </w:t>
+      </w:r>
+    </w:p>
+    <w:p/>
+    <w:p/>
+    <w:p/>
+    <w:p/>
+    <w:p/>
+    <w:p/>
+    <w:p/>
+    <w:p/>
+    <w:p/>
+    <w:p/>
+    <w:p/>
+    <w:p/>
+    <w:p/>
+    <w:p/>
+    <w:p/>
+    <w:p/>
+    <w:p/>
+    <w:p>
+      <w:pPr>
+        <w:pStyle w:val="Heading1"/>
+        <w:rPr>
+          <w:szCs w:val="32"/>
+        </w:rPr>
+      </w:pPr>
+      <w:bookmarkStart w:id="4" w:name="_Toc476660500"/>
+      <w:r>
+        <w:rPr>
+          <w:szCs w:val="32"/>
+        </w:rPr>
+        <w:t>References</w:t>
+      </w:r>
+      <w:bookmarkEnd w:id="4"/>
+      <w:r>
+        <w:rPr>
+          <w:szCs w:val="32"/>
+        </w:rPr>
+        <w:t xml:space="preserve"> </w:t>
+      </w:r>
+    </w:p>
+    <w:p/>
+    <w:p>
+      <w:r>
+        <w:t>Tim Browns’ (2017)</w:t>
+      </w:r>
+      <w:r>
+        <w:t xml:space="preserve">, </w:t>
+      </w:r>
+      <w:r>
+        <w:rPr>
+          <w:rFonts w:eastAsia="Times New Roman"/>
+          <w:bCs/>
+          <w:caps/>
+          <w:color w:val="000000" w:themeColor="text1"/>
+          <w:bdr w:val="none" w:sz="0" w:space="0" w:color="auto" w:frame="1"/>
+        </w:rPr>
+        <w:t>BEAUTIFUL WEBSITE COLOR SCHEMES | COLOR SCHEMES FOR WEBSITES</w:t>
+      </w:r>
+      <w:r>
+        <w:rPr>
+          <w:rFonts w:eastAsia="Times New Roman"/>
+          <w:bCs/>
+          <w:caps/>
+          <w:color w:val="000000" w:themeColor="text1"/>
+          <w:bdr w:val="none" w:sz="0" w:space="0" w:color="auto" w:frame="1"/>
+        </w:rPr>
+        <w:t xml:space="preserve">. </w:t>
+      </w:r>
+      <w:r>
+        <w:t>timbdesign.com, 24</w:t>
+      </w:r>
+      <w:r>
+        <w:rPr>
+          <w:vertAlign w:val="superscript"/>
+        </w:rPr>
+        <w:t>th</w:t>
+      </w:r>
+      <w:r>
+        <w:t xml:space="preserve"> January</w:t>
+      </w:r>
+      <w:r>
+        <w:t xml:space="preserve">. Available online at: </w:t>
+      </w:r>
+      <w:hyperlink r:id="rId7" w:history="1">
         <w:r>
           <w:rPr>
             <w:rStyle w:val="Hyperlink"/>
           </w:rPr>
-          <w:t>http://codepen.io/mrlowtay/pen/qERPmW</w:t>
+          <w:t>https://timbdesign.com/website-color-schemes</w:t>
         </w:r>
       </w:hyperlink>
       <w:r>
         <w:t xml:space="preserve"> </w:t>
       </w:r>
-    </w:p>
-    <w:p/>
-    <w:p>
-      <w:r>
-        <w:t>I didn’t know how to indent the lines in HTML. But the solution was found</w:t>
-      </w:r>
-      <w:r>
-        <w:t xml:space="preserve"> in the wikiHow. </w:t>
-      </w:r>
-      <w:r>
-        <w:t xml:space="preserve">The link to the solution is available below. </w:t>
-      </w:r>
-      <w:r>
-        <w:t xml:space="preserve"> </w:t>
-      </w:r>
-    </w:p>
-    <w:p>
-      <w:hyperlink r:id="rId5" w:history="1">
+      <w:r>
+        <w:t>[Acc</w:t>
+      </w:r>
+      <w:r>
+        <w:t>essed on N/A</w:t>
+      </w:r>
+      <w:r>
+        <w:t>]</w:t>
+      </w:r>
+    </w:p>
+    <w:p/>
+    <w:p/>
+    <w:p>
+      <w:r>
+        <w:rPr>
+          <w:b/>
+        </w:rPr>
+        <w:t>Other references to the code</w:t>
+      </w:r>
+    </w:p>
+    <w:p/>
+    <w:p>
+      <w:r>
+        <w:t xml:space="preserve">Amrit Lawtay (N/A), Rotating words using CSS Animations, Codepen.io Available online at: </w:t>
+      </w:r>
+      <w:hyperlink r:id="rId8" w:history="1">
+        <w:r>
+          <w:rPr>
+            <w:rStyle w:val="Hyperlink"/>
+          </w:rPr>
+          <w:t>http://codepen.io/mrlo</w:t>
+        </w:r>
+        <w:r>
+          <w:rPr>
+            <w:rStyle w:val="Hyperlink"/>
+          </w:rPr>
+          <w:t>w</w:t>
+        </w:r>
+        <w:r>
+          <w:rPr>
+            <w:rStyle w:val="Hyperlink"/>
+          </w:rPr>
+          <w:t>tay/pen/qERPmW</w:t>
+        </w:r>
+      </w:hyperlink>
+      <w:r>
+        <w:t xml:space="preserve"> [Accessed on 19/12/2016]</w:t>
+      </w:r>
+    </w:p>
+    <w:p/>
+    <w:p>
+      <w:pPr>
+        <w:rPr>
+          <w:rFonts w:eastAsia="Times New Roman"/>
+        </w:rPr>
+      </w:pPr>
+      <w:r>
+        <w:t>wikiHow</w:t>
+      </w:r>
+      <w:r>
+        <w:t>(</w:t>
+      </w:r>
+      <w:r>
+        <w:t>N/A</w:t>
+      </w:r>
+      <w:r>
+        <w:t xml:space="preserve">), </w:t>
+      </w:r>
+      <w:hyperlink r:id="rId9" w:history="1">
+        <w:r>
+          <w:rPr>
+            <w:rStyle w:val="Hyperlink"/>
+            <w:rFonts w:eastAsia="Times New Roman"/>
+            <w:color w:val="000000" w:themeColor="text1"/>
+            <w:u w:val="none"/>
+          </w:rPr>
+          <w:t>How to Insert Spaces in HTML</w:t>
+        </w:r>
+      </w:hyperlink>
+      <w:r>
+        <w:rPr>
+          <w:rFonts w:eastAsia="Times New Roman"/>
+          <w:bCs/>
+          <w:caps/>
+          <w:bdr w:val="none" w:sz="0" w:space="0" w:color="auto" w:frame="1"/>
+        </w:rPr>
+        <w:t xml:space="preserve">. </w:t>
+      </w:r>
+      <w:r>
+        <w:t>wikiHow</w:t>
+      </w:r>
+      <w:r>
+        <w:t xml:space="preserve">.com. Available online at: </w:t>
+      </w:r>
+      <w:hyperlink r:id="rId10" w:history="1">
         <w:r>
           <w:rPr>
             <w:rStyle w:val="Hyperlink"/>
@@ -81,39 +5291,29 @@
           <w:t>http://www.wikihow.com/Insert-Spaces-in-HTML</w:t>
         </w:r>
       </w:hyperlink>
-    </w:p>
-    <w:p/>
-    <w:p>
-      <w:r>
-        <w:t xml:space="preserve">I also added my jobs from my CV into the web page. </w:t>
-      </w:r>
-    </w:p>
-    <w:p/>
-    <w:p>
-      <w:r>
-        <w:t>20.12.16</w:t>
-      </w:r>
-    </w:p>
-    <w:p>
-      <w:r>
-        <w:t xml:space="preserve">Added the tiles in the gallery for the images. </w:t>
-      </w:r>
-      <w:r>
-        <w:t>Also,</w:t>
-      </w:r>
-      <w:r>
-        <w:t xml:space="preserve"> changed the layout of the web page so everything is </w:t>
-      </w:r>
-      <w:r>
-        <w:t xml:space="preserve">centred. </w:t>
-      </w:r>
-    </w:p>
-    <w:p>
-      <w:r>
-        <w:t>Also,</w:t>
-      </w:r>
-      <w:r>
-        <w:t xml:space="preserve"> added the two images on the gallery tabs. </w:t>
+      <w:r>
+        <w:t xml:space="preserve"> </w:t>
+      </w:r>
+      <w:r>
+        <w:t>[Accessed on 1</w:t>
+      </w:r>
+      <w:r>
+        <w:t>9</w:t>
+      </w:r>
+      <w:r>
+        <w:t>/</w:t>
+      </w:r>
+      <w:r>
+        <w:t>1</w:t>
+      </w:r>
+      <w:r>
+        <w:t>2</w:t>
+      </w:r>
+      <w:r>
+        <w:t>/16</w:t>
+      </w:r>
+      <w:r>
+        <w:t>]</w:t>
       </w:r>
     </w:p>
     <w:p/>
@@ -121,7 +5321,7 @@
       <w:r>
         <w:t xml:space="preserve">Completed project image, available at: </w:t>
       </w:r>
-      <w:hyperlink r:id="rId6" w:history="1">
+      <w:hyperlink r:id="rId11" w:history="1">
         <w:r>
           <w:rPr>
             <w:rStyle w:val="Hyperlink"/>
@@ -132,44 +5332,92 @@
       <w:r>
         <w:t xml:space="preserve"> </w:t>
       </w:r>
-      <w:bookmarkStart w:id="0" w:name="_GoBack"/>
-      <w:bookmarkEnd w:id="0"/>
-    </w:p>
-    <w:p>
-      <w:r>
-        <w:t xml:space="preserve">On-going image, available at: </w:t>
-      </w:r>
-      <w:hyperlink r:id="rId7" w:history="1">
+    </w:p>
+    <w:p>
+      <w:r>
+        <w:t>On-going image, available at:</w:t>
+      </w:r>
+      <w:r>
+        <w:t xml:space="preserve"> </w:t>
+      </w:r>
+      <w:hyperlink r:id="rId12" w:history="1">
         <w:r>
           <w:rPr>
             <w:rStyle w:val="Hyperlink"/>
           </w:rPr>
-          <w:t>https://static1.squarespace.com/static/52acfce2e4b0cb06a5928dc8/t/52f360b1e4b0188e2e4c1123/1391681714413/ongoing+help-01.png</w:t>
+          <w:t>http://4.bp.blogspot.com/-Xsbd1jB28S0/VMuL2jwhUWI/AAAAAAAAEDc/kaFm7dhh6vo/s1600/work+in+progress.png</w:t>
         </w:r>
       </w:hyperlink>
       <w:r>
+        <w:t xml:space="preserve"> [</w:t>
+      </w:r>
+      <w:r>
+        <w:t>Accessed on 20/12/16]</w:t>
+      </w:r>
+    </w:p>
+    <w:p/>
+    <w:p>
+      <w:pPr>
+        <w:rPr>
+          <w:rFonts w:eastAsia="Times New Roman"/>
+          <w:caps/>
+          <w:spacing w:val="-12"/>
+          <w:lang w:eastAsia="en-GB"/>
+        </w:rPr>
+      </w:pPr>
+      <w:r>
+        <w:t>Polaroid style photo frame</w:t>
+      </w:r>
+      <w:r>
+        <w:t xml:space="preserve"> (N/A)</w:t>
+      </w:r>
+      <w:r>
+        <w:t>,</w:t>
+      </w:r>
+      <w:r>
+        <w:rPr>
+          <w:rFonts w:eastAsia="Times New Roman"/>
+          <w:caps/>
+          <w:spacing w:val="-12"/>
+        </w:rPr>
         <w:t xml:space="preserve"> </w:t>
       </w:r>
-    </w:p>
-    <w:p/>
-    <w:p>
-      <w:r>
-        <w:t xml:space="preserve">Added a popup for the gallery and polaroid style completed project gallery. </w:t>
-      </w:r>
-    </w:p>
-    <w:p>
-      <w:r>
-        <w:t xml:space="preserve">The polaroid style is borrowed and tweaked a little. The website can be found below. </w:t>
-      </w:r>
-    </w:p>
-    <w:p>
-      <w:r>
-        <w:t xml:space="preserve">Polaroid style photo frame, available at: </w:t>
-      </w:r>
-      <w:hyperlink r:id="rId8" w:history="1">
+      <w:r>
+        <w:rPr>
+          <w:rFonts w:eastAsia="Times New Roman"/>
+          <w:caps/>
+          <w:spacing w:val="-12"/>
+        </w:rPr>
+        <w:t>CSS3 DEMOS - POLAROID EFFECT ON IMAGES</w:t>
+      </w:r>
+      <w:r>
+        <w:rPr>
+          <w:rFonts w:eastAsia="Times New Roman"/>
+          <w:caps/>
+          <w:spacing w:val="-12"/>
+        </w:rPr>
+        <w:t xml:space="preserve">. </w:t>
+      </w:r>
+      <w:r>
+        <w:t xml:space="preserve"> </w:t>
+      </w:r>
+      <w:r>
+        <w:t>cssdemos.tupence.co.uk. A</w:t>
+      </w:r>
+      <w:r>
+        <w:t>vailable</w:t>
+      </w:r>
+      <w:r>
+        <w:t xml:space="preserve"> online</w:t>
+      </w:r>
+      <w:r>
+        <w:t xml:space="preserve"> at: </w:t>
+      </w:r>
+      <w:hyperlink r:id="rId13" w:history="1">
         <w:r>
           <w:rPr>
             <w:rStyle w:val="Hyperlink"/>
+            <w:color w:val="000000" w:themeColor="text1"/>
           </w:rPr>
           <w:t>http://cssdemos.tupence.co.uk/image-polaroid.htm</w:t>
         </w:r>
@@ -177,8 +5425,49 @@
       <w:r>
         <w:t xml:space="preserve"> </w:t>
       </w:r>
-    </w:p>
+      <w:r>
+        <w:t>[Accessed 20/12/16]</w:t>
+      </w:r>
+    </w:p>
+    <w:p>
+      <w:pPr>
+        <w:rPr>
+          <w:color w:val="000000" w:themeColor="text1"/>
+        </w:rPr>
+      </w:pPr>
+    </w:p>
+    <w:p>
+      <w:pPr>
+        <w:rPr>
+          <w:color w:val="000000" w:themeColor="text1"/>
+        </w:rPr>
+      </w:pPr>
+    </w:p>
+    <w:p/>
+    <w:p/>
+    <w:p/>
+    <w:p>
+      <w:bookmarkStart w:id="5" w:name="_GoBack"/>
+      <w:bookmarkEnd w:id="5"/>
+    </w:p>
+    <w:p/>
+    <w:p/>
+    <w:p/>
+    <w:p/>
+    <w:p/>
+    <w:p/>
+    <w:p/>
+    <w:p/>
+    <w:p/>
+    <w:p/>
+    <w:p/>
+    <w:p/>
+    <w:p/>
+    <w:p/>
+    <w:p/>
     <w:sectPr>
+      <w:footerReference w:type="even" r:id="rId14"/>
+      <w:footerReference w:type="default" r:id="rId15"/>
       <w:pgSz w:w="11900" w:h="16840"/>
       <w:pgMar w:top="1440" w:right="1440" w:bottom="1440" w:left="1440" w:header="720" w:footer="720" w:gutter="0"/>
       <w:cols w:space="720"/>
@@ -186,6 +5475,133 @@
     </w:sectPr>
   </w:body>
 </w:document>
+</file>
+
+<file path=word/endnotes.xml><?xml version="1.0" encoding="utf-8"?>
+<w:endnotes xmlns:wpc="http://schemas.microsoft.com/office/word/2010/wordprocessingCanvas" xmlns:mo="http://schemas.microsoft.com/office/mac/office/2008/main" xmlns:mc="http://schemas.openxmlformats.org/markup-compatibility/2006" xmlns:mv="urn:schemas-microsoft-com:mac:vml" xmlns:o="urn:schemas-microsoft-com:office:office" xmlns:r="http://schemas.openxmlformats.org/officeDocument/2006/relationships" xmlns:m="http://schemas.openxmlformats.org/officeDocument/2006/math" xmlns:v="urn:schemas-microsoft-com:vml" xmlns:wp14="http://schemas.microsoft.com/office/word/2010/wordprocessingDrawing" xmlns:wp="http://schemas.openxmlformats.org/drawingml/2006/wordprocessingDrawing" xmlns:w10="urn:schemas-microsoft-com:office:word" xmlns:w="http://schemas.openxmlformats.org/wordprocessingml/2006/main" xmlns:w14="http://schemas.microsoft.com/office/word/2010/wordml" xmlns:w15="http://schemas.microsoft.com/office/word/2012/wordml" xmlns:wpg="http://schemas.microsoft.com/office/word/2010/wordprocessingGroup" xmlns:wpi="http://schemas.microsoft.com/office/word/2010/wordprocessingInk" xmlns:wne="http://schemas.microsoft.com/office/word/2006/wordml" xmlns:wps="http://schemas.microsoft.com/office/word/2010/wordprocessingShape" mc:Ignorable="w14 w15 wp14">
+  <w:endnote w:type="separator" w:id="-1">
+    <w:p>
+      <w:r>
+        <w:separator/>
+      </w:r>
+    </w:p>
+  </w:endnote>
+  <w:endnote w:type="continuationSeparator" w:id="0">
+    <w:p>
+      <w:r>
+        <w:continuationSeparator/>
+      </w:r>
+    </w:p>
+  </w:endnote>
+</w:endnotes>
+</file>
+
+<file path=word/footer1.xml><?xml version="1.0" encoding="utf-8"?>
+<w:ftr xmlns:wpc="http://schemas.microsoft.com/office/word/2010/wordprocessingCanvas" xmlns:mo="http://schemas.microsoft.com/office/mac/office/2008/main" xmlns:mc="http://schemas.openxmlformats.org/markup-compatibility/2006" xmlns:mv="urn:schemas-microsoft-com:mac:vml" xmlns:o="urn:schemas-microsoft-com:office:office" xmlns:r="http://schemas.openxmlformats.org/officeDocument/2006/relationships" xmlns:m="http://schemas.openxmlformats.org/officeDocument/2006/math" xmlns:v="urn:schemas-microsoft-com:vml" xmlns:wp14="http://schemas.microsoft.com/office/word/2010/wordprocessingDrawing" xmlns:wp="http://schemas.openxmlformats.org/drawingml/2006/wordprocessingDrawing" xmlns:w10="urn:schemas-microsoft-com:office:word" xmlns:w="http://schemas.openxmlformats.org/wordprocessingml/2006/main" xmlns:w14="http://schemas.microsoft.com/office/word/2010/wordml" xmlns:w15="http://schemas.microsoft.com/office/word/2012/wordml" xmlns:wpg="http://schemas.microsoft.com/office/word/2010/wordprocessingGroup" xmlns:wpi="http://schemas.microsoft.com/office/word/2010/wordprocessingInk" xmlns:wne="http://schemas.microsoft.com/office/word/2006/wordml" xmlns:wps="http://schemas.microsoft.com/office/word/2010/wordprocessingShape" mc:Ignorable="w14 w15 wp14">
+  <w:p>
+    <w:pPr>
+      <w:pStyle w:val="Footer"/>
+      <w:framePr w:wrap="none" w:vAnchor="text" w:hAnchor="margin" w:xAlign="right" w:y="1"/>
+      <w:rPr>
+        <w:rStyle w:val="PageNumber"/>
+      </w:rPr>
+    </w:pPr>
+    <w:r>
+      <w:rPr>
+        <w:rStyle w:val="PageNumber"/>
+      </w:rPr>
+      <w:fldChar w:fldCharType="begin"/>
+    </w:r>
+    <w:r>
+      <w:rPr>
+        <w:rStyle w:val="PageNumber"/>
+      </w:rPr>
+      <w:instrText xml:space="preserve">PAGE  </w:instrText>
+    </w:r>
+    <w:r>
+      <w:rPr>
+        <w:rStyle w:val="PageNumber"/>
+      </w:rPr>
+      <w:fldChar w:fldCharType="end"/>
+    </w:r>
+  </w:p>
+  <w:p>
+    <w:pPr>
+      <w:pStyle w:val="Footer"/>
+      <w:ind w:right="360"/>
+    </w:pPr>
+  </w:p>
+</w:ftr>
+</file>
+
+<file path=word/footer2.xml><?xml version="1.0" encoding="utf-8"?>
+<w:ftr xmlns:wpc="http://schemas.microsoft.com/office/word/2010/wordprocessingCanvas" xmlns:mo="http://schemas.microsoft.com/office/mac/office/2008/main" xmlns:mc="http://schemas.openxmlformats.org/markup-compatibility/2006" xmlns:mv="urn:schemas-microsoft-com:mac:vml" xmlns:o="urn:schemas-microsoft-com:office:office" xmlns:r="http://schemas.openxmlformats.org/officeDocument/2006/relationships" xmlns:m="http://schemas.openxmlformats.org/officeDocument/2006/math" xmlns:v="urn:schemas-microsoft-com:vml" xmlns:wp14="http://schemas.microsoft.com/office/word/2010/wordprocessingDrawing" xmlns:wp="http://schemas.openxmlformats.org/drawingml/2006/wordprocessingDrawing" xmlns:w10="urn:schemas-microsoft-com:office:word" xmlns:w="http://schemas.openxmlformats.org/wordprocessingml/2006/main" xmlns:w14="http://schemas.microsoft.com/office/word/2010/wordml" xmlns:w15="http://schemas.microsoft.com/office/word/2012/wordml" xmlns:wpg="http://schemas.microsoft.com/office/word/2010/wordprocessingGroup" xmlns:wpi="http://schemas.microsoft.com/office/word/2010/wordprocessingInk" xmlns:wne="http://schemas.microsoft.com/office/word/2006/wordml" xmlns:wps="http://schemas.microsoft.com/office/word/2010/wordprocessingShape" mc:Ignorable="w14 w15 wp14">
+  <w:p>
+    <w:pPr>
+      <w:pStyle w:val="Footer"/>
+      <w:framePr w:wrap="none" w:vAnchor="text" w:hAnchor="margin" w:xAlign="right" w:y="1"/>
+      <w:rPr>
+        <w:rStyle w:val="PageNumber"/>
+      </w:rPr>
+    </w:pPr>
+    <w:r>
+      <w:rPr>
+        <w:rStyle w:val="PageNumber"/>
+      </w:rPr>
+      <w:fldChar w:fldCharType="begin"/>
+    </w:r>
+    <w:r>
+      <w:rPr>
+        <w:rStyle w:val="PageNumber"/>
+      </w:rPr>
+      <w:instrText xml:space="preserve">PAGE  </w:instrText>
+    </w:r>
+    <w:r>
+      <w:rPr>
+        <w:rStyle w:val="PageNumber"/>
+      </w:rPr>
+      <w:fldChar w:fldCharType="separate"/>
+    </w:r>
+    <w:r>
+      <w:rPr>
+        <w:rStyle w:val="PageNumber"/>
+        <w:noProof/>
+      </w:rPr>
+      <w:t>1</w:t>
+    </w:r>
+    <w:r>
+      <w:rPr>
+        <w:rStyle w:val="PageNumber"/>
+      </w:rPr>
+      <w:fldChar w:fldCharType="end"/>
+    </w:r>
+  </w:p>
+  <w:p>
+    <w:pPr>
+      <w:pStyle w:val="Footer"/>
+      <w:ind w:right="360"/>
+    </w:pPr>
+  </w:p>
+</w:ftr>
+</file>
+
+<file path=word/footnotes.xml><?xml version="1.0" encoding="utf-8"?>
+<w:footnotes xmlns:wpc="http://schemas.microsoft.com/office/word/2010/wordprocessingCanvas" xmlns:mo="http://schemas.microsoft.com/office/mac/office/2008/main" xmlns:mc="http://schemas.openxmlformats.org/markup-compatibility/2006" xmlns:mv="urn:schemas-microsoft-com:mac:vml" xmlns:o="urn:schemas-microsoft-com:office:office" xmlns:r="http://schemas.openxmlformats.org/officeDocument/2006/relationships" xmlns:m="http://schemas.openxmlformats.org/officeDocument/2006/math" xmlns:v="urn:schemas-microsoft-com:vml" xmlns:wp14="http://schemas.microsoft.com/office/word/2010/wordprocessingDrawing" xmlns:wp="http://schemas.openxmlformats.org/drawingml/2006/wordprocessingDrawing" xmlns:w10="urn:schemas-microsoft-com:office:word" xmlns:w="http://schemas.openxmlformats.org/wordprocessingml/2006/main" xmlns:w14="http://schemas.microsoft.com/office/word/2010/wordml" xmlns:w15="http://schemas.microsoft.com/office/word/2012/wordml" xmlns:wpg="http://schemas.microsoft.com/office/word/2010/wordprocessingGroup" xmlns:wpi="http://schemas.microsoft.com/office/word/2010/wordprocessingInk" xmlns:wne="http://schemas.microsoft.com/office/word/2006/wordml" xmlns:wps="http://schemas.microsoft.com/office/word/2010/wordprocessingShape" mc:Ignorable="w14 w15 wp14">
+  <w:footnote w:type="separator" w:id="-1">
+    <w:p>
+      <w:r>
+        <w:separator/>
+      </w:r>
+    </w:p>
+  </w:footnote>
+  <w:footnote w:type="continuationSeparator" w:id="0">
+    <w:p>
+      <w:r>
+        <w:continuationSeparator/>
+      </w:r>
+    </w:p>
+  </w:footnote>
+</w:footnotes>
 </file>
 
 <file path=word/styles.xml><?xml version="1.0" encoding="utf-8"?>
@@ -589,6 +6005,49 @@
     <w:name w:val="Normal"/>
     <w:qFormat/>
   </w:style>
+  <w:style w:type="paragraph" w:styleId="Heading1">
+    <w:name w:val="heading 1"/>
+    <w:basedOn w:val="Normal"/>
+    <w:link w:val="Heading1Char"/>
+    <w:uiPriority w:val="9"/>
+    <w:qFormat/>
+    <w:rsid w:val="002C24B0"/>
+    <w:pPr>
+      <w:spacing w:before="100" w:beforeAutospacing="1" w:after="100" w:afterAutospacing="1"/>
+      <w:outlineLvl w:val="0"/>
+    </w:pPr>
+    <w:rPr>
+      <w:rFonts w:cs="Times New Roman"/>
+      <w:b/>
+      <w:bCs/>
+      <w:kern w:val="36"/>
+      <w:sz w:val="32"/>
+      <w:szCs w:val="48"/>
+      <w:lang w:eastAsia="en-GB"/>
+    </w:rPr>
+  </w:style>
+  <w:style w:type="paragraph" w:styleId="Heading2">
+    <w:name w:val="heading 2"/>
+    <w:basedOn w:val="Normal"/>
+    <w:next w:val="Normal"/>
+    <w:link w:val="Heading2Char"/>
+    <w:uiPriority w:val="9"/>
+    <w:unhideWhenUsed/>
+    <w:qFormat/>
+    <w:rsid w:val="00BF4C06"/>
+    <w:pPr>
+      <w:keepNext/>
+      <w:keepLines/>
+      <w:spacing w:before="40"/>
+      <w:outlineLvl w:val="1"/>
+    </w:pPr>
+    <w:rPr>
+      <w:rFonts w:asciiTheme="majorHAnsi" w:eastAsiaTheme="majorEastAsia" w:hAnsiTheme="majorHAnsi" w:cstheme="majorBidi"/>
+      <w:color w:val="2F5496" w:themeColor="accent1" w:themeShade="BF"/>
+      <w:sz w:val="26"/>
+      <w:szCs w:val="26"/>
+    </w:rPr>
+  </w:style>
   <w:style w:type="character" w:default="1" w:styleId="DefaultParagraphFont">
     <w:name w:val="Default Paragraph Font"/>
     <w:uiPriority w:val="1"/>
@@ -638,6 +6097,261 @@
       <w:color w:val="954F72" w:themeColor="followedHyperlink"/>
       <w:u w:val="single"/>
     </w:rPr>
+  </w:style>
+  <w:style w:type="character" w:customStyle="1" w:styleId="Heading1Char">
+    <w:name w:val="Heading 1 Char"/>
+    <w:basedOn w:val="DefaultParagraphFont"/>
+    <w:link w:val="Heading1"/>
+    <w:uiPriority w:val="9"/>
+    <w:rsid w:val="002C24B0"/>
+    <w:rPr>
+      <w:rFonts w:cs="Times New Roman"/>
+      <w:b/>
+      <w:bCs/>
+      <w:kern w:val="36"/>
+      <w:sz w:val="32"/>
+      <w:szCs w:val="48"/>
+      <w:lang w:eastAsia="en-GB"/>
+    </w:rPr>
+  </w:style>
+  <w:style w:type="paragraph" w:styleId="Header">
+    <w:name w:val="header"/>
+    <w:basedOn w:val="Normal"/>
+    <w:link w:val="HeaderChar"/>
+    <w:uiPriority w:val="99"/>
+    <w:unhideWhenUsed/>
+    <w:rsid w:val="0065552A"/>
+    <w:pPr>
+      <w:tabs>
+        <w:tab w:val="center" w:pos="4513"/>
+        <w:tab w:val="right" w:pos="9026"/>
+      </w:tabs>
+    </w:pPr>
+  </w:style>
+  <w:style w:type="character" w:customStyle="1" w:styleId="HeaderChar">
+    <w:name w:val="Header Char"/>
+    <w:basedOn w:val="DefaultParagraphFont"/>
+    <w:link w:val="Header"/>
+    <w:uiPriority w:val="99"/>
+    <w:rsid w:val="0065552A"/>
+  </w:style>
+  <w:style w:type="paragraph" w:styleId="Footer">
+    <w:name w:val="footer"/>
+    <w:basedOn w:val="Normal"/>
+    <w:link w:val="FooterChar"/>
+    <w:uiPriority w:val="99"/>
+    <w:unhideWhenUsed/>
+    <w:rsid w:val="0065552A"/>
+    <w:pPr>
+      <w:tabs>
+        <w:tab w:val="center" w:pos="4513"/>
+        <w:tab w:val="right" w:pos="9026"/>
+      </w:tabs>
+    </w:pPr>
+  </w:style>
+  <w:style w:type="character" w:customStyle="1" w:styleId="FooterChar">
+    <w:name w:val="Footer Char"/>
+    <w:basedOn w:val="DefaultParagraphFont"/>
+    <w:link w:val="Footer"/>
+    <w:uiPriority w:val="99"/>
+    <w:rsid w:val="0065552A"/>
+  </w:style>
+  <w:style w:type="character" w:customStyle="1" w:styleId="Heading2Char">
+    <w:name w:val="Heading 2 Char"/>
+    <w:basedOn w:val="DefaultParagraphFont"/>
+    <w:link w:val="Heading2"/>
+    <w:uiPriority w:val="9"/>
+    <w:rsid w:val="00BF4C06"/>
+    <w:rPr>
+      <w:rFonts w:asciiTheme="majorHAnsi" w:eastAsiaTheme="majorEastAsia" w:hAnsiTheme="majorHAnsi" w:cstheme="majorBidi"/>
+      <w:color w:val="2F5496" w:themeColor="accent1" w:themeShade="BF"/>
+      <w:sz w:val="26"/>
+      <w:szCs w:val="26"/>
+    </w:rPr>
+  </w:style>
+  <w:style w:type="paragraph" w:styleId="TOCHeading">
+    <w:name w:val="TOC Heading"/>
+    <w:basedOn w:val="Heading1"/>
+    <w:next w:val="Normal"/>
+    <w:uiPriority w:val="39"/>
+    <w:unhideWhenUsed/>
+    <w:qFormat/>
+    <w:rsid w:val="00C71836"/>
+    <w:pPr>
+      <w:keepNext/>
+      <w:keepLines/>
+      <w:spacing w:before="480" w:beforeAutospacing="0" w:after="0" w:afterAutospacing="0" w:line="276" w:lineRule="auto"/>
+      <w:outlineLvl w:val="9"/>
+    </w:pPr>
+    <w:rPr>
+      <w:rFonts w:asciiTheme="majorHAnsi" w:eastAsiaTheme="majorEastAsia" w:hAnsiTheme="majorHAnsi" w:cstheme="majorBidi"/>
+      <w:color w:val="2F5496" w:themeColor="accent1" w:themeShade="BF"/>
+      <w:kern w:val="0"/>
+      <w:sz w:val="28"/>
+      <w:szCs w:val="28"/>
+      <w:lang w:val="en-US" w:eastAsia="en-US"/>
+    </w:rPr>
+  </w:style>
+  <w:style w:type="paragraph" w:styleId="TOC1">
+    <w:name w:val="toc 1"/>
+    <w:basedOn w:val="Normal"/>
+    <w:next w:val="Normal"/>
+    <w:autoRedefine/>
+    <w:uiPriority w:val="39"/>
+    <w:unhideWhenUsed/>
+    <w:rsid w:val="00C71836"/>
+    <w:pPr>
+      <w:spacing w:before="120"/>
+    </w:pPr>
+    <w:rPr>
+      <w:b/>
+      <w:bCs/>
+    </w:rPr>
+  </w:style>
+  <w:style w:type="paragraph" w:styleId="TOC2">
+    <w:name w:val="toc 2"/>
+    <w:basedOn w:val="Normal"/>
+    <w:next w:val="Normal"/>
+    <w:autoRedefine/>
+    <w:uiPriority w:val="39"/>
+    <w:unhideWhenUsed/>
+    <w:rsid w:val="00C71836"/>
+    <w:pPr>
+      <w:ind w:left="240"/>
+    </w:pPr>
+    <w:rPr>
+      <w:b/>
+      <w:bCs/>
+      <w:sz w:val="22"/>
+      <w:szCs w:val="22"/>
+    </w:rPr>
+  </w:style>
+  <w:style w:type="paragraph" w:styleId="TOC3">
+    <w:name w:val="toc 3"/>
+    <w:basedOn w:val="Normal"/>
+    <w:next w:val="Normal"/>
+    <w:autoRedefine/>
+    <w:uiPriority w:val="39"/>
+    <w:semiHidden/>
+    <w:unhideWhenUsed/>
+    <w:rsid w:val="00C71836"/>
+    <w:pPr>
+      <w:ind w:left="480"/>
+    </w:pPr>
+    <w:rPr>
+      <w:sz w:val="22"/>
+      <w:szCs w:val="22"/>
+    </w:rPr>
+  </w:style>
+  <w:style w:type="paragraph" w:styleId="TOC4">
+    <w:name w:val="toc 4"/>
+    <w:basedOn w:val="Normal"/>
+    <w:next w:val="Normal"/>
+    <w:autoRedefine/>
+    <w:uiPriority w:val="39"/>
+    <w:semiHidden/>
+    <w:unhideWhenUsed/>
+    <w:rsid w:val="00C71836"/>
+    <w:pPr>
+      <w:ind w:left="720"/>
+    </w:pPr>
+    <w:rPr>
+      <w:sz w:val="20"/>
+      <w:szCs w:val="20"/>
+    </w:rPr>
+  </w:style>
+  <w:style w:type="paragraph" w:styleId="TOC5">
+    <w:name w:val="toc 5"/>
+    <w:basedOn w:val="Normal"/>
+    <w:next w:val="Normal"/>
+    <w:autoRedefine/>
+    <w:uiPriority w:val="39"/>
+    <w:semiHidden/>
+    <w:unhideWhenUsed/>
+    <w:rsid w:val="00C71836"/>
+    <w:pPr>
+      <w:ind w:left="960"/>
+    </w:pPr>
+    <w:rPr>
+      <w:sz w:val="20"/>
+      <w:szCs w:val="20"/>
+    </w:rPr>
+  </w:style>
+  <w:style w:type="paragraph" w:styleId="TOC6">
+    <w:name w:val="toc 6"/>
+    <w:basedOn w:val="Normal"/>
+    <w:next w:val="Normal"/>
+    <w:autoRedefine/>
+    <w:uiPriority w:val="39"/>
+    <w:semiHidden/>
+    <w:unhideWhenUsed/>
+    <w:rsid w:val="00C71836"/>
+    <w:pPr>
+      <w:ind w:left="1200"/>
+    </w:pPr>
+    <w:rPr>
+      <w:sz w:val="20"/>
+      <w:szCs w:val="20"/>
+    </w:rPr>
+  </w:style>
+  <w:style w:type="paragraph" w:styleId="TOC7">
+    <w:name w:val="toc 7"/>
+    <w:basedOn w:val="Normal"/>
+    <w:next w:val="Normal"/>
+    <w:autoRedefine/>
+    <w:uiPriority w:val="39"/>
+    <w:semiHidden/>
+    <w:unhideWhenUsed/>
+    <w:rsid w:val="00C71836"/>
+    <w:pPr>
+      <w:ind w:left="1440"/>
+    </w:pPr>
+    <w:rPr>
+      <w:sz w:val="20"/>
+      <w:szCs w:val="20"/>
+    </w:rPr>
+  </w:style>
+  <w:style w:type="paragraph" w:styleId="TOC8">
+    <w:name w:val="toc 8"/>
+    <w:basedOn w:val="Normal"/>
+    <w:next w:val="Normal"/>
+    <w:autoRedefine/>
+    <w:uiPriority w:val="39"/>
+    <w:semiHidden/>
+    <w:unhideWhenUsed/>
+    <w:rsid w:val="00C71836"/>
+    <w:pPr>
+      <w:ind w:left="1680"/>
+    </w:pPr>
+    <w:rPr>
+      <w:sz w:val="20"/>
+      <w:szCs w:val="20"/>
+    </w:rPr>
+  </w:style>
+  <w:style w:type="paragraph" w:styleId="TOC9">
+    <w:name w:val="toc 9"/>
+    <w:basedOn w:val="Normal"/>
+    <w:next w:val="Normal"/>
+    <w:autoRedefine/>
+    <w:uiPriority w:val="39"/>
+    <w:semiHidden/>
+    <w:unhideWhenUsed/>
+    <w:rsid w:val="00C71836"/>
+    <w:pPr>
+      <w:ind w:left="1920"/>
+    </w:pPr>
+    <w:rPr>
+      <w:sz w:val="20"/>
+      <w:szCs w:val="20"/>
+    </w:rPr>
+  </w:style>
+  <w:style w:type="character" w:styleId="PageNumber">
+    <w:name w:val="page number"/>
+    <w:basedOn w:val="DefaultParagraphFont"/>
+    <w:uiPriority w:val="99"/>
+    <w:semiHidden/>
+    <w:unhideWhenUsed/>
+    <w:rsid w:val="00542C61"/>
   </w:style>
 </w:styles>
 </file>
@@ -901,4 +6615,16 @@
     </a:ext>
   </a:extLst>
 </a:theme>
+</file>
+
+<file path=customXml/item1.xml><?xml version="1.0" encoding="utf-8"?>
+<b:Sources xmlns:b="http://schemas.openxmlformats.org/officeDocument/2006/bibliography" xmlns="http://schemas.openxmlformats.org/officeDocument/2006/bibliography" SelectedStyle="/APASixthEditionOfficeOnline.xsl" StyleName="APA"/>
+</file>
+
+<file path=customXml/itemProps1.xml><?xml version="1.0" encoding="utf-8"?>
+<ds:datastoreItem xmlns:ds="http://schemas.openxmlformats.org/officeDocument/2006/customXml" ds:itemID="{1576065B-95F4-B94E-A8DE-F41D335BAB58}">
+  <ds:schemaRefs>
+    <ds:schemaRef ds:uri="http://schemas.openxmlformats.org/officeDocument/2006/bibliography"/>
+  </ds:schemaRefs>
+</ds:datastoreItem>
 </file>
--- a/Readme.docx
+++ b/Readme.docx
@@ -48,6 +48,15 @@
     </w:p>
     <w:sdt>
       <w:sdtPr>
+        <w:rPr>
+          <w:rFonts w:asciiTheme="minorHAnsi" w:eastAsiaTheme="minorHAnsi" w:hAnsiTheme="minorHAnsi" w:cstheme="minorBidi"/>
+          <w:b w:val="0"/>
+          <w:bCs w:val="0"/>
+          <w:color w:val="auto"/>
+          <w:sz w:val="24"/>
+          <w:szCs w:val="24"/>
+          <w:lang w:val="en-GB"/>
+        </w:rPr>
         <w:id w:val="567544525"/>
         <w:docPartObj>
           <w:docPartGallery w:val="Table of Contents"/>
@@ -56,12 +65,7 @@
       </w:sdtPr>
       <w:sdtEndPr>
         <w:rPr>
-          <w:rFonts w:asciiTheme="minorHAnsi" w:eastAsiaTheme="minorHAnsi" w:hAnsiTheme="minorHAnsi" w:cstheme="minorBidi"/>
           <w:noProof/>
-          <w:color w:val="auto"/>
-          <w:sz w:val="24"/>
-          <w:szCs w:val="24"/>
-          <w:lang w:val="en-GB"/>
         </w:rPr>
       </w:sdtEndPr>
       <w:sdtContent>
@@ -806,17 +810,7 @@
           <w:color w:val="000000" w:themeColor="text1"/>
           <w:bdr w:val="none" w:sz="0" w:space="0" w:color="auto" w:frame="1"/>
         </w:rPr>
-        <w:t>BEAUTIFUL WEBSITE COLOR SCHEMES | COLOR SCHEMES FOR WEBSITES</w:t>
-      </w:r>
-      <w:r>
-        <w:rPr>
-          <w:rFonts w:eastAsia="Times New Roman"/>
-          <w:bCs/>
-          <w:caps/>
-          <w:color w:val="000000" w:themeColor="text1"/>
-          <w:bdr w:val="none" w:sz="0" w:space="0" w:color="auto" w:frame="1"/>
-        </w:rPr>
-        <w:t>,</w:t>
+        <w:t>BEAUTIFUL WEBSITE COLOR SCHEMES | COLOR SCHEMES FOR WEBSITES,</w:t>
       </w:r>
     </w:p>
     <w:p>
@@ -5219,19 +5213,7 @@
           <w:rPr>
             <w:rStyle w:val="Hyperlink"/>
           </w:rPr>
-          <w:t>http://codepen.io/mrlo</w:t>
-        </w:r>
-        <w:r>
-          <w:rPr>
-            <w:rStyle w:val="Hyperlink"/>
-          </w:rPr>
-          <w:t>w</w:t>
-        </w:r>
-        <w:r>
-          <w:rPr>
-            <w:rStyle w:val="Hyperlink"/>
-          </w:rPr>
-          <w:t>tay/pen/qERPmW</w:t>
+          <w:t>http://codepen.io/mrlowtay/pen/qERPmW</w:t>
         </w:r>
       </w:hyperlink>
       <w:r>
@@ -5246,16 +5228,7 @@
         </w:rPr>
       </w:pPr>
       <w:r>
-        <w:t>wikiHow</w:t>
-      </w:r>
-      <w:r>
-        <w:t>(</w:t>
-      </w:r>
-      <w:r>
-        <w:t>N/A</w:t>
-      </w:r>
-      <w:r>
-        <w:t xml:space="preserve">), </w:t>
+        <w:t xml:space="preserve">wikiHow(N/A), </w:t>
       </w:r>
       <w:hyperlink r:id="rId9" w:history="1">
         <w:r>
@@ -5278,10 +5251,7 @@
         <w:t xml:space="preserve">. </w:t>
       </w:r>
       <w:r>
-        <w:t>wikiHow</w:t>
-      </w:r>
-      <w:r>
-        <w:t xml:space="preserve">.com. Available online at: </w:t>
+        <w:t xml:space="preserve">wikiHow.com. Available online at: </w:t>
       </w:r>
       <w:hyperlink r:id="rId10" w:history="1">
         <w:r>
@@ -5292,28 +5262,7 @@
         </w:r>
       </w:hyperlink>
       <w:r>
-        <w:t xml:space="preserve"> </w:t>
-      </w:r>
-      <w:r>
-        <w:t>[Accessed on 1</w:t>
-      </w:r>
-      <w:r>
-        <w:t>9</w:t>
-      </w:r>
-      <w:r>
-        <w:t>/</w:t>
-      </w:r>
-      <w:r>
-        <w:t>1</w:t>
-      </w:r>
-      <w:r>
-        <w:t>2</w:t>
-      </w:r>
-      <w:r>
-        <w:t>/16</w:t>
-      </w:r>
-      <w:r>
-        <w:t>]</w:t>
+        <w:t xml:space="preserve"> [Accessed on 19/12/16]</w:t>
       </w:r>
     </w:p>
     <w:p/>
@@ -5380,23 +5329,7 @@
           <w:caps/>
           <w:spacing w:val="-12"/>
         </w:rPr>
-        <w:t xml:space="preserve"> </w:t>
-      </w:r>
-      <w:r>
-        <w:rPr>
-          <w:rFonts w:eastAsia="Times New Roman"/>
-          <w:caps/>
-          <w:spacing w:val="-12"/>
-        </w:rPr>
-        <w:t>CSS3 DEMOS - POLAROID EFFECT ON IMAGES</w:t>
-      </w:r>
-      <w:r>
-        <w:rPr>
-          <w:rFonts w:eastAsia="Times New Roman"/>
-          <w:caps/>
-          <w:spacing w:val="-12"/>
-        </w:rPr>
-        <w:t xml:space="preserve">. </w:t>
+        <w:t xml:space="preserve"> CSS3 DEMOS - POLAROID EFFECT ON IMAGES. </w:t>
       </w:r>
       <w:r>
         <w:t xml:space="preserve"> </w:t>
@@ -5442,7 +5375,98 @@
           <w:color w:val="000000" w:themeColor="text1"/>
         </w:rPr>
       </w:pPr>
-    </w:p>
+      <w:r>
+        <w:rPr>
+          <w:color w:val="000000" w:themeColor="text1"/>
+        </w:rPr>
+        <w:t>Bootstrap Image hove effect(N/A)</w:t>
+      </w:r>
+      <w:r>
+        <w:rPr>
+          <w:color w:val="000000" w:themeColor="text1"/>
+        </w:rPr>
+        <w:t xml:space="preserve">. Available online at: </w:t>
+      </w:r>
+      <w:hyperlink r:id="rId14" w:history="1">
+        <w:r>
+          <w:rPr>
+            <w:rStyle w:val="Hyperlink"/>
+          </w:rPr>
+          <w:t>http://webcache.googleusercontent.com/search?q=cache:EsvojyMsLSYJ:https://miketricking.github.io/dist/&amp;num=1&amp;client=safari&amp;hl=en&amp;gl=uk&amp;strip=0&amp;vwsrc=1</w:t>
+        </w:r>
+      </w:hyperlink>
+      <w:r>
+        <w:rPr>
+          <w:color w:val="000000" w:themeColor="text1"/>
+        </w:rPr>
+        <w:t xml:space="preserve"> [Accessed </w:t>
+      </w:r>
+      <w:r>
+        <w:rPr>
+          <w:color w:val="000000" w:themeColor="text1"/>
+        </w:rPr>
+        <w:t>10/1/17</w:t>
+      </w:r>
+      <w:r>
+        <w:rPr>
+          <w:color w:val="000000" w:themeColor="text1"/>
+        </w:rPr>
+        <w:t>]</w:t>
+      </w:r>
+    </w:p>
+    <w:p>
+      <w:pPr>
+        <w:rPr>
+          <w:color w:val="000000" w:themeColor="text1"/>
+        </w:rPr>
+      </w:pPr>
+      <w:r>
+        <w:rPr>
+          <w:color w:val="000000" w:themeColor="text1"/>
+        </w:rPr>
+        <w:t xml:space="preserve">/*-------  Since I last visited this website, this website has been taken down or has a problem. Therefore the link above has been taken from my laptops web cashe. Please use the ‘Text’ mode to see the code I adopted from the website for the gallery image hover effect. </w:t>
+      </w:r>
+    </w:p>
+    <w:p>
+      <w:pPr>
+        <w:rPr>
+          <w:color w:val="000000" w:themeColor="text1"/>
+        </w:rPr>
+      </w:pPr>
+      <w:r>
+        <w:rPr>
+          <w:color w:val="000000" w:themeColor="text1"/>
+        </w:rPr>
+        <w:t xml:space="preserve">ORIGIONAL SITE: </w:t>
+      </w:r>
+      <w:hyperlink r:id="rId15" w:history="1">
+        <w:r>
+          <w:rPr>
+            <w:rStyle w:val="Hyperlink"/>
+          </w:rPr>
+          <w:t>https://miketricking.github.io/dist/</w:t>
+        </w:r>
+      </w:hyperlink>
+      <w:r>
+        <w:rPr>
+          <w:color w:val="000000" w:themeColor="text1"/>
+        </w:rPr>
+        <w:t xml:space="preserve"> </w:t>
+      </w:r>
+      <w:r>
+        <w:rPr>
+          <w:color w:val="000000" w:themeColor="text1"/>
+        </w:rPr>
+        <w:t xml:space="preserve">  -----------</w:t>
+      </w:r>
+      <w:r>
+        <w:rPr>
+          <w:color w:val="000000" w:themeColor="text1"/>
+        </w:rPr>
+        <w:t>*/</w:t>
+      </w:r>
+    </w:p>
+    <w:p/>
     <w:p/>
     <w:p/>
     <w:p/>
@@ -5464,10 +5488,9 @@
     <w:p/>
     <w:p/>
     <w:p/>
-    <w:p/>
     <w:sectPr>
-      <w:footerReference w:type="even" r:id="rId14"/>
-      <w:footerReference w:type="default" r:id="rId15"/>
+      <w:footerReference w:type="even" r:id="rId16"/>
+      <w:footerReference w:type="default" r:id="rId17"/>
       <w:pgSz w:w="11900" w:h="16840"/>
       <w:pgMar w:top="1440" w:right="1440" w:bottom="1440" w:left="1440" w:header="720" w:footer="720" w:gutter="0"/>
       <w:cols w:space="720"/>
@@ -6622,7 +6645,7 @@
 </file>
 
 <file path=customXml/itemProps1.xml><?xml version="1.0" encoding="utf-8"?>
-<ds:datastoreItem xmlns:ds="http://schemas.openxmlformats.org/officeDocument/2006/customXml" ds:itemID="{1576065B-95F4-B94E-A8DE-F41D335BAB58}">
+<ds:datastoreItem xmlns:ds="http://schemas.openxmlformats.org/officeDocument/2006/customXml" ds:itemID="{459171DC-4B21-3D4F-9176-11B3C42A10CD}">
   <ds:schemaRefs>
     <ds:schemaRef ds:uri="http://schemas.openxmlformats.org/officeDocument/2006/bibliography"/>
   </ds:schemaRefs>
